--- a/ВКР/Пояснительная записка/Список использованных источников.docx
+++ b/ВКР/Пояснительная записка/Список использованных источников.docx
@@ -4,49 +4,77 @@
   <w:body>
     <w:p>
       <w:pPr>
-        <w:pStyle w:val="Heading1"/>
-        <w:rPr>
-          <w:rFonts w:cs="Times New Roman"/>
-          <w:szCs w:val="28"/>
+        <w:keepNext/>
+        <w:keepLines/>
+        <w:spacing w:line="360" w:lineRule="auto"/>
+        <w:ind w:firstLine="709"/>
+        <w:jc w:val="both"/>
+        <w:outlineLvl w:val="0"/>
+        <w:rPr>
+          <w:rFonts w:ascii="Times New Roman" w:eastAsia="Times New Roman" w:hAnsi="Times New Roman" w:cs="Times New Roman"/>
+          <w:sz w:val="28"/>
+          <w:szCs w:val="28"/>
+          <w:lang w:val="ru-RU" w:eastAsia="ru-RU"/>
         </w:rPr>
       </w:pPr>
       <w:bookmarkStart w:id="0" w:name="_Toc136909297"/>
-      <w:r>
-        <w:rPr>
-          <w:rFonts w:cs="Times New Roman"/>
-          <w:szCs w:val="28"/>
-        </w:rPr>
-        <w:t>Список использованной литературы</w:t>
+      <w:bookmarkStart w:id="1" w:name="_Toc137162367"/>
+      <w:r>
+        <w:rPr>
+          <w:rFonts w:ascii="Times New Roman" w:eastAsia="Times New Roman" w:hAnsi="Times New Roman" w:cs="Times New Roman"/>
+          <w:sz w:val="28"/>
+          <w:szCs w:val="28"/>
+          <w:lang w:val="ru-RU" w:eastAsia="ru-RU"/>
+        </w:rPr>
+        <w:t>Список использованн</w:t>
       </w:r>
       <w:bookmarkEnd w:id="0"/>
-      <w:r>
-        <w:rPr>
-          <w:rFonts w:cs="Times New Roman"/>
-          <w:szCs w:val="28"/>
-        </w:rPr>
-        <w:t xml:space="preserve"> </w:t>
+      <w:bookmarkEnd w:id="1"/>
+      <w:r>
+        <w:rPr>
+          <w:rFonts w:ascii="Times New Roman" w:eastAsia="Times New Roman" w:hAnsi="Times New Roman" w:cs="Times New Roman"/>
+          <w:color w:val="333333"/>
+          <w:sz w:val="28"/>
+          <w:szCs w:val="28"/>
+          <w:shd w:val="clear" w:color="auto" w:fill="FFFFFF"/>
+          <w:lang w:val="ru-RU" w:eastAsia="ru-RU"/>
+        </w:rPr>
+        <w:t>ы</w:t>
+      </w:r>
+      <w:r>
+        <w:rPr>
+          <w:rFonts w:ascii="Times New Roman" w:eastAsia="Times New Roman" w:hAnsi="Times New Roman" w:cs="Times New Roman"/>
+          <w:sz w:val="28"/>
+          <w:szCs w:val="28"/>
+          <w:lang w:val="ru-RU" w:eastAsia="ru-RU"/>
+        </w:rPr>
+        <w:t>х источников</w:t>
       </w:r>
     </w:p>
     <w:p>
       <w:pPr>
-        <w:spacing w:after="160" w:line="360" w:lineRule="auto"/>
+        <w:keepNext/>
+        <w:keepLines/>
+        <w:spacing w:line="360" w:lineRule="auto"/>
         <w:jc w:val="both"/>
-        <w:rPr>
-          <w:rFonts w:ascii="Times New Roman" w:hAnsi="Times New Roman" w:cs="Times New Roman"/>
-          <w:sz w:val="28"/>
-          <w:szCs w:val="28"/>
+        <w:outlineLvl w:val="0"/>
+        <w:rPr>
+          <w:rFonts w:ascii="Times New Roman" w:eastAsia="Times New Roman" w:hAnsi="Times New Roman" w:cs="Times New Roman"/>
+          <w:sz w:val="28"/>
+          <w:szCs w:val="28"/>
+          <w:lang w:val="en-US" w:eastAsia="ru-RU"/>
         </w:rPr>
       </w:pPr>
     </w:p>
     <w:p>
       <w:pPr>
-        <w:pStyle w:val="ListParagraph"/>
         <w:numPr>
           <w:ilvl w:val="0"/>
           <w:numId w:val="3"/>
         </w:numPr>
         <w:spacing w:line="360" w:lineRule="auto"/>
-        <w:ind w:left="0" w:firstLine="851"/>
+        <w:ind w:left="0" w:firstLine="709"/>
+        <w:contextualSpacing/>
         <w:jc w:val="both"/>
         <w:rPr>
           <w:rFonts w:ascii="Times New Roman" w:eastAsia="Times New Roman" w:hAnsi="Times New Roman" w:cs="Times New Roman"/>
@@ -57,143 +85,94 @@
       </w:pPr>
       <w:r>
         <w:rPr>
-          <w:rFonts w:ascii="Times New Roman" w:hAnsi="Times New Roman" w:cs="Times New Roman"/>
+          <w:rFonts w:ascii="Times New Roman" w:eastAsia="Times New Roman" w:hAnsi="Times New Roman" w:cs="Times New Roman"/>
           <w:color w:val="333333"/>
           <w:sz w:val="28"/>
           <w:szCs w:val="28"/>
           <w:shd w:val="clear" w:color="auto" w:fill="FFFFFF"/>
-        </w:rPr>
-        <w:t>Исследование рынка доставки еды</w:t>
-      </w:r>
-      <w:r>
-        <w:rPr>
-          <w:rFonts w:ascii="Times New Roman" w:hAnsi="Times New Roman" w:cs="Times New Roman"/>
+          <w:lang w:val="ru-RU" w:eastAsia="ru-RU"/>
+        </w:rPr>
+        <w:t xml:space="preserve">Исследование рынка доставки еды – Текст: электронный // </w:t>
+      </w:r>
+      <w:proofErr w:type="spellStart"/>
+      <w:r>
+        <w:rPr>
+          <w:rFonts w:ascii="Times New Roman" w:eastAsia="Times New Roman" w:hAnsi="Times New Roman" w:cs="Times New Roman"/>
           <w:color w:val="333333"/>
           <w:sz w:val="28"/>
           <w:szCs w:val="28"/>
           <w:shd w:val="clear" w:color="auto" w:fill="FFFFFF"/>
-          <w:lang w:val="ru-RU"/>
-        </w:rPr>
-        <w:t xml:space="preserve"> – Текст: электронный // </w:t>
-      </w:r>
-      <w:proofErr w:type="spellStart"/>
-      <w:r>
-        <w:rPr>
-          <w:rFonts w:ascii="Times New Roman" w:hAnsi="Times New Roman" w:cs="Times New Roman"/>
+          <w:lang w:val="en-US" w:eastAsia="ru-RU"/>
+        </w:rPr>
+        <w:t>Yookassa</w:t>
+      </w:r>
+      <w:proofErr w:type="spellEnd"/>
+      <w:r>
+        <w:rPr>
+          <w:rFonts w:ascii="Times New Roman" w:eastAsia="Times New Roman" w:hAnsi="Times New Roman" w:cs="Times New Roman"/>
           <w:color w:val="333333"/>
           <w:sz w:val="28"/>
           <w:szCs w:val="28"/>
           <w:shd w:val="clear" w:color="auto" w:fill="FFFFFF"/>
-          <w:lang w:val="en-US"/>
-        </w:rPr>
-        <w:t>Yookassa</w:t>
-      </w:r>
-      <w:proofErr w:type="spellEnd"/>
-      <w:r>
-        <w:rPr>
-          <w:rFonts w:ascii="Times New Roman" w:hAnsi="Times New Roman" w:cs="Times New Roman"/>
+          <w:lang w:val="ru-RU" w:eastAsia="ru-RU"/>
+        </w:rPr>
+        <w:t xml:space="preserve"> – </w:t>
+      </w:r>
+      <w:r>
+        <w:rPr>
+          <w:rFonts w:ascii="Times New Roman" w:eastAsia="Times New Roman" w:hAnsi="Times New Roman" w:cs="Times New Roman"/>
+          <w:sz w:val="28"/>
+          <w:szCs w:val="28"/>
+          <w:lang w:val="ru-RU" w:eastAsia="ru-RU"/>
+        </w:rPr>
+        <w:t xml:space="preserve">2022 </w:t>
+      </w:r>
+      <w:r>
+        <w:rPr>
+          <w:rFonts w:ascii="Times New Roman" w:eastAsia="Times New Roman" w:hAnsi="Times New Roman" w:cs="Times New Roman"/>
           <w:color w:val="333333"/>
           <w:sz w:val="28"/>
           <w:szCs w:val="28"/>
           <w:shd w:val="clear" w:color="auto" w:fill="FFFFFF"/>
-          <w:lang w:val="ru-RU"/>
-        </w:rPr>
-        <w:t xml:space="preserve"> – </w:t>
-      </w:r>
-      <w:r>
-        <w:rPr>
-          <w:rFonts w:ascii="Times New Roman" w:hAnsi="Times New Roman" w:cs="Times New Roman"/>
-          <w:sz w:val="28"/>
-          <w:szCs w:val="28"/>
-          <w:lang w:val="ru-RU"/>
-        </w:rPr>
-        <w:t xml:space="preserve">2022 </w:t>
-      </w:r>
-      <w:r>
-        <w:rPr>
-          <w:rFonts w:ascii="Times New Roman" w:hAnsi="Times New Roman" w:cs="Times New Roman"/>
+          <w:lang w:val="ru-RU" w:eastAsia="ru-RU"/>
+        </w:rPr>
+        <w:t xml:space="preserve">– </w:t>
+      </w:r>
+      <w:r>
+        <w:rPr>
+          <w:rFonts w:ascii="Times New Roman" w:eastAsia="Times New Roman" w:hAnsi="Times New Roman" w:cs="Times New Roman"/>
           <w:color w:val="333333"/>
           <w:sz w:val="28"/>
           <w:szCs w:val="28"/>
           <w:shd w:val="clear" w:color="auto" w:fill="FFFFFF"/>
-          <w:lang w:val="ru-RU"/>
-        </w:rPr>
-        <w:t xml:space="preserve">– </w:t>
-      </w:r>
-      <w:r>
-        <w:rPr>
-          <w:rFonts w:ascii="Times New Roman" w:hAnsi="Times New Roman" w:cs="Times New Roman"/>
+          <w:lang w:val="en-US" w:eastAsia="ru-RU"/>
+        </w:rPr>
+        <w:t>URL</w:t>
+      </w:r>
+      <w:r>
+        <w:rPr>
+          <w:rFonts w:ascii="Times New Roman" w:eastAsia="Times New Roman" w:hAnsi="Times New Roman" w:cs="Times New Roman"/>
           <w:color w:val="333333"/>
           <w:sz w:val="28"/>
           <w:szCs w:val="28"/>
           <w:shd w:val="clear" w:color="auto" w:fill="FFFFFF"/>
-          <w:lang w:val="en-US"/>
-        </w:rPr>
-        <w:t>URL</w:t>
-      </w:r>
-      <w:r>
-        <w:rPr>
-          <w:rFonts w:ascii="Times New Roman" w:hAnsi="Times New Roman" w:cs="Times New Roman"/>
-          <w:color w:val="333333"/>
-          <w:sz w:val="28"/>
-          <w:szCs w:val="28"/>
-          <w:shd w:val="clear" w:color="auto" w:fill="FFFFFF"/>
+          <w:lang w:val="ru-RU" w:eastAsia="ru-RU"/>
         </w:rPr>
         <w:t xml:space="preserve">: </w:t>
       </w:r>
-      <w:r>
-        <w:rPr>
-          <w:rFonts w:ascii="Times New Roman" w:hAnsi="Times New Roman" w:cs="Times New Roman"/>
-          <w:sz w:val="28"/>
-          <w:szCs w:val="28"/>
-        </w:rPr>
-        <w:fldChar w:fldCharType="begin"/>
-      </w:r>
-      <w:r>
-        <w:rPr>
-          <w:rFonts w:ascii="Times New Roman" w:hAnsi="Times New Roman" w:cs="Times New Roman"/>
-          <w:sz w:val="28"/>
-          <w:szCs w:val="28"/>
-        </w:rPr>
-        <w:instrText>HYPERLINK "https://promo.yookassa.ru/delivery-research"</w:instrText>
-      </w:r>
-      <w:r>
-        <w:rPr>
-          <w:rFonts w:ascii="Times New Roman" w:hAnsi="Times New Roman" w:cs="Times New Roman"/>
-          <w:sz w:val="28"/>
-          <w:szCs w:val="28"/>
-        </w:rPr>
-      </w:r>
-      <w:r>
-        <w:rPr>
-          <w:rFonts w:ascii="Times New Roman" w:hAnsi="Times New Roman" w:cs="Times New Roman"/>
-          <w:sz w:val="28"/>
-          <w:szCs w:val="28"/>
-        </w:rPr>
-        <w:fldChar w:fldCharType="separate"/>
-      </w:r>
-      <w:r>
-        <w:rPr>
-          <w:rStyle w:val="Hyperlink"/>
-          <w:rFonts w:ascii="Times New Roman" w:hAnsi="Times New Roman" w:cs="Times New Roman"/>
-          <w:sz w:val="28"/>
-          <w:szCs w:val="28"/>
-          <w:u w:val="none"/>
-          <w:shd w:val="clear" w:color="auto" w:fill="FFFFFF"/>
-        </w:rPr>
-        <w:t>https://promo.yookassa.ru/delivery-research</w:t>
-      </w:r>
-      <w:r>
-        <w:rPr>
-          <w:rStyle w:val="Hyperlink"/>
-          <w:rFonts w:ascii="Times New Roman" w:hAnsi="Times New Roman" w:cs="Times New Roman"/>
-          <w:sz w:val="28"/>
-          <w:szCs w:val="28"/>
-          <w:u w:val="none"/>
-          <w:shd w:val="clear" w:color="auto" w:fill="FFFFFF"/>
-        </w:rPr>
-        <w:fldChar w:fldCharType="end"/>
-      </w:r>
+      <w:hyperlink r:id="rId8" w:history="1">
+        <w:r>
+          <w:rPr>
+            <w:rFonts w:ascii="Times New Roman" w:eastAsia="Times New Roman" w:hAnsi="Times New Roman" w:cs="Times New Roman"/>
+            <w:color w:val="0563C1"/>
+            <w:sz w:val="28"/>
+            <w:szCs w:val="28"/>
+            <w:shd w:val="clear" w:color="auto" w:fill="FFFFFF"/>
+            <w:lang w:val="ru-RU" w:eastAsia="ru-RU"/>
+          </w:rPr>
+          <w:t>https://promo.yookassa.ru/delivery-research</w:t>
+        </w:r>
+      </w:hyperlink>
       <w:r>
         <w:rPr>
           <w:rFonts w:ascii="Times New Roman" w:eastAsia="Times New Roman" w:hAnsi="Times New Roman" w:cs="Times New Roman"/>
@@ -206,13 +185,13 @@
     </w:p>
     <w:p>
       <w:pPr>
-        <w:pStyle w:val="ListParagraph"/>
         <w:numPr>
           <w:ilvl w:val="0"/>
           <w:numId w:val="3"/>
         </w:numPr>
         <w:spacing w:line="360" w:lineRule="auto"/>
-        <w:ind w:left="0" w:firstLine="851"/>
+        <w:ind w:left="0" w:firstLine="709"/>
+        <w:contextualSpacing/>
         <w:jc w:val="both"/>
         <w:rPr>
           <w:rFonts w:ascii="Times New Roman" w:eastAsia="Times New Roman" w:hAnsi="Times New Roman" w:cs="Times New Roman"/>
@@ -223,156 +202,125 @@
       </w:pPr>
       <w:r>
         <w:rPr>
-          <w:rFonts w:ascii="Times New Roman" w:hAnsi="Times New Roman" w:cs="Times New Roman"/>
-          <w:sz w:val="28"/>
-          <w:szCs w:val="28"/>
-        </w:rPr>
-        <w:t>Number of mobile phone users worldwide from 201</w:t>
-      </w:r>
-      <w:r>
-        <w:rPr>
-          <w:rFonts w:ascii="Times New Roman" w:hAnsi="Times New Roman" w:cs="Times New Roman"/>
-          <w:sz w:val="28"/>
-          <w:szCs w:val="28"/>
-          <w:lang w:val="en-US"/>
-        </w:rPr>
-        <w:t>8</w:t>
-      </w:r>
-      <w:r>
-        <w:rPr>
-          <w:rFonts w:ascii="Times New Roman" w:hAnsi="Times New Roman" w:cs="Times New Roman"/>
-          <w:sz w:val="28"/>
-          <w:szCs w:val="28"/>
-        </w:rPr>
-        <w:t xml:space="preserve"> to 2023 (in billions)</w:t>
-      </w:r>
-      <w:r>
-        <w:rPr>
-          <w:rFonts w:ascii="Times New Roman" w:hAnsi="Times New Roman" w:cs="Times New Roman"/>
-          <w:sz w:val="28"/>
-          <w:szCs w:val="28"/>
-          <w:lang w:val="en-US"/>
+          <w:rFonts w:ascii="Times New Roman" w:eastAsia="Times New Roman" w:hAnsi="Times New Roman" w:cs="Times New Roman"/>
+          <w:sz w:val="28"/>
+          <w:szCs w:val="28"/>
+          <w:lang w:val="en-US" w:eastAsia="ru-RU"/>
+        </w:rPr>
+        <w:t xml:space="preserve">Number of mobile phone users worldwide from 2018 to 2023 (in billions) </w:t>
+      </w:r>
+      <w:r>
+        <w:rPr>
+          <w:rFonts w:ascii="Times New Roman" w:eastAsia="Times New Roman" w:hAnsi="Times New Roman" w:cs="Times New Roman"/>
+          <w:color w:val="333333"/>
+          <w:sz w:val="28"/>
+          <w:szCs w:val="28"/>
+          <w:shd w:val="clear" w:color="auto" w:fill="FFFFFF"/>
+          <w:lang w:val="en-US" w:eastAsia="ru-RU"/>
+        </w:rPr>
+        <w:t xml:space="preserve">– </w:t>
+      </w:r>
+      <w:r>
+        <w:rPr>
+          <w:rFonts w:ascii="Times New Roman" w:eastAsia="Times New Roman" w:hAnsi="Times New Roman" w:cs="Times New Roman"/>
+          <w:color w:val="333333"/>
+          <w:sz w:val="28"/>
+          <w:szCs w:val="28"/>
+          <w:shd w:val="clear" w:color="auto" w:fill="FFFFFF"/>
+          <w:lang w:val="ru-RU" w:eastAsia="ru-RU"/>
+        </w:rPr>
+        <w:t>Текст</w:t>
+      </w:r>
+      <w:r>
+        <w:rPr>
+          <w:rFonts w:ascii="Times New Roman" w:eastAsia="Times New Roman" w:hAnsi="Times New Roman" w:cs="Times New Roman"/>
+          <w:color w:val="333333"/>
+          <w:sz w:val="28"/>
+          <w:szCs w:val="28"/>
+          <w:shd w:val="clear" w:color="auto" w:fill="FFFFFF"/>
+          <w:lang w:val="en-US" w:eastAsia="ru-RU"/>
+        </w:rPr>
+        <w:t xml:space="preserve">: </w:t>
+      </w:r>
+      <w:r>
+        <w:rPr>
+          <w:rFonts w:ascii="Times New Roman" w:eastAsia="Times New Roman" w:hAnsi="Times New Roman" w:cs="Times New Roman"/>
+          <w:color w:val="333333"/>
+          <w:sz w:val="28"/>
+          <w:szCs w:val="28"/>
+          <w:shd w:val="clear" w:color="auto" w:fill="FFFFFF"/>
+          <w:lang w:val="ru-RU" w:eastAsia="ru-RU"/>
+        </w:rPr>
+        <w:t>электронный</w:t>
+      </w:r>
+      <w:r>
+        <w:rPr>
+          <w:rFonts w:ascii="Times New Roman" w:eastAsia="Times New Roman" w:hAnsi="Times New Roman" w:cs="Times New Roman"/>
+          <w:color w:val="333333"/>
+          <w:sz w:val="28"/>
+          <w:szCs w:val="28"/>
+          <w:shd w:val="clear" w:color="auto" w:fill="FFFFFF"/>
+          <w:lang w:val="en-US" w:eastAsia="ru-RU"/>
+        </w:rPr>
+        <w:t xml:space="preserve"> // </w:t>
+      </w:r>
+      <w:r>
+        <w:rPr>
+          <w:rFonts w:ascii="Times New Roman" w:eastAsia="Times New Roman" w:hAnsi="Times New Roman" w:cs="Times New Roman"/>
+          <w:sz w:val="28"/>
+          <w:szCs w:val="28"/>
+          <w:lang w:val="en-US" w:eastAsia="ru-RU"/>
+        </w:rPr>
+        <w:t xml:space="preserve">Statista </w:t>
+      </w:r>
+      <w:r>
+        <w:rPr>
+          <w:rFonts w:ascii="Times New Roman" w:eastAsia="Times New Roman" w:hAnsi="Times New Roman" w:cs="Times New Roman"/>
+          <w:color w:val="333333"/>
+          <w:sz w:val="28"/>
+          <w:szCs w:val="28"/>
+          <w:shd w:val="clear" w:color="auto" w:fill="FFFFFF"/>
+          <w:lang w:val="en-US" w:eastAsia="ru-RU"/>
+        </w:rPr>
+        <w:t>– 2023</w:t>
+      </w:r>
+      <w:r>
+        <w:rPr>
+          <w:rFonts w:ascii="Times New Roman" w:eastAsia="Times New Roman" w:hAnsi="Times New Roman" w:cs="Times New Roman"/>
+          <w:sz w:val="28"/>
+          <w:szCs w:val="28"/>
+          <w:lang w:val="en-US" w:eastAsia="ru-RU"/>
         </w:rPr>
         <w:t xml:space="preserve"> </w:t>
       </w:r>
       <w:r>
         <w:rPr>
-          <w:rFonts w:ascii="Times New Roman" w:hAnsi="Times New Roman" w:cs="Times New Roman"/>
+          <w:rFonts w:ascii="Times New Roman" w:eastAsia="Times New Roman" w:hAnsi="Times New Roman" w:cs="Times New Roman"/>
           <w:color w:val="333333"/>
           <w:sz w:val="28"/>
           <w:szCs w:val="28"/>
           <w:shd w:val="clear" w:color="auto" w:fill="FFFFFF"/>
-          <w:lang w:val="en-US"/>
-        </w:rPr>
-        <w:t xml:space="preserve">– </w:t>
-      </w:r>
-      <w:r>
-        <w:rPr>
-          <w:rFonts w:ascii="Times New Roman" w:hAnsi="Times New Roman" w:cs="Times New Roman"/>
-          <w:color w:val="333333"/>
-          <w:sz w:val="28"/>
-          <w:szCs w:val="28"/>
-          <w:shd w:val="clear" w:color="auto" w:fill="FFFFFF"/>
-          <w:lang w:val="ru-RU"/>
-        </w:rPr>
-        <w:t>Текст</w:t>
-      </w:r>
-      <w:r>
-        <w:rPr>
-          <w:rFonts w:ascii="Times New Roman" w:hAnsi="Times New Roman" w:cs="Times New Roman"/>
-          <w:color w:val="333333"/>
-          <w:sz w:val="28"/>
-          <w:szCs w:val="28"/>
-          <w:shd w:val="clear" w:color="auto" w:fill="FFFFFF"/>
-          <w:lang w:val="en-US"/>
-        </w:rPr>
-        <w:t xml:space="preserve">: </w:t>
-      </w:r>
-      <w:r>
-        <w:rPr>
-          <w:rFonts w:ascii="Times New Roman" w:hAnsi="Times New Roman" w:cs="Times New Roman"/>
-          <w:color w:val="333333"/>
-          <w:sz w:val="28"/>
-          <w:szCs w:val="28"/>
-          <w:shd w:val="clear" w:color="auto" w:fill="FFFFFF"/>
-          <w:lang w:val="ru-RU"/>
-        </w:rPr>
-        <w:t>электронный</w:t>
-      </w:r>
-      <w:r>
-        <w:rPr>
-          <w:rFonts w:ascii="Times New Roman" w:hAnsi="Times New Roman" w:cs="Times New Roman"/>
-          <w:color w:val="333333"/>
-          <w:sz w:val="28"/>
-          <w:szCs w:val="28"/>
-          <w:shd w:val="clear" w:color="auto" w:fill="FFFFFF"/>
-          <w:lang w:val="en-US"/>
-        </w:rPr>
-        <w:t xml:space="preserve"> // </w:t>
-      </w:r>
-      <w:r>
-        <w:rPr>
-          <w:rFonts w:ascii="Times New Roman" w:hAnsi="Times New Roman" w:cs="Times New Roman"/>
-          <w:sz w:val="28"/>
-          <w:szCs w:val="28"/>
-        </w:rPr>
-        <w:t>Statista</w:t>
-      </w:r>
-      <w:r>
-        <w:rPr>
-          <w:rFonts w:ascii="Times New Roman" w:hAnsi="Times New Roman" w:cs="Times New Roman"/>
-          <w:sz w:val="28"/>
-          <w:szCs w:val="28"/>
-          <w:lang w:val="en-US"/>
-        </w:rPr>
-        <w:t xml:space="preserve"> </w:t>
-      </w:r>
-      <w:r>
-        <w:rPr>
-          <w:rFonts w:ascii="Times New Roman" w:hAnsi="Times New Roman" w:cs="Times New Roman"/>
-          <w:color w:val="333333"/>
-          <w:sz w:val="28"/>
-          <w:szCs w:val="28"/>
-          <w:shd w:val="clear" w:color="auto" w:fill="FFFFFF"/>
-          <w:lang w:val="en-US"/>
-        </w:rPr>
-        <w:t>– 2023</w:t>
-      </w:r>
-      <w:r>
-        <w:rPr>
-          <w:rFonts w:ascii="Times New Roman" w:hAnsi="Times New Roman" w:cs="Times New Roman"/>
-          <w:sz w:val="28"/>
-          <w:szCs w:val="28"/>
-        </w:rPr>
-        <w:t xml:space="preserve"> </w:t>
-      </w:r>
-      <w:r>
-        <w:rPr>
-          <w:rFonts w:ascii="Times New Roman" w:hAnsi="Times New Roman" w:cs="Times New Roman"/>
-          <w:color w:val="333333"/>
-          <w:sz w:val="28"/>
-          <w:szCs w:val="28"/>
-          <w:shd w:val="clear" w:color="auto" w:fill="FFFFFF"/>
+          <w:lang w:val="en-US" w:eastAsia="ru-RU"/>
         </w:rPr>
         <w:t>URL</w:t>
       </w:r>
       <w:r>
         <w:rPr>
-          <w:rFonts w:ascii="Times New Roman" w:hAnsi="Times New Roman" w:cs="Times New Roman"/>
-          <w:sz w:val="28"/>
-          <w:szCs w:val="28"/>
-          <w:lang w:val="en-US"/>
+          <w:rFonts w:ascii="Times New Roman" w:eastAsia="Times New Roman" w:hAnsi="Times New Roman" w:cs="Times New Roman"/>
+          <w:sz w:val="28"/>
+          <w:szCs w:val="28"/>
+          <w:lang w:val="en-US" w:eastAsia="ru-RU"/>
         </w:rPr>
         <w:t xml:space="preserve">:  </w:t>
       </w:r>
-      <w:hyperlink r:id="rId8" w:history="1">
+      <w:hyperlink r:id="rId9" w:history="1">
         <w:r>
           <w:rPr>
-            <w:rStyle w:val="Hyperlink"/>
-            <w:rFonts w:ascii="Times New Roman" w:hAnsi="Times New Roman" w:cs="Times New Roman"/>
+            <w:rFonts w:ascii="Times New Roman" w:eastAsia="Times New Roman" w:hAnsi="Times New Roman" w:cs="Times New Roman"/>
+            <w:color w:val="0563C1"/>
             <w:sz w:val="28"/>
             <w:szCs w:val="28"/>
-            <w:u w:val="none"/>
+            <w:lang w:val="en-US" w:eastAsia="ru-RU"/>
           </w:rPr>
           <w:t>https://www.statista.com/statistics/271409/forecast-of-mobile-phone-users-worldwide/</w:t>
         </w:r>
@@ -420,373 +368,180 @@
           <w:szCs w:val="28"/>
           <w:lang w:val="en-US" w:eastAsia="ru-RU"/>
         </w:rPr>
-        <w:t>: 20.12.2022).</w:t>
-      </w:r>
-      <w:r>
-        <w:rPr>
-          <w:rFonts w:ascii="Times New Roman" w:hAnsi="Times New Roman" w:cs="Times New Roman"/>
-          <w:sz w:val="28"/>
-          <w:szCs w:val="28"/>
-          <w:lang w:val="en-US"/>
-        </w:rPr>
-        <w:t xml:space="preserve"> </w:t>
+        <w:t xml:space="preserve">: 20.12.2022). </w:t>
       </w:r>
     </w:p>
     <w:p>
       <w:pPr>
-        <w:pStyle w:val="NormalWeb"/>
-        <w:numPr>
-          <w:ilvl w:val="0"/>
-          <w:numId w:val="3"/>
-        </w:numPr>
-        <w:spacing w:before="0" w:beforeAutospacing="0" w:after="0" w:afterAutospacing="0" w:line="360" w:lineRule="auto"/>
-        <w:ind w:left="0" w:firstLine="851"/>
-        <w:jc w:val="both"/>
-        <w:rPr>
-          <w:sz w:val="28"/>
-          <w:szCs w:val="28"/>
-        </w:rPr>
-      </w:pPr>
-      <w:r>
-        <w:rPr>
-          <w:sz w:val="28"/>
-          <w:szCs w:val="28"/>
-        </w:rPr>
-        <w:t xml:space="preserve">Маркин, Е.И. Использование реактивного программирования при разработке мобильных приложений / Е.И. Маркин, К.М. Рябова // Computational nanotechnology. — 2016. — No 2. — С. 170-173. — ISSN 2313-223X. — Текст : электронный // Лань : электронно-библиотечная система. — URL: </w:t>
-      </w:r>
-      <w:r>
-        <w:rPr>
-          <w:sz w:val="28"/>
-          <w:szCs w:val="28"/>
-        </w:rPr>
-        <w:fldChar w:fldCharType="begin"/>
-      </w:r>
-      <w:r>
-        <w:rPr>
-          <w:sz w:val="28"/>
-          <w:szCs w:val="28"/>
-        </w:rPr>
-        <w:instrText>HYPERLINK "https://e.lanbook.com/journal/issue/298484"</w:instrText>
-      </w:r>
-      <w:r>
-        <w:rPr>
-          <w:sz w:val="28"/>
-          <w:szCs w:val="28"/>
-        </w:rPr>
-      </w:r>
-      <w:r>
-        <w:rPr>
-          <w:sz w:val="28"/>
-          <w:szCs w:val="28"/>
-        </w:rPr>
-        <w:fldChar w:fldCharType="separate"/>
-      </w:r>
-      <w:r>
-        <w:rPr>
-          <w:rStyle w:val="Hyperlink"/>
-          <w:sz w:val="28"/>
-          <w:szCs w:val="28"/>
-          <w:u w:val="none"/>
-        </w:rPr>
-        <w:t>https://e.lanbook.com/journal/issue/298484</w:t>
-      </w:r>
-      <w:r>
-        <w:rPr>
-          <w:rStyle w:val="Hyperlink"/>
-          <w:sz w:val="28"/>
-          <w:szCs w:val="28"/>
-          <w:u w:val="none"/>
-        </w:rPr>
-        <w:fldChar w:fldCharType="end"/>
-      </w:r>
-      <w:r>
-        <w:rPr>
-          <w:sz w:val="28"/>
-          <w:szCs w:val="28"/>
-        </w:rPr>
-        <w:t>(дата обращения</w:t>
-      </w:r>
-      <w:r>
-        <w:rPr>
-          <w:sz w:val="28"/>
-          <w:szCs w:val="28"/>
-          <w:lang w:val="ru-RU"/>
-        </w:rPr>
-        <w:t>:</w:t>
-      </w:r>
-      <w:r>
-        <w:rPr>
-          <w:sz w:val="28"/>
-          <w:szCs w:val="28"/>
-        </w:rPr>
-        <w:t xml:space="preserve"> </w:t>
-      </w:r>
-      <w:r>
-        <w:rPr>
-          <w:sz w:val="28"/>
-          <w:szCs w:val="28"/>
-          <w:lang w:val="ru-RU"/>
-        </w:rPr>
-        <w:t>12</w:t>
-      </w:r>
-      <w:r>
-        <w:rPr>
-          <w:sz w:val="28"/>
-          <w:szCs w:val="28"/>
-        </w:rPr>
-        <w:t>.0</w:t>
-      </w:r>
-      <w:r>
-        <w:rPr>
-          <w:sz w:val="28"/>
-          <w:szCs w:val="28"/>
-          <w:lang w:val="ru-RU"/>
-        </w:rPr>
-        <w:t>1</w:t>
-      </w:r>
-      <w:r>
-        <w:rPr>
-          <w:sz w:val="28"/>
-          <w:szCs w:val="28"/>
-        </w:rPr>
-        <w:t>.202</w:t>
-      </w:r>
-      <w:r>
-        <w:rPr>
-          <w:sz w:val="28"/>
-          <w:szCs w:val="28"/>
-          <w:lang w:val="ru-RU"/>
-        </w:rPr>
-        <w:t>3</w:t>
-      </w:r>
-      <w:r>
-        <w:rPr>
-          <w:sz w:val="28"/>
-          <w:szCs w:val="28"/>
-        </w:rPr>
-        <w:t>).</w:t>
-      </w:r>
-    </w:p>
-    <w:p>
-      <w:pPr>
-        <w:pStyle w:val="ListParagraph"/>
         <w:numPr>
           <w:ilvl w:val="0"/>
           <w:numId w:val="3"/>
         </w:numPr>
         <w:spacing w:line="360" w:lineRule="auto"/>
-        <w:ind w:left="0" w:firstLine="851"/>
+        <w:ind w:left="0" w:firstLine="709"/>
         <w:jc w:val="both"/>
         <w:rPr>
           <w:rFonts w:ascii="Times New Roman" w:eastAsia="Times New Roman" w:hAnsi="Times New Roman" w:cs="Times New Roman"/>
           <w:sz w:val="28"/>
           <w:szCs w:val="28"/>
-          <w:lang w:val="en-US" w:eastAsia="ru-RU"/>
-        </w:rPr>
-      </w:pPr>
-      <w:r>
-        <w:rPr>
-          <w:rFonts w:ascii="Times New Roman" w:hAnsi="Times New Roman" w:cs="Times New Roman"/>
-          <w:sz w:val="28"/>
-          <w:szCs w:val="28"/>
-        </w:rPr>
-        <w:t>Average daily time spent on mobile devices in the United States from 2016 to 2022 (in minutes per day)</w:t>
-      </w:r>
-      <w:r>
-        <w:rPr>
-          <w:rFonts w:ascii="Times New Roman" w:hAnsi="Times New Roman" w:cs="Times New Roman"/>
-          <w:sz w:val="28"/>
-          <w:szCs w:val="28"/>
-          <w:lang w:val="en-US"/>
+          <w:lang w:eastAsia="en-GB"/>
+        </w:rPr>
+      </w:pPr>
+      <w:r>
+        <w:rPr>
+          <w:rFonts w:ascii="Times New Roman" w:eastAsia="Times New Roman" w:hAnsi="Times New Roman" w:cs="Times New Roman"/>
+          <w:sz w:val="28"/>
+          <w:szCs w:val="28"/>
+          <w:lang w:eastAsia="en-GB"/>
+        </w:rPr>
+        <w:t xml:space="preserve">Маркин, Е.И. Использование реактивного программирования при разработке мобильных приложений / Е.И. Маркин, К.М. Рябова // Computational nanotechnology. — 2016. — No 2. — С. 170-173. — ISSN 2313-223X. — Текст : электронный // Лань : электронно-библиотечная система. — URL: </w:t>
+      </w:r>
+      <w:r>
+        <w:rPr>
+          <w:rFonts w:ascii="Times New Roman" w:eastAsia="Times New Roman" w:hAnsi="Times New Roman" w:cs="Times New Roman"/>
+          <w:sz w:val="28"/>
+          <w:szCs w:val="28"/>
+          <w:lang w:eastAsia="en-GB"/>
+        </w:rPr>
+        <w:fldChar w:fldCharType="begin"/>
+      </w:r>
+      <w:r>
+        <w:rPr>
+          <w:rFonts w:ascii="Times New Roman" w:eastAsia="Times New Roman" w:hAnsi="Times New Roman" w:cs="Times New Roman"/>
+          <w:sz w:val="28"/>
+          <w:szCs w:val="28"/>
+          <w:lang w:eastAsia="en-GB"/>
+        </w:rPr>
+        <w:instrText>HYPERLINK "https://e.lanbook.com/journal/issue/298484"</w:instrText>
+      </w:r>
+      <w:r>
+        <w:rPr>
+          <w:rFonts w:ascii="Times New Roman" w:eastAsia="Times New Roman" w:hAnsi="Times New Roman" w:cs="Times New Roman"/>
+          <w:sz w:val="28"/>
+          <w:szCs w:val="28"/>
+          <w:lang w:eastAsia="en-GB"/>
+        </w:rPr>
+      </w:r>
+      <w:r>
+        <w:rPr>
+          <w:rFonts w:ascii="Times New Roman" w:eastAsia="Times New Roman" w:hAnsi="Times New Roman" w:cs="Times New Roman"/>
+          <w:sz w:val="28"/>
+          <w:szCs w:val="28"/>
+          <w:lang w:eastAsia="en-GB"/>
+        </w:rPr>
+        <w:fldChar w:fldCharType="separate"/>
+      </w:r>
+      <w:r>
+        <w:rPr>
+          <w:rFonts w:ascii="Times New Roman" w:eastAsia="Times New Roman" w:hAnsi="Times New Roman" w:cs="Times New Roman"/>
+          <w:color w:val="0563C1"/>
+          <w:sz w:val="28"/>
+          <w:szCs w:val="28"/>
+          <w:lang w:eastAsia="en-GB"/>
+        </w:rPr>
+        <w:t>https://e.lanbook.com/journal/issue/298484</w:t>
+      </w:r>
+      <w:r>
+        <w:rPr>
+          <w:rFonts w:ascii="Times New Roman" w:eastAsia="Times New Roman" w:hAnsi="Times New Roman" w:cs="Times New Roman"/>
+          <w:color w:val="0563C1"/>
+          <w:sz w:val="28"/>
+          <w:szCs w:val="28"/>
+          <w:lang w:eastAsia="en-GB"/>
+        </w:rPr>
+        <w:fldChar w:fldCharType="end"/>
+      </w:r>
+      <w:r>
+        <w:rPr>
+          <w:rFonts w:ascii="Times New Roman" w:eastAsia="Times New Roman" w:hAnsi="Times New Roman" w:cs="Times New Roman"/>
+          <w:sz w:val="28"/>
+          <w:szCs w:val="28"/>
+          <w:lang w:eastAsia="en-GB"/>
+        </w:rPr>
+        <w:t>(дата обращения</w:t>
+      </w:r>
+      <w:r>
+        <w:rPr>
+          <w:rFonts w:ascii="Times New Roman" w:eastAsia="Times New Roman" w:hAnsi="Times New Roman" w:cs="Times New Roman"/>
+          <w:sz w:val="28"/>
+          <w:szCs w:val="28"/>
+          <w:lang w:val="ru-RU" w:eastAsia="en-GB"/>
+        </w:rPr>
+        <w:t>:</w:t>
+      </w:r>
+      <w:r>
+        <w:rPr>
+          <w:rFonts w:ascii="Times New Roman" w:eastAsia="Times New Roman" w:hAnsi="Times New Roman" w:cs="Times New Roman"/>
+          <w:sz w:val="28"/>
+          <w:szCs w:val="28"/>
+          <w:lang w:eastAsia="en-GB"/>
         </w:rPr>
         <w:t xml:space="preserve"> </w:t>
       </w:r>
       <w:r>
         <w:rPr>
-          <w:rFonts w:ascii="Times New Roman" w:hAnsi="Times New Roman" w:cs="Times New Roman"/>
-          <w:color w:val="333333"/>
-          <w:sz w:val="28"/>
-          <w:szCs w:val="28"/>
-          <w:shd w:val="clear" w:color="auto" w:fill="FFFFFF"/>
-          <w:lang w:val="en-US"/>
-        </w:rPr>
-        <w:t xml:space="preserve">– </w:t>
-      </w:r>
-      <w:r>
-        <w:rPr>
-          <w:rFonts w:ascii="Times New Roman" w:hAnsi="Times New Roman" w:cs="Times New Roman"/>
-          <w:color w:val="333333"/>
-          <w:sz w:val="28"/>
-          <w:szCs w:val="28"/>
-          <w:shd w:val="clear" w:color="auto" w:fill="FFFFFF"/>
-          <w:lang w:val="ru-RU"/>
-        </w:rPr>
-        <w:t>Текст</w:t>
-      </w:r>
-      <w:r>
-        <w:rPr>
-          <w:rFonts w:ascii="Times New Roman" w:hAnsi="Times New Roman" w:cs="Times New Roman"/>
-          <w:color w:val="333333"/>
-          <w:sz w:val="28"/>
-          <w:szCs w:val="28"/>
-          <w:shd w:val="clear" w:color="auto" w:fill="FFFFFF"/>
-          <w:lang w:val="en-US"/>
-        </w:rPr>
-        <w:t xml:space="preserve">: </w:t>
-      </w:r>
-      <w:r>
-        <w:rPr>
-          <w:rFonts w:ascii="Times New Roman" w:hAnsi="Times New Roman" w:cs="Times New Roman"/>
-          <w:color w:val="333333"/>
-          <w:sz w:val="28"/>
-          <w:szCs w:val="28"/>
-          <w:shd w:val="clear" w:color="auto" w:fill="FFFFFF"/>
-          <w:lang w:val="ru-RU"/>
-        </w:rPr>
-        <w:t>электронный</w:t>
-      </w:r>
-      <w:r>
-        <w:rPr>
-          <w:rFonts w:ascii="Times New Roman" w:hAnsi="Times New Roman" w:cs="Times New Roman"/>
-          <w:color w:val="333333"/>
-          <w:sz w:val="28"/>
-          <w:szCs w:val="28"/>
-          <w:shd w:val="clear" w:color="auto" w:fill="FFFFFF"/>
-          <w:lang w:val="en-US"/>
-        </w:rPr>
-        <w:t xml:space="preserve"> // </w:t>
-      </w:r>
-      <w:r>
-        <w:rPr>
-          <w:rFonts w:ascii="Times New Roman" w:hAnsi="Times New Roman" w:cs="Times New Roman"/>
-          <w:sz w:val="28"/>
-          <w:szCs w:val="28"/>
-        </w:rPr>
-        <w:t>Statista</w:t>
-      </w:r>
-      <w:r>
-        <w:rPr>
-          <w:rFonts w:ascii="Times New Roman" w:hAnsi="Times New Roman" w:cs="Times New Roman"/>
-          <w:sz w:val="28"/>
-          <w:szCs w:val="28"/>
-          <w:lang w:val="en-US"/>
-        </w:rPr>
-        <w:t xml:space="preserve"> </w:t>
-      </w:r>
-      <w:r>
-        <w:rPr>
-          <w:rFonts w:ascii="Times New Roman" w:hAnsi="Times New Roman" w:cs="Times New Roman"/>
-          <w:color w:val="333333"/>
-          <w:sz w:val="28"/>
-          <w:szCs w:val="28"/>
-          <w:shd w:val="clear" w:color="auto" w:fill="FFFFFF"/>
-          <w:lang w:val="en-US"/>
-        </w:rPr>
-        <w:t>– 2022</w:t>
-      </w:r>
-      <w:r>
-        <w:rPr>
-          <w:rFonts w:ascii="Times New Roman" w:hAnsi="Times New Roman" w:cs="Times New Roman"/>
-          <w:sz w:val="28"/>
-          <w:szCs w:val="28"/>
-        </w:rPr>
-        <w:t xml:space="preserve"> </w:t>
-      </w:r>
-      <w:r>
-        <w:rPr>
-          <w:rFonts w:ascii="Times New Roman" w:hAnsi="Times New Roman" w:cs="Times New Roman"/>
-          <w:color w:val="333333"/>
-          <w:sz w:val="28"/>
-          <w:szCs w:val="28"/>
-          <w:shd w:val="clear" w:color="auto" w:fill="FFFFFF"/>
-          <w:lang w:val="en-US"/>
-        </w:rPr>
-        <w:t>URL</w:t>
-      </w:r>
-      <w:r>
-        <w:rPr>
-          <w:rFonts w:ascii="Times New Roman" w:hAnsi="Times New Roman" w:cs="Times New Roman"/>
-          <w:sz w:val="28"/>
-          <w:szCs w:val="28"/>
-          <w:lang w:val="en-US"/>
-        </w:rPr>
-        <w:t xml:space="preserve">:  </w:t>
-      </w:r>
-      <w:r>
-        <w:rPr>
-          <w:rFonts w:ascii="Times New Roman" w:hAnsi="Times New Roman" w:cs="Times New Roman"/>
-          <w:sz w:val="28"/>
-          <w:szCs w:val="28"/>
-        </w:rPr>
-        <w:t xml:space="preserve"> </w:t>
-      </w:r>
-      <w:hyperlink r:id="rId9" w:history="1">
-        <w:r>
-          <w:rPr>
-            <w:rStyle w:val="Hyperlink"/>
-            <w:rFonts w:ascii="Times New Roman" w:hAnsi="Times New Roman" w:cs="Times New Roman"/>
-            <w:sz w:val="28"/>
-            <w:szCs w:val="28"/>
-            <w:u w:val="none"/>
-          </w:rPr>
-          <w:t>https://www.statista.com/statistics/663905/average-daily-time-spent-on-mobile-devices-us/</w:t>
-        </w:r>
-      </w:hyperlink>
-      <w:r>
-        <w:rPr>
-          <w:rFonts w:ascii="Times New Roman" w:eastAsia="Times New Roman" w:hAnsi="Times New Roman" w:cs="Times New Roman"/>
-          <w:sz w:val="28"/>
-          <w:szCs w:val="28"/>
-          <w:lang w:val="en-US" w:eastAsia="ru-RU"/>
-        </w:rPr>
-        <w:t>(</w:t>
-      </w:r>
-      <w:r>
-        <w:rPr>
-          <w:rFonts w:ascii="Times New Roman" w:eastAsia="Times New Roman" w:hAnsi="Times New Roman" w:cs="Times New Roman"/>
-          <w:sz w:val="28"/>
-          <w:szCs w:val="28"/>
-          <w:lang w:val="ru-RU" w:eastAsia="ru-RU"/>
-        </w:rPr>
-        <w:t>дата</w:t>
-      </w:r>
-      <w:r>
-        <w:rPr>
-          <w:rFonts w:ascii="Times New Roman" w:eastAsia="Times New Roman" w:hAnsi="Times New Roman" w:cs="Times New Roman"/>
-          <w:sz w:val="28"/>
-          <w:szCs w:val="28"/>
-          <w:lang w:val="en-US" w:eastAsia="ru-RU"/>
-        </w:rPr>
-        <w:t xml:space="preserve"> </w:t>
-      </w:r>
-      <w:r>
-        <w:rPr>
-          <w:rFonts w:ascii="Times New Roman" w:eastAsia="Times New Roman" w:hAnsi="Times New Roman" w:cs="Times New Roman"/>
-          <w:sz w:val="28"/>
-          <w:szCs w:val="28"/>
-          <w:lang w:val="ru-RU" w:eastAsia="ru-RU"/>
-        </w:rPr>
-        <w:t>обращения</w:t>
-      </w:r>
-      <w:r>
-        <w:rPr>
-          <w:rFonts w:ascii="Times New Roman" w:eastAsia="Times New Roman" w:hAnsi="Times New Roman" w:cs="Times New Roman"/>
-          <w:sz w:val="28"/>
-          <w:szCs w:val="28"/>
-          <w:lang w:val="en-US" w:eastAsia="ru-RU"/>
-        </w:rPr>
-        <w:t>: 20.12.2022).</w:t>
+          <w:rFonts w:ascii="Times New Roman" w:eastAsia="Times New Roman" w:hAnsi="Times New Roman" w:cs="Times New Roman"/>
+          <w:sz w:val="28"/>
+          <w:szCs w:val="28"/>
+          <w:lang w:val="ru-RU" w:eastAsia="en-GB"/>
+        </w:rPr>
+        <w:t>12</w:t>
+      </w:r>
+      <w:r>
+        <w:rPr>
+          <w:rFonts w:ascii="Times New Roman" w:eastAsia="Times New Roman" w:hAnsi="Times New Roman" w:cs="Times New Roman"/>
+          <w:sz w:val="28"/>
+          <w:szCs w:val="28"/>
+          <w:lang w:eastAsia="en-GB"/>
+        </w:rPr>
+        <w:t>.0</w:t>
+      </w:r>
+      <w:r>
+        <w:rPr>
+          <w:rFonts w:ascii="Times New Roman" w:eastAsia="Times New Roman" w:hAnsi="Times New Roman" w:cs="Times New Roman"/>
+          <w:sz w:val="28"/>
+          <w:szCs w:val="28"/>
+          <w:lang w:val="ru-RU" w:eastAsia="en-GB"/>
+        </w:rPr>
+        <w:t>1</w:t>
+      </w:r>
+      <w:r>
+        <w:rPr>
+          <w:rFonts w:ascii="Times New Roman" w:eastAsia="Times New Roman" w:hAnsi="Times New Roman" w:cs="Times New Roman"/>
+          <w:sz w:val="28"/>
+          <w:szCs w:val="28"/>
+          <w:lang w:eastAsia="en-GB"/>
+        </w:rPr>
+        <w:t>.202</w:t>
+      </w:r>
+      <w:r>
+        <w:rPr>
+          <w:rFonts w:ascii="Times New Roman" w:eastAsia="Times New Roman" w:hAnsi="Times New Roman" w:cs="Times New Roman"/>
+          <w:sz w:val="28"/>
+          <w:szCs w:val="28"/>
+          <w:lang w:val="ru-RU" w:eastAsia="en-GB"/>
+        </w:rPr>
+        <w:t>3</w:t>
+      </w:r>
+      <w:r>
+        <w:rPr>
+          <w:rFonts w:ascii="Times New Roman" w:eastAsia="Times New Roman" w:hAnsi="Times New Roman" w:cs="Times New Roman"/>
+          <w:sz w:val="28"/>
+          <w:szCs w:val="28"/>
+          <w:lang w:eastAsia="en-GB"/>
+        </w:rPr>
+        <w:t>).</w:t>
       </w:r>
     </w:p>
     <w:p>
       <w:pPr>
-        <w:pStyle w:val="ListParagraph"/>
         <w:numPr>
           <w:ilvl w:val="0"/>
           <w:numId w:val="3"/>
         </w:numPr>
         <w:spacing w:line="360" w:lineRule="auto"/>
-        <w:ind w:left="0" w:firstLine="851"/>
+        <w:ind w:left="0" w:firstLine="709"/>
+        <w:contextualSpacing/>
         <w:jc w:val="both"/>
         <w:rPr>
           <w:rFonts w:ascii="Times New Roman" w:eastAsia="Times New Roman" w:hAnsi="Times New Roman" w:cs="Times New Roman"/>
@@ -797,417 +552,481 @@
       </w:pPr>
       <w:r>
         <w:rPr>
-          <w:rFonts w:ascii="Times New Roman" w:hAnsi="Times New Roman" w:cs="Times New Roman"/>
-          <w:sz w:val="28"/>
-          <w:szCs w:val="28"/>
-        </w:rPr>
-        <w:t>Number of available apps in the Apple App Store from 2008 to July 2022</w:t>
-      </w:r>
-      <w:r>
-        <w:rPr>
-          <w:rFonts w:ascii="Times New Roman" w:hAnsi="Times New Roman" w:cs="Times New Roman"/>
-          <w:sz w:val="28"/>
-          <w:szCs w:val="28"/>
-          <w:lang w:val="en-US"/>
+          <w:rFonts w:ascii="Times New Roman" w:eastAsia="Times New Roman" w:hAnsi="Times New Roman" w:cs="Times New Roman"/>
+          <w:sz w:val="28"/>
+          <w:szCs w:val="28"/>
+          <w:lang w:val="en-US" w:eastAsia="ru-RU"/>
+        </w:rPr>
+        <w:t xml:space="preserve">Average daily time spent on mobile devices in the United States from 2016 to 2022 (in minutes per day) </w:t>
+      </w:r>
+      <w:r>
+        <w:rPr>
+          <w:rFonts w:ascii="Times New Roman" w:eastAsia="Times New Roman" w:hAnsi="Times New Roman" w:cs="Times New Roman"/>
+          <w:color w:val="333333"/>
+          <w:sz w:val="28"/>
+          <w:szCs w:val="28"/>
+          <w:shd w:val="clear" w:color="auto" w:fill="FFFFFF"/>
+          <w:lang w:val="en-US" w:eastAsia="ru-RU"/>
+        </w:rPr>
+        <w:t xml:space="preserve">– </w:t>
+      </w:r>
+      <w:r>
+        <w:rPr>
+          <w:rFonts w:ascii="Times New Roman" w:eastAsia="Times New Roman" w:hAnsi="Times New Roman" w:cs="Times New Roman"/>
+          <w:color w:val="333333"/>
+          <w:sz w:val="28"/>
+          <w:szCs w:val="28"/>
+          <w:shd w:val="clear" w:color="auto" w:fill="FFFFFF"/>
+          <w:lang w:val="ru-RU" w:eastAsia="ru-RU"/>
+        </w:rPr>
+        <w:t>Текст</w:t>
+      </w:r>
+      <w:r>
+        <w:rPr>
+          <w:rFonts w:ascii="Times New Roman" w:eastAsia="Times New Roman" w:hAnsi="Times New Roman" w:cs="Times New Roman"/>
+          <w:color w:val="333333"/>
+          <w:sz w:val="28"/>
+          <w:szCs w:val="28"/>
+          <w:shd w:val="clear" w:color="auto" w:fill="FFFFFF"/>
+          <w:lang w:val="en-US" w:eastAsia="ru-RU"/>
+        </w:rPr>
+        <w:t xml:space="preserve">: </w:t>
+      </w:r>
+      <w:r>
+        <w:rPr>
+          <w:rFonts w:ascii="Times New Roman" w:eastAsia="Times New Roman" w:hAnsi="Times New Roman" w:cs="Times New Roman"/>
+          <w:color w:val="333333"/>
+          <w:sz w:val="28"/>
+          <w:szCs w:val="28"/>
+          <w:shd w:val="clear" w:color="auto" w:fill="FFFFFF"/>
+          <w:lang w:val="ru-RU" w:eastAsia="ru-RU"/>
+        </w:rPr>
+        <w:t>электронный</w:t>
+      </w:r>
+      <w:r>
+        <w:rPr>
+          <w:rFonts w:ascii="Times New Roman" w:eastAsia="Times New Roman" w:hAnsi="Times New Roman" w:cs="Times New Roman"/>
+          <w:color w:val="333333"/>
+          <w:sz w:val="28"/>
+          <w:szCs w:val="28"/>
+          <w:shd w:val="clear" w:color="auto" w:fill="FFFFFF"/>
+          <w:lang w:val="en-US" w:eastAsia="ru-RU"/>
+        </w:rPr>
+        <w:t xml:space="preserve"> // </w:t>
+      </w:r>
+      <w:r>
+        <w:rPr>
+          <w:rFonts w:ascii="Times New Roman" w:eastAsia="Times New Roman" w:hAnsi="Times New Roman" w:cs="Times New Roman"/>
+          <w:sz w:val="28"/>
+          <w:szCs w:val="28"/>
+          <w:lang w:val="en-US" w:eastAsia="ru-RU"/>
+        </w:rPr>
+        <w:t xml:space="preserve">Statista </w:t>
+      </w:r>
+      <w:r>
+        <w:rPr>
+          <w:rFonts w:ascii="Times New Roman" w:eastAsia="Times New Roman" w:hAnsi="Times New Roman" w:cs="Times New Roman"/>
+          <w:color w:val="333333"/>
+          <w:sz w:val="28"/>
+          <w:szCs w:val="28"/>
+          <w:shd w:val="clear" w:color="auto" w:fill="FFFFFF"/>
+          <w:lang w:val="en-US" w:eastAsia="ru-RU"/>
+        </w:rPr>
+        <w:t>– 2022</w:t>
+      </w:r>
+      <w:r>
+        <w:rPr>
+          <w:rFonts w:ascii="Times New Roman" w:eastAsia="Times New Roman" w:hAnsi="Times New Roman" w:cs="Times New Roman"/>
+          <w:sz w:val="28"/>
+          <w:szCs w:val="28"/>
+          <w:lang w:val="en-US" w:eastAsia="ru-RU"/>
         </w:rPr>
         <w:t xml:space="preserve"> </w:t>
       </w:r>
       <w:r>
         <w:rPr>
-          <w:rFonts w:ascii="Times New Roman" w:hAnsi="Times New Roman" w:cs="Times New Roman"/>
+          <w:rFonts w:ascii="Times New Roman" w:eastAsia="Times New Roman" w:hAnsi="Times New Roman" w:cs="Times New Roman"/>
           <w:color w:val="333333"/>
           <w:sz w:val="28"/>
           <w:szCs w:val="28"/>
           <w:shd w:val="clear" w:color="auto" w:fill="FFFFFF"/>
-          <w:lang w:val="en-US"/>
-        </w:rPr>
-        <w:t xml:space="preserve">– </w:t>
-      </w:r>
-      <w:r>
-        <w:rPr>
-          <w:rFonts w:ascii="Times New Roman" w:hAnsi="Times New Roman" w:cs="Times New Roman"/>
-          <w:color w:val="333333"/>
-          <w:sz w:val="28"/>
-          <w:szCs w:val="28"/>
-          <w:shd w:val="clear" w:color="auto" w:fill="FFFFFF"/>
-          <w:lang w:val="ru-RU"/>
-        </w:rPr>
-        <w:t>Текст</w:t>
-      </w:r>
-      <w:r>
-        <w:rPr>
-          <w:rFonts w:ascii="Times New Roman" w:hAnsi="Times New Roman" w:cs="Times New Roman"/>
-          <w:color w:val="333333"/>
-          <w:sz w:val="28"/>
-          <w:szCs w:val="28"/>
-          <w:shd w:val="clear" w:color="auto" w:fill="FFFFFF"/>
-          <w:lang w:val="en-US"/>
-        </w:rPr>
-        <w:t xml:space="preserve">: </w:t>
-      </w:r>
-      <w:r>
-        <w:rPr>
-          <w:rFonts w:ascii="Times New Roman" w:hAnsi="Times New Roman" w:cs="Times New Roman"/>
-          <w:color w:val="333333"/>
-          <w:sz w:val="28"/>
-          <w:szCs w:val="28"/>
-          <w:shd w:val="clear" w:color="auto" w:fill="FFFFFF"/>
-          <w:lang w:val="ru-RU"/>
-        </w:rPr>
-        <w:t>электронный</w:t>
-      </w:r>
-      <w:r>
-        <w:rPr>
-          <w:rFonts w:ascii="Times New Roman" w:hAnsi="Times New Roman" w:cs="Times New Roman"/>
-          <w:color w:val="333333"/>
-          <w:sz w:val="28"/>
-          <w:szCs w:val="28"/>
-          <w:shd w:val="clear" w:color="auto" w:fill="FFFFFF"/>
-          <w:lang w:val="en-US"/>
-        </w:rPr>
-        <w:t xml:space="preserve"> // </w:t>
-      </w:r>
-      <w:r>
-        <w:rPr>
-          <w:rFonts w:ascii="Times New Roman" w:hAnsi="Times New Roman" w:cs="Times New Roman"/>
-          <w:sz w:val="28"/>
-          <w:szCs w:val="28"/>
-        </w:rPr>
-        <w:t>Statista</w:t>
-      </w:r>
-      <w:r>
-        <w:rPr>
-          <w:rFonts w:ascii="Times New Roman" w:hAnsi="Times New Roman" w:cs="Times New Roman"/>
-          <w:sz w:val="28"/>
-          <w:szCs w:val="28"/>
-          <w:lang w:val="en-US"/>
-        </w:rPr>
-        <w:t xml:space="preserve"> </w:t>
-      </w:r>
-      <w:r>
-        <w:rPr>
-          <w:rFonts w:ascii="Times New Roman" w:hAnsi="Times New Roman" w:cs="Times New Roman"/>
-          <w:color w:val="333333"/>
-          <w:sz w:val="28"/>
-          <w:szCs w:val="28"/>
-          <w:shd w:val="clear" w:color="auto" w:fill="FFFFFF"/>
-          <w:lang w:val="en-US"/>
-        </w:rPr>
-        <w:t>– 2022</w:t>
-      </w:r>
-      <w:r>
-        <w:rPr>
-          <w:rFonts w:ascii="Times New Roman" w:hAnsi="Times New Roman" w:cs="Times New Roman"/>
-          <w:sz w:val="28"/>
-          <w:szCs w:val="28"/>
-        </w:rPr>
-        <w:t xml:space="preserve"> </w:t>
-      </w:r>
-      <w:r>
-        <w:rPr>
-          <w:rFonts w:ascii="Times New Roman" w:hAnsi="Times New Roman" w:cs="Times New Roman"/>
-          <w:color w:val="333333"/>
-          <w:sz w:val="28"/>
-          <w:szCs w:val="28"/>
-          <w:shd w:val="clear" w:color="auto" w:fill="FFFFFF"/>
+          <w:lang w:val="en-US" w:eastAsia="ru-RU"/>
         </w:rPr>
         <w:t>URL</w:t>
       </w:r>
       <w:r>
         <w:rPr>
-          <w:rFonts w:ascii="Times New Roman" w:hAnsi="Times New Roman" w:cs="Times New Roman"/>
-          <w:sz w:val="28"/>
-          <w:szCs w:val="28"/>
-          <w:lang w:val="en-US"/>
-        </w:rPr>
-        <w:t xml:space="preserve">: </w:t>
+          <w:rFonts w:ascii="Times New Roman" w:eastAsia="Times New Roman" w:hAnsi="Times New Roman" w:cs="Times New Roman"/>
+          <w:sz w:val="28"/>
+          <w:szCs w:val="28"/>
+          <w:lang w:val="en-US" w:eastAsia="ru-RU"/>
+        </w:rPr>
+        <w:t xml:space="preserve">:   </w:t>
       </w:r>
       <w:hyperlink r:id="rId10" w:history="1">
         <w:r>
           <w:rPr>
-            <w:rStyle w:val="Hyperlink"/>
-            <w:rFonts w:ascii="Times New Roman" w:hAnsi="Times New Roman" w:cs="Times New Roman"/>
+            <w:rFonts w:ascii="Times New Roman" w:eastAsia="Times New Roman" w:hAnsi="Times New Roman" w:cs="Times New Roman"/>
+            <w:color w:val="0563C1"/>
             <w:sz w:val="28"/>
             <w:szCs w:val="28"/>
-            <w:u w:val="none"/>
+            <w:lang w:val="en-US" w:eastAsia="ru-RU"/>
           </w:rPr>
-          <w:t>https://www.statista.com/statistics/268251/number-of-apps-in-the-itunes-app-store-since-2008/</w:t>
+          <w:t>https://www.statista.com/statistics/663905/average-daily-time-spent-on-mobile-devices-us/</w:t>
         </w:r>
       </w:hyperlink>
       <w:r>
         <w:rPr>
-          <w:rFonts w:ascii="Times New Roman" w:hAnsi="Times New Roman" w:cs="Times New Roman"/>
-          <w:sz w:val="28"/>
-          <w:szCs w:val="28"/>
-          <w:lang w:val="en-US"/>
+          <w:rFonts w:ascii="Times New Roman" w:eastAsia="Times New Roman" w:hAnsi="Times New Roman" w:cs="Times New Roman"/>
+          <w:sz w:val="28"/>
+          <w:szCs w:val="28"/>
+          <w:lang w:val="en-US" w:eastAsia="ru-RU"/>
         </w:rPr>
         <w:t>(</w:t>
       </w:r>
       <w:r>
         <w:rPr>
-          <w:rFonts w:ascii="Times New Roman" w:hAnsi="Times New Roman" w:cs="Times New Roman"/>
-          <w:sz w:val="28"/>
-          <w:szCs w:val="28"/>
-        </w:rPr>
-        <w:t>дата обращения: 15.03.2023).</w:t>
+          <w:rFonts w:ascii="Times New Roman" w:eastAsia="Times New Roman" w:hAnsi="Times New Roman" w:cs="Times New Roman"/>
+          <w:sz w:val="28"/>
+          <w:szCs w:val="28"/>
+          <w:lang w:val="ru-RU" w:eastAsia="ru-RU"/>
+        </w:rPr>
+        <w:t>дата</w:t>
+      </w:r>
+      <w:r>
+        <w:rPr>
+          <w:rFonts w:ascii="Times New Roman" w:eastAsia="Times New Roman" w:hAnsi="Times New Roman" w:cs="Times New Roman"/>
+          <w:sz w:val="28"/>
+          <w:szCs w:val="28"/>
+          <w:lang w:val="en-US" w:eastAsia="ru-RU"/>
+        </w:rPr>
+        <w:t xml:space="preserve"> </w:t>
+      </w:r>
+      <w:r>
+        <w:rPr>
+          <w:rFonts w:ascii="Times New Roman" w:eastAsia="Times New Roman" w:hAnsi="Times New Roman" w:cs="Times New Roman"/>
+          <w:sz w:val="28"/>
+          <w:szCs w:val="28"/>
+          <w:lang w:val="ru-RU" w:eastAsia="ru-RU"/>
+        </w:rPr>
+        <w:t>обращения</w:t>
+      </w:r>
+      <w:r>
+        <w:rPr>
+          <w:rFonts w:ascii="Times New Roman" w:eastAsia="Times New Roman" w:hAnsi="Times New Roman" w:cs="Times New Roman"/>
+          <w:sz w:val="28"/>
+          <w:szCs w:val="28"/>
+          <w:lang w:val="en-US" w:eastAsia="ru-RU"/>
+        </w:rPr>
+        <w:t>: 20.12.2022).</w:t>
       </w:r>
     </w:p>
     <w:p>
       <w:pPr>
-        <w:pStyle w:val="ListParagraph"/>
         <w:numPr>
           <w:ilvl w:val="0"/>
           <w:numId w:val="3"/>
         </w:numPr>
         <w:spacing w:line="360" w:lineRule="auto"/>
-        <w:ind w:left="0" w:firstLine="851"/>
+        <w:ind w:left="0" w:firstLine="709"/>
+        <w:contextualSpacing/>
         <w:jc w:val="both"/>
         <w:rPr>
-          <w:rFonts w:ascii="Times New Roman" w:hAnsi="Times New Roman" w:cs="Times New Roman"/>
-          <w:sz w:val="28"/>
-          <w:szCs w:val="28"/>
-        </w:rPr>
-      </w:pPr>
-      <w:r>
-        <w:rPr>
-          <w:rFonts w:ascii="Times New Roman" w:hAnsi="Times New Roman" w:cs="Times New Roman"/>
-          <w:sz w:val="28"/>
-          <w:szCs w:val="28"/>
-        </w:rPr>
-        <w:t>Number of available applications in the Google Play Store from December 20</w:t>
-      </w:r>
-      <w:r>
-        <w:rPr>
-          <w:rFonts w:ascii="Times New Roman" w:hAnsi="Times New Roman" w:cs="Times New Roman"/>
-          <w:sz w:val="28"/>
-          <w:szCs w:val="28"/>
-          <w:lang w:val="en-US"/>
-        </w:rPr>
-        <w:t>10</w:t>
-      </w:r>
-      <w:r>
-        <w:rPr>
-          <w:rFonts w:ascii="Times New Roman" w:hAnsi="Times New Roman" w:cs="Times New Roman"/>
-          <w:sz w:val="28"/>
-          <w:szCs w:val="28"/>
-        </w:rPr>
-        <w:t xml:space="preserve"> to </w:t>
-      </w:r>
-      <w:r>
-        <w:rPr>
-          <w:rFonts w:ascii="Times New Roman" w:hAnsi="Times New Roman" w:cs="Times New Roman"/>
-          <w:sz w:val="28"/>
-          <w:szCs w:val="28"/>
-          <w:lang w:val="en-US"/>
-        </w:rPr>
-        <w:t>September</w:t>
-      </w:r>
-      <w:r>
-        <w:rPr>
-          <w:rFonts w:ascii="Times New Roman" w:hAnsi="Times New Roman" w:cs="Times New Roman"/>
-          <w:sz w:val="28"/>
-          <w:szCs w:val="28"/>
-        </w:rPr>
-        <w:t xml:space="preserve"> 202</w:t>
-      </w:r>
-      <w:r>
-        <w:rPr>
-          <w:rFonts w:ascii="Times New Roman" w:hAnsi="Times New Roman" w:cs="Times New Roman"/>
-          <w:sz w:val="28"/>
-          <w:szCs w:val="28"/>
-          <w:lang w:val="en-US"/>
-        </w:rPr>
-        <w:t xml:space="preserve">2 </w:t>
-      </w:r>
-      <w:r>
-        <w:rPr>
-          <w:rFonts w:ascii="Times New Roman" w:hAnsi="Times New Roman" w:cs="Times New Roman"/>
+          <w:rFonts w:ascii="Times New Roman" w:eastAsia="Times New Roman" w:hAnsi="Times New Roman" w:cs="Times New Roman"/>
+          <w:sz w:val="28"/>
+          <w:szCs w:val="28"/>
+          <w:lang w:val="en-US" w:eastAsia="ru-RU"/>
+        </w:rPr>
+      </w:pPr>
+      <w:r>
+        <w:rPr>
+          <w:rFonts w:ascii="Times New Roman" w:eastAsia="Times New Roman" w:hAnsi="Times New Roman" w:cs="Times New Roman"/>
+          <w:sz w:val="28"/>
+          <w:szCs w:val="28"/>
+          <w:lang w:val="en-US" w:eastAsia="ru-RU"/>
+        </w:rPr>
+        <w:t xml:space="preserve">Number of available apps in the Apple App Store from 2008 to July 2022 </w:t>
+      </w:r>
+      <w:r>
+        <w:rPr>
+          <w:rFonts w:ascii="Times New Roman" w:eastAsia="Times New Roman" w:hAnsi="Times New Roman" w:cs="Times New Roman"/>
           <w:color w:val="333333"/>
           <w:sz w:val="28"/>
           <w:szCs w:val="28"/>
           <w:shd w:val="clear" w:color="auto" w:fill="FFFFFF"/>
-          <w:lang w:val="en-US"/>
+          <w:lang w:val="en-US" w:eastAsia="ru-RU"/>
         </w:rPr>
         <w:t xml:space="preserve">– </w:t>
       </w:r>
       <w:r>
         <w:rPr>
-          <w:rFonts w:ascii="Times New Roman" w:hAnsi="Times New Roman" w:cs="Times New Roman"/>
+          <w:rFonts w:ascii="Times New Roman" w:eastAsia="Times New Roman" w:hAnsi="Times New Roman" w:cs="Times New Roman"/>
           <w:color w:val="333333"/>
           <w:sz w:val="28"/>
           <w:szCs w:val="28"/>
           <w:shd w:val="clear" w:color="auto" w:fill="FFFFFF"/>
-          <w:lang w:val="ru-RU"/>
+          <w:lang w:val="ru-RU" w:eastAsia="ru-RU"/>
         </w:rPr>
         <w:t>Текст</w:t>
       </w:r>
       <w:r>
         <w:rPr>
-          <w:rFonts w:ascii="Times New Roman" w:hAnsi="Times New Roman" w:cs="Times New Roman"/>
+          <w:rFonts w:ascii="Times New Roman" w:eastAsia="Times New Roman" w:hAnsi="Times New Roman" w:cs="Times New Roman"/>
           <w:color w:val="333333"/>
           <w:sz w:val="28"/>
           <w:szCs w:val="28"/>
           <w:shd w:val="clear" w:color="auto" w:fill="FFFFFF"/>
-          <w:lang w:val="en-US"/>
+          <w:lang w:val="en-US" w:eastAsia="ru-RU"/>
         </w:rPr>
         <w:t xml:space="preserve">: </w:t>
       </w:r>
       <w:r>
         <w:rPr>
-          <w:rFonts w:ascii="Times New Roman" w:hAnsi="Times New Roman" w:cs="Times New Roman"/>
+          <w:rFonts w:ascii="Times New Roman" w:eastAsia="Times New Roman" w:hAnsi="Times New Roman" w:cs="Times New Roman"/>
           <w:color w:val="333333"/>
           <w:sz w:val="28"/>
           <w:szCs w:val="28"/>
           <w:shd w:val="clear" w:color="auto" w:fill="FFFFFF"/>
-          <w:lang w:val="ru-RU"/>
+          <w:lang w:val="ru-RU" w:eastAsia="ru-RU"/>
         </w:rPr>
         <w:t>электронный</w:t>
       </w:r>
       <w:r>
         <w:rPr>
-          <w:rFonts w:ascii="Times New Roman" w:hAnsi="Times New Roman" w:cs="Times New Roman"/>
+          <w:rFonts w:ascii="Times New Roman" w:eastAsia="Times New Roman" w:hAnsi="Times New Roman" w:cs="Times New Roman"/>
           <w:color w:val="333333"/>
           <w:sz w:val="28"/>
           <w:szCs w:val="28"/>
           <w:shd w:val="clear" w:color="auto" w:fill="FFFFFF"/>
-          <w:lang w:val="en-US"/>
+          <w:lang w:val="en-US" w:eastAsia="ru-RU"/>
         </w:rPr>
         <w:t xml:space="preserve"> // </w:t>
       </w:r>
       <w:r>
         <w:rPr>
-          <w:rFonts w:ascii="Times New Roman" w:hAnsi="Times New Roman" w:cs="Times New Roman"/>
-          <w:sz w:val="28"/>
-          <w:szCs w:val="28"/>
-        </w:rPr>
-        <w:t>Statista</w:t>
-      </w:r>
-      <w:r>
-        <w:rPr>
-          <w:rFonts w:ascii="Times New Roman" w:hAnsi="Times New Roman" w:cs="Times New Roman"/>
-          <w:sz w:val="28"/>
-          <w:szCs w:val="28"/>
-          <w:lang w:val="en-US"/>
+          <w:rFonts w:ascii="Times New Roman" w:eastAsia="Times New Roman" w:hAnsi="Times New Roman" w:cs="Times New Roman"/>
+          <w:sz w:val="28"/>
+          <w:szCs w:val="28"/>
+          <w:lang w:val="en-US" w:eastAsia="ru-RU"/>
+        </w:rPr>
+        <w:t xml:space="preserve">Statista </w:t>
+      </w:r>
+      <w:r>
+        <w:rPr>
+          <w:rFonts w:ascii="Times New Roman" w:eastAsia="Times New Roman" w:hAnsi="Times New Roman" w:cs="Times New Roman"/>
+          <w:color w:val="333333"/>
+          <w:sz w:val="28"/>
+          <w:szCs w:val="28"/>
+          <w:shd w:val="clear" w:color="auto" w:fill="FFFFFF"/>
+          <w:lang w:val="en-US" w:eastAsia="ru-RU"/>
+        </w:rPr>
+        <w:t>– 2022</w:t>
+      </w:r>
+      <w:r>
+        <w:rPr>
+          <w:rFonts w:ascii="Times New Roman" w:eastAsia="Times New Roman" w:hAnsi="Times New Roman" w:cs="Times New Roman"/>
+          <w:sz w:val="28"/>
+          <w:szCs w:val="28"/>
+          <w:lang w:val="en-US" w:eastAsia="ru-RU"/>
         </w:rPr>
         <w:t xml:space="preserve"> </w:t>
       </w:r>
       <w:r>
         <w:rPr>
-          <w:rFonts w:ascii="Times New Roman" w:hAnsi="Times New Roman" w:cs="Times New Roman"/>
+          <w:rFonts w:ascii="Times New Roman" w:eastAsia="Times New Roman" w:hAnsi="Times New Roman" w:cs="Times New Roman"/>
           <w:color w:val="333333"/>
           <w:sz w:val="28"/>
           <w:szCs w:val="28"/>
           <w:shd w:val="clear" w:color="auto" w:fill="FFFFFF"/>
-          <w:lang w:val="en-US"/>
-        </w:rPr>
-        <w:t>– 2022</w:t>
-      </w:r>
-      <w:r>
-        <w:rPr>
-          <w:rFonts w:ascii="Times New Roman" w:hAnsi="Times New Roman" w:cs="Times New Roman"/>
-          <w:sz w:val="28"/>
-          <w:szCs w:val="28"/>
-        </w:rPr>
-        <w:t xml:space="preserve"> </w:t>
-      </w:r>
-      <w:r>
-        <w:rPr>
-          <w:rFonts w:ascii="Times New Roman" w:hAnsi="Times New Roman" w:cs="Times New Roman"/>
-          <w:color w:val="333333"/>
-          <w:sz w:val="28"/>
-          <w:szCs w:val="28"/>
-          <w:shd w:val="clear" w:color="auto" w:fill="FFFFFF"/>
+          <w:lang w:val="en-US" w:eastAsia="ru-RU"/>
         </w:rPr>
         <w:t>URL</w:t>
       </w:r>
       <w:r>
         <w:rPr>
-          <w:rFonts w:ascii="Times New Roman" w:hAnsi="Times New Roman" w:cs="Times New Roman"/>
-          <w:sz w:val="28"/>
-          <w:szCs w:val="28"/>
-          <w:lang w:val="en-US"/>
+          <w:rFonts w:ascii="Times New Roman" w:eastAsia="Times New Roman" w:hAnsi="Times New Roman" w:cs="Times New Roman"/>
+          <w:sz w:val="28"/>
+          <w:szCs w:val="28"/>
+          <w:lang w:val="en-US" w:eastAsia="ru-RU"/>
         </w:rPr>
         <w:t xml:space="preserve">: </w:t>
-      </w:r>
-      <w:r>
-        <w:rPr>
-          <w:rFonts w:ascii="Times New Roman" w:hAnsi="Times New Roman" w:cs="Times New Roman"/>
-          <w:sz w:val="28"/>
-          <w:szCs w:val="28"/>
-        </w:rPr>
-        <w:t xml:space="preserve"> </w:t>
       </w:r>
       <w:hyperlink r:id="rId11" w:history="1">
         <w:r>
           <w:rPr>
-            <w:rStyle w:val="Hyperlink"/>
-            <w:rFonts w:ascii="Times New Roman" w:hAnsi="Times New Roman" w:cs="Times New Roman"/>
+            <w:rFonts w:ascii="Times New Roman" w:eastAsia="Times New Roman" w:hAnsi="Times New Roman" w:cs="Times New Roman"/>
+            <w:color w:val="0563C1"/>
             <w:sz w:val="28"/>
             <w:szCs w:val="28"/>
-            <w:u w:val="none"/>
+            <w:lang w:val="en-US" w:eastAsia="ru-RU"/>
           </w:rPr>
-          <w:t>https://www.statista.com/statistics/266210/number-of-available-applications-in-the-google-play-store/</w:t>
+          <w:t>https://www.statista.com/statistics/268251/number-of-apps-in-the-itunes-app-store-since-2008/</w:t>
         </w:r>
       </w:hyperlink>
       <w:r>
         <w:rPr>
-          <w:rFonts w:ascii="Times New Roman" w:hAnsi="Times New Roman" w:cs="Times New Roman"/>
-          <w:sz w:val="28"/>
-          <w:szCs w:val="28"/>
-          <w:lang w:val="en-US"/>
+          <w:rFonts w:ascii="Times New Roman" w:eastAsia="Times New Roman" w:hAnsi="Times New Roman" w:cs="Times New Roman"/>
+          <w:sz w:val="28"/>
+          <w:szCs w:val="28"/>
+          <w:lang w:val="en-US" w:eastAsia="ru-RU"/>
         </w:rPr>
         <w:t>(</w:t>
       </w:r>
       <w:r>
         <w:rPr>
-          <w:rFonts w:ascii="Times New Roman" w:hAnsi="Times New Roman" w:cs="Times New Roman"/>
-          <w:sz w:val="28"/>
-          <w:szCs w:val="28"/>
-        </w:rPr>
-        <w:t>дата обращения: 15.03.2023).</w:t>
+          <w:rFonts w:ascii="Times New Roman" w:eastAsia="Times New Roman" w:hAnsi="Times New Roman" w:cs="Times New Roman"/>
+          <w:sz w:val="28"/>
+          <w:szCs w:val="28"/>
+          <w:lang w:val="ru-RU" w:eastAsia="ru-RU"/>
+        </w:rPr>
+        <w:t>дата</w:t>
+      </w:r>
+      <w:r>
+        <w:rPr>
+          <w:rFonts w:ascii="Times New Roman" w:eastAsia="Times New Roman" w:hAnsi="Times New Roman" w:cs="Times New Roman"/>
+          <w:sz w:val="28"/>
+          <w:szCs w:val="28"/>
+          <w:lang w:val="en-US" w:eastAsia="ru-RU"/>
+        </w:rPr>
+        <w:t xml:space="preserve"> </w:t>
+      </w:r>
+      <w:r>
+        <w:rPr>
+          <w:rFonts w:ascii="Times New Roman" w:eastAsia="Times New Roman" w:hAnsi="Times New Roman" w:cs="Times New Roman"/>
+          <w:sz w:val="28"/>
+          <w:szCs w:val="28"/>
+          <w:lang w:val="ru-RU" w:eastAsia="ru-RU"/>
+        </w:rPr>
+        <w:t>обращения</w:t>
+      </w:r>
+      <w:r>
+        <w:rPr>
+          <w:rFonts w:ascii="Times New Roman" w:eastAsia="Times New Roman" w:hAnsi="Times New Roman" w:cs="Times New Roman"/>
+          <w:sz w:val="28"/>
+          <w:szCs w:val="28"/>
+          <w:lang w:val="en-US" w:eastAsia="ru-RU"/>
+        </w:rPr>
+        <w:t>: 15.03.2023).</w:t>
       </w:r>
     </w:p>
     <w:p>
       <w:pPr>
-        <w:pStyle w:val="ListParagraph"/>
         <w:numPr>
           <w:ilvl w:val="0"/>
           <w:numId w:val="3"/>
         </w:numPr>
         <w:spacing w:line="360" w:lineRule="auto"/>
-        <w:ind w:left="0" w:firstLine="851"/>
+        <w:ind w:left="0" w:firstLine="709"/>
+        <w:contextualSpacing/>
         <w:jc w:val="both"/>
         <w:rPr>
           <w:rFonts w:ascii="Times New Roman" w:eastAsia="Times New Roman" w:hAnsi="Times New Roman" w:cs="Times New Roman"/>
           <w:sz w:val="28"/>
           <w:szCs w:val="28"/>
-          <w:lang w:val="ru-RU" w:eastAsia="ru-RU"/>
-        </w:rPr>
-      </w:pPr>
-      <w:r>
-        <w:rPr>
-          <w:rFonts w:ascii="Times New Roman" w:eastAsia="Times New Roman" w:hAnsi="Times New Roman" w:cs="Times New Roman"/>
-          <w:sz w:val="28"/>
-          <w:szCs w:val="28"/>
-          <w:lang w:val="ru-RU" w:eastAsia="ru-RU"/>
-        </w:rPr>
-        <w:lastRenderedPageBreak/>
-        <w:t>Delivery Club - Сервис доставки готовой еды и продуктов в России</w:t>
-      </w:r>
-      <w:r>
-        <w:rPr>
-          <w:rFonts w:ascii="Times New Roman" w:hAnsi="Times New Roman" w:cs="Times New Roman"/>
-          <w:sz w:val="28"/>
-          <w:szCs w:val="28"/>
-        </w:rPr>
-        <w:t xml:space="preserve">: офиц. сайт. - </w:t>
-      </w:r>
-      <w:r>
-        <w:rPr>
-          <w:rFonts w:ascii="Times New Roman" w:hAnsi="Times New Roman" w:cs="Times New Roman"/>
-          <w:sz w:val="28"/>
-          <w:szCs w:val="28"/>
-          <w:lang w:val="en-US"/>
+          <w:lang w:val="en-US" w:eastAsia="ru-RU"/>
+        </w:rPr>
+      </w:pPr>
+      <w:r>
+        <w:rPr>
+          <w:rFonts w:ascii="Times New Roman" w:eastAsia="Times New Roman" w:hAnsi="Times New Roman" w:cs="Times New Roman"/>
+          <w:sz w:val="28"/>
+          <w:szCs w:val="28"/>
+          <w:lang w:val="en-US" w:eastAsia="ru-RU"/>
+        </w:rPr>
+        <w:t xml:space="preserve">Number of available applications in the Google Play Store from December 2010 to September 2022 </w:t>
+      </w:r>
+      <w:r>
+        <w:rPr>
+          <w:rFonts w:ascii="Times New Roman" w:eastAsia="Times New Roman" w:hAnsi="Times New Roman" w:cs="Times New Roman"/>
+          <w:color w:val="333333"/>
+          <w:sz w:val="28"/>
+          <w:szCs w:val="28"/>
+          <w:shd w:val="clear" w:color="auto" w:fill="FFFFFF"/>
+          <w:lang w:val="en-US" w:eastAsia="ru-RU"/>
+        </w:rPr>
+        <w:t xml:space="preserve">– </w:t>
+      </w:r>
+      <w:r>
+        <w:rPr>
+          <w:rFonts w:ascii="Times New Roman" w:eastAsia="Times New Roman" w:hAnsi="Times New Roman" w:cs="Times New Roman"/>
+          <w:color w:val="333333"/>
+          <w:sz w:val="28"/>
+          <w:szCs w:val="28"/>
+          <w:shd w:val="clear" w:color="auto" w:fill="FFFFFF"/>
+          <w:lang w:val="ru-RU" w:eastAsia="ru-RU"/>
+        </w:rPr>
+        <w:t>Текст</w:t>
+      </w:r>
+      <w:r>
+        <w:rPr>
+          <w:rFonts w:ascii="Times New Roman" w:eastAsia="Times New Roman" w:hAnsi="Times New Roman" w:cs="Times New Roman"/>
+          <w:color w:val="333333"/>
+          <w:sz w:val="28"/>
+          <w:szCs w:val="28"/>
+          <w:shd w:val="clear" w:color="auto" w:fill="FFFFFF"/>
+          <w:lang w:val="en-US" w:eastAsia="ru-RU"/>
+        </w:rPr>
+        <w:t xml:space="preserve">: </w:t>
+      </w:r>
+      <w:r>
+        <w:rPr>
+          <w:rFonts w:ascii="Times New Roman" w:eastAsia="Times New Roman" w:hAnsi="Times New Roman" w:cs="Times New Roman"/>
+          <w:color w:val="333333"/>
+          <w:sz w:val="28"/>
+          <w:szCs w:val="28"/>
+          <w:shd w:val="clear" w:color="auto" w:fill="FFFFFF"/>
+          <w:lang w:val="ru-RU" w:eastAsia="ru-RU"/>
+        </w:rPr>
+        <w:t>электронный</w:t>
+      </w:r>
+      <w:r>
+        <w:rPr>
+          <w:rFonts w:ascii="Times New Roman" w:eastAsia="Times New Roman" w:hAnsi="Times New Roman" w:cs="Times New Roman"/>
+          <w:color w:val="333333"/>
+          <w:sz w:val="28"/>
+          <w:szCs w:val="28"/>
+          <w:shd w:val="clear" w:color="auto" w:fill="FFFFFF"/>
+          <w:lang w:val="en-US" w:eastAsia="ru-RU"/>
+        </w:rPr>
+        <w:t xml:space="preserve"> // </w:t>
+      </w:r>
+      <w:r>
+        <w:rPr>
+          <w:rFonts w:ascii="Times New Roman" w:eastAsia="Times New Roman" w:hAnsi="Times New Roman" w:cs="Times New Roman"/>
+          <w:sz w:val="28"/>
+          <w:szCs w:val="28"/>
+          <w:lang w:val="en-US" w:eastAsia="ru-RU"/>
+        </w:rPr>
+        <w:t xml:space="preserve">Statista </w:t>
+      </w:r>
+      <w:r>
+        <w:rPr>
+          <w:rFonts w:ascii="Times New Roman" w:eastAsia="Times New Roman" w:hAnsi="Times New Roman" w:cs="Times New Roman"/>
+          <w:color w:val="333333"/>
+          <w:sz w:val="28"/>
+          <w:szCs w:val="28"/>
+          <w:shd w:val="clear" w:color="auto" w:fill="FFFFFF"/>
+          <w:lang w:val="en-US" w:eastAsia="ru-RU"/>
+        </w:rPr>
+        <w:t>– 2022</w:t>
+      </w:r>
+      <w:r>
+        <w:rPr>
+          <w:rFonts w:ascii="Times New Roman" w:eastAsia="Times New Roman" w:hAnsi="Times New Roman" w:cs="Times New Roman"/>
+          <w:sz w:val="28"/>
+          <w:szCs w:val="28"/>
+          <w:lang w:val="en-US" w:eastAsia="ru-RU"/>
+        </w:rPr>
+        <w:t xml:space="preserve"> </w:t>
+      </w:r>
+      <w:r>
+        <w:rPr>
+          <w:rFonts w:ascii="Times New Roman" w:eastAsia="Times New Roman" w:hAnsi="Times New Roman" w:cs="Times New Roman"/>
+          <w:color w:val="333333"/>
+          <w:sz w:val="28"/>
+          <w:szCs w:val="28"/>
+          <w:shd w:val="clear" w:color="auto" w:fill="FFFFFF"/>
+          <w:lang w:val="en-US" w:eastAsia="ru-RU"/>
         </w:rPr>
         <w:t>URL</w:t>
       </w:r>
@@ -1216,18 +1035,119 @@
           <w:rFonts w:ascii="Times New Roman" w:eastAsia="Times New Roman" w:hAnsi="Times New Roman" w:cs="Times New Roman"/>
           <w:sz w:val="28"/>
           <w:szCs w:val="28"/>
-          <w:lang w:val="ru-RU" w:eastAsia="ru-RU"/>
-        </w:rPr>
-        <w:t xml:space="preserve">: </w:t>
+          <w:lang w:val="en-US" w:eastAsia="ru-RU"/>
+        </w:rPr>
+        <w:t xml:space="preserve">:  </w:t>
       </w:r>
       <w:hyperlink r:id="rId12" w:history="1">
         <w:r>
           <w:rPr>
-            <w:rStyle w:val="Hyperlink"/>
             <w:rFonts w:ascii="Times New Roman" w:eastAsia="Times New Roman" w:hAnsi="Times New Roman" w:cs="Times New Roman"/>
+            <w:color w:val="0563C1"/>
             <w:sz w:val="28"/>
             <w:szCs w:val="28"/>
-            <w:u w:val="none"/>
+            <w:lang w:val="en-US" w:eastAsia="ru-RU"/>
+          </w:rPr>
+          <w:t>https://www.statista.com/statistics/266210/number-of-available-applications-in-the-google-play-store/</w:t>
+        </w:r>
+      </w:hyperlink>
+      <w:r>
+        <w:rPr>
+          <w:rFonts w:ascii="Times New Roman" w:eastAsia="Times New Roman" w:hAnsi="Times New Roman" w:cs="Times New Roman"/>
+          <w:sz w:val="28"/>
+          <w:szCs w:val="28"/>
+          <w:lang w:val="en-US" w:eastAsia="ru-RU"/>
+        </w:rPr>
+        <w:t>(</w:t>
+      </w:r>
+      <w:r>
+        <w:rPr>
+          <w:rFonts w:ascii="Times New Roman" w:eastAsia="Times New Roman" w:hAnsi="Times New Roman" w:cs="Times New Roman"/>
+          <w:sz w:val="28"/>
+          <w:szCs w:val="28"/>
+          <w:lang w:val="ru-RU" w:eastAsia="ru-RU"/>
+        </w:rPr>
+        <w:t>дата</w:t>
+      </w:r>
+      <w:r>
+        <w:rPr>
+          <w:rFonts w:ascii="Times New Roman" w:eastAsia="Times New Roman" w:hAnsi="Times New Roman" w:cs="Times New Roman"/>
+          <w:sz w:val="28"/>
+          <w:szCs w:val="28"/>
+          <w:lang w:val="en-US" w:eastAsia="ru-RU"/>
+        </w:rPr>
+        <w:t xml:space="preserve"> </w:t>
+      </w:r>
+      <w:r>
+        <w:rPr>
+          <w:rFonts w:ascii="Times New Roman" w:eastAsia="Times New Roman" w:hAnsi="Times New Roman" w:cs="Times New Roman"/>
+          <w:sz w:val="28"/>
+          <w:szCs w:val="28"/>
+          <w:lang w:val="ru-RU" w:eastAsia="ru-RU"/>
+        </w:rPr>
+        <w:t>обращения</w:t>
+      </w:r>
+      <w:r>
+        <w:rPr>
+          <w:rFonts w:ascii="Times New Roman" w:eastAsia="Times New Roman" w:hAnsi="Times New Roman" w:cs="Times New Roman"/>
+          <w:sz w:val="28"/>
+          <w:szCs w:val="28"/>
+          <w:lang w:val="en-US" w:eastAsia="ru-RU"/>
+        </w:rPr>
+        <w:t>: 15.03.2023).</w:t>
+      </w:r>
+    </w:p>
+    <w:p>
+      <w:pPr>
+        <w:numPr>
+          <w:ilvl w:val="0"/>
+          <w:numId w:val="3"/>
+        </w:numPr>
+        <w:spacing w:line="360" w:lineRule="auto"/>
+        <w:ind w:left="0" w:firstLine="709"/>
+        <w:contextualSpacing/>
+        <w:jc w:val="both"/>
+        <w:rPr>
+          <w:rFonts w:ascii="Times New Roman" w:eastAsia="Times New Roman" w:hAnsi="Times New Roman" w:cs="Times New Roman"/>
+          <w:sz w:val="28"/>
+          <w:szCs w:val="28"/>
+          <w:lang w:val="ru-RU" w:eastAsia="ru-RU"/>
+        </w:rPr>
+      </w:pPr>
+      <w:r>
+        <w:rPr>
+          <w:rFonts w:ascii="Times New Roman" w:eastAsia="Times New Roman" w:hAnsi="Times New Roman" w:cs="Times New Roman"/>
+          <w:sz w:val="28"/>
+          <w:szCs w:val="28"/>
+          <w:lang w:val="ru-RU" w:eastAsia="ru-RU"/>
+        </w:rPr>
+        <w:t xml:space="preserve">Delivery Club - Сервис доставки готовой еды и продуктов в России: офиц. сайт. - </w:t>
+      </w:r>
+      <w:r>
+        <w:rPr>
+          <w:rFonts w:ascii="Times New Roman" w:eastAsia="Times New Roman" w:hAnsi="Times New Roman" w:cs="Times New Roman"/>
+          <w:sz w:val="28"/>
+          <w:szCs w:val="28"/>
+          <w:lang w:val="en-US" w:eastAsia="ru-RU"/>
+        </w:rPr>
+        <w:t>URL</w:t>
+      </w:r>
+      <w:r>
+        <w:rPr>
+          <w:rFonts w:ascii="Times New Roman" w:eastAsia="Times New Roman" w:hAnsi="Times New Roman" w:cs="Times New Roman"/>
+          <w:sz w:val="28"/>
+          <w:szCs w:val="28"/>
+          <w:lang w:val="ru-RU" w:eastAsia="ru-RU"/>
+        </w:rPr>
+        <w:t xml:space="preserve">: </w:t>
+      </w:r>
+      <w:hyperlink r:id="rId13" w:history="1">
+        <w:r>
+          <w:rPr>
+            <w:rFonts w:ascii="Times New Roman" w:eastAsia="Times New Roman" w:hAnsi="Times New Roman" w:cs="Times New Roman"/>
+            <w:color w:val="0563C1"/>
+            <w:sz w:val="28"/>
+            <w:szCs w:val="28"/>
             <w:lang w:val="ru-RU" w:eastAsia="ru-RU"/>
           </w:rPr>
           <w:t>https://press.delivery-club.ru/mediakit</w:t>
@@ -1245,13 +1165,13 @@
     </w:p>
     <w:p>
       <w:pPr>
-        <w:pStyle w:val="ListParagraph"/>
         <w:numPr>
           <w:ilvl w:val="0"/>
           <w:numId w:val="3"/>
         </w:numPr>
         <w:spacing w:line="360" w:lineRule="auto"/>
-        <w:ind w:left="0" w:firstLine="851"/>
+        <w:ind w:left="0" w:firstLine="709"/>
+        <w:contextualSpacing/>
         <w:jc w:val="both"/>
         <w:rPr>
           <w:rFonts w:ascii="Times New Roman" w:eastAsia="Times New Roman" w:hAnsi="Times New Roman" w:cs="Times New Roman"/>
@@ -1267,14 +1187,15 @@
           <w:szCs w:val="28"/>
           <w:lang w:val="ru-RU" w:eastAsia="ru-RU"/>
         </w:rPr>
+        <w:lastRenderedPageBreak/>
         <w:t xml:space="preserve">Маркет Деливери / Википедии — свободной энциклопедии — </w:t>
       </w:r>
       <w:r>
         <w:rPr>
-          <w:rFonts w:ascii="Times New Roman" w:hAnsi="Times New Roman" w:cs="Times New Roman"/>
-          <w:sz w:val="28"/>
-          <w:szCs w:val="28"/>
-          <w:lang w:val="en-US"/>
+          <w:rFonts w:ascii="Times New Roman" w:eastAsia="Times New Roman" w:hAnsi="Times New Roman" w:cs="Times New Roman"/>
+          <w:sz w:val="28"/>
+          <w:szCs w:val="28"/>
+          <w:lang w:val="en-US" w:eastAsia="ru-RU"/>
         </w:rPr>
         <w:t>URL</w:t>
       </w:r>
@@ -1287,25 +1208,23 @@
         </w:rPr>
         <w:t xml:space="preserve">: </w:t>
       </w:r>
-      <w:hyperlink r:id="rId13" w:history="1">
+      <w:hyperlink r:id="rId14" w:history="1">
         <w:r>
           <w:rPr>
-            <w:rStyle w:val="Hyperlink"/>
             <w:rFonts w:ascii="Times New Roman" w:eastAsia="Times New Roman" w:hAnsi="Times New Roman" w:cs="Times New Roman"/>
+            <w:color w:val="0563C1"/>
             <w:sz w:val="28"/>
             <w:szCs w:val="28"/>
-            <w:u w:val="none"/>
             <w:lang w:val="en-US" w:eastAsia="ru-RU"/>
           </w:rPr>
           <w:t>https</w:t>
         </w:r>
         <w:r>
           <w:rPr>
-            <w:rStyle w:val="Hyperlink"/>
             <w:rFonts w:ascii="Times New Roman" w:eastAsia="Times New Roman" w:hAnsi="Times New Roman" w:cs="Times New Roman"/>
+            <w:color w:val="0563C1"/>
             <w:sz w:val="28"/>
             <w:szCs w:val="28"/>
-            <w:u w:val="none"/>
             <w:lang w:val="ru-RU" w:eastAsia="ru-RU"/>
           </w:rPr>
           <w:t>://</w:t>
@@ -1313,11 +1232,10 @@
         <w:proofErr w:type="spellStart"/>
         <w:r>
           <w:rPr>
-            <w:rStyle w:val="Hyperlink"/>
             <w:rFonts w:ascii="Times New Roman" w:eastAsia="Times New Roman" w:hAnsi="Times New Roman" w:cs="Times New Roman"/>
+            <w:color w:val="0563C1"/>
             <w:sz w:val="28"/>
             <w:szCs w:val="28"/>
-            <w:u w:val="none"/>
             <w:lang w:val="en-US" w:eastAsia="ru-RU"/>
           </w:rPr>
           <w:t>shorturl</w:t>
@@ -1325,33 +1243,30 @@
         <w:proofErr w:type="spellEnd"/>
         <w:r>
           <w:rPr>
-            <w:rStyle w:val="Hyperlink"/>
             <w:rFonts w:ascii="Times New Roman" w:eastAsia="Times New Roman" w:hAnsi="Times New Roman" w:cs="Times New Roman"/>
+            <w:color w:val="0563C1"/>
             <w:sz w:val="28"/>
             <w:szCs w:val="28"/>
-            <w:u w:val="none"/>
             <w:lang w:val="ru-RU" w:eastAsia="ru-RU"/>
           </w:rPr>
           <w:t>.</w:t>
         </w:r>
         <w:r>
           <w:rPr>
-            <w:rStyle w:val="Hyperlink"/>
             <w:rFonts w:ascii="Times New Roman" w:eastAsia="Times New Roman" w:hAnsi="Times New Roman" w:cs="Times New Roman"/>
+            <w:color w:val="0563C1"/>
             <w:sz w:val="28"/>
             <w:szCs w:val="28"/>
-            <w:u w:val="none"/>
             <w:lang w:val="en-US" w:eastAsia="ru-RU"/>
           </w:rPr>
           <w:t>at</w:t>
         </w:r>
         <w:r>
           <w:rPr>
-            <w:rStyle w:val="Hyperlink"/>
             <w:rFonts w:ascii="Times New Roman" w:eastAsia="Times New Roman" w:hAnsi="Times New Roman" w:cs="Times New Roman"/>
+            <w:color w:val="0563C1"/>
             <w:sz w:val="28"/>
             <w:szCs w:val="28"/>
-            <w:u w:val="none"/>
             <w:lang w:val="ru-RU" w:eastAsia="ru-RU"/>
           </w:rPr>
           <w:t>/</w:t>
@@ -1359,11 +1274,10 @@
         <w:proofErr w:type="spellStart"/>
         <w:r>
           <w:rPr>
-            <w:rStyle w:val="Hyperlink"/>
             <w:rFonts w:ascii="Times New Roman" w:eastAsia="Times New Roman" w:hAnsi="Times New Roman" w:cs="Times New Roman"/>
+            <w:color w:val="0563C1"/>
             <w:sz w:val="28"/>
             <w:szCs w:val="28"/>
-            <w:u w:val="none"/>
             <w:lang w:val="en-US" w:eastAsia="ru-RU"/>
           </w:rPr>
           <w:t>cBEJS</w:t>
@@ -1377,281 +1291,265 @@
           <w:szCs w:val="28"/>
           <w:lang w:val="ru-RU" w:eastAsia="ru-RU"/>
         </w:rPr>
-        <w:t>(дата обращения: 12.02.2023).</w:t>
-      </w:r>
-      <w:r>
-        <w:rPr>
-          <w:rFonts w:ascii="Times New Roman" w:eastAsia="Times New Roman" w:hAnsi="Times New Roman" w:cs="Times New Roman"/>
-          <w:sz w:val="28"/>
-          <w:szCs w:val="28"/>
-          <w:lang w:val="ru-RU" w:eastAsia="ru-RU"/>
-        </w:rPr>
-        <w:t xml:space="preserve"> </w:t>
+        <w:t xml:space="preserve">(дата обращения: 12.02.2023). </w:t>
       </w:r>
     </w:p>
     <w:p>
       <w:pPr>
-        <w:pStyle w:val="ListParagraph"/>
         <w:numPr>
           <w:ilvl w:val="0"/>
           <w:numId w:val="3"/>
         </w:numPr>
         <w:spacing w:line="360" w:lineRule="auto"/>
-        <w:ind w:left="0" w:firstLine="851"/>
+        <w:ind w:left="0" w:firstLine="709"/>
+        <w:contextualSpacing/>
         <w:jc w:val="both"/>
         <w:rPr>
-          <w:rFonts w:ascii="Times New Roman" w:hAnsi="Times New Roman" w:cs="Times New Roman"/>
-          <w:sz w:val="28"/>
-          <w:szCs w:val="28"/>
-        </w:rPr>
-      </w:pPr>
-      <w:r>
-        <w:rPr>
-          <w:rFonts w:ascii="Times New Roman" w:hAnsi="Times New Roman" w:cs="Times New Roman"/>
-          <w:sz w:val="28"/>
-          <w:szCs w:val="28"/>
-          <w:lang w:val="ru-RU"/>
+          <w:rFonts w:ascii="Times New Roman" w:eastAsia="Times New Roman" w:hAnsi="Times New Roman" w:cs="Times New Roman"/>
+          <w:sz w:val="28"/>
+          <w:szCs w:val="28"/>
+          <w:lang w:val="ru-RU" w:eastAsia="ru-RU"/>
+        </w:rPr>
+      </w:pPr>
+      <w:r>
+        <w:rPr>
+          <w:rFonts w:ascii="Times New Roman" w:eastAsia="Times New Roman" w:hAnsi="Times New Roman" w:cs="Times New Roman"/>
+          <w:sz w:val="28"/>
+          <w:szCs w:val="28"/>
+          <w:lang w:val="ru-RU" w:eastAsia="ru-RU"/>
         </w:rPr>
         <w:t xml:space="preserve">Что заказывают в </w:t>
       </w:r>
       <w:proofErr w:type="spellStart"/>
       <w:r>
         <w:rPr>
-          <w:rFonts w:ascii="Times New Roman" w:hAnsi="Times New Roman" w:cs="Times New Roman"/>
-          <w:sz w:val="28"/>
-          <w:szCs w:val="28"/>
-          <w:lang w:val="ru-RU"/>
+          <w:rFonts w:ascii="Times New Roman" w:eastAsia="Times New Roman" w:hAnsi="Times New Roman" w:cs="Times New Roman"/>
+          <w:sz w:val="28"/>
+          <w:szCs w:val="28"/>
+          <w:lang w:val="ru-RU" w:eastAsia="ru-RU"/>
         </w:rPr>
         <w:t>Яндекс.Еде</w:t>
       </w:r>
       <w:proofErr w:type="spellEnd"/>
       <w:r>
         <w:rPr>
-          <w:rFonts w:ascii="Times New Roman" w:hAnsi="Times New Roman" w:cs="Times New Roman"/>
-          <w:sz w:val="28"/>
-          <w:szCs w:val="28"/>
-          <w:lang w:val="ru-RU"/>
+          <w:rFonts w:ascii="Times New Roman" w:eastAsia="Times New Roman" w:hAnsi="Times New Roman" w:cs="Times New Roman"/>
+          <w:sz w:val="28"/>
+          <w:szCs w:val="28"/>
+          <w:lang w:val="ru-RU" w:eastAsia="ru-RU"/>
         </w:rPr>
         <w:t xml:space="preserve"> </w:t>
       </w:r>
       <w:r>
         <w:rPr>
-          <w:rFonts w:ascii="Times New Roman" w:hAnsi="Times New Roman" w:cs="Times New Roman"/>
+          <w:rFonts w:ascii="Times New Roman" w:eastAsia="Times New Roman" w:hAnsi="Times New Roman" w:cs="Times New Roman"/>
           <w:color w:val="333333"/>
           <w:sz w:val="28"/>
           <w:szCs w:val="28"/>
           <w:shd w:val="clear" w:color="auto" w:fill="FFFFFF"/>
-          <w:lang w:val="ru-RU"/>
+          <w:lang w:val="ru-RU" w:eastAsia="ru-RU"/>
         </w:rPr>
         <w:t xml:space="preserve">– Текст: электронный // </w:t>
       </w:r>
       <w:r>
         <w:rPr>
-          <w:rFonts w:ascii="Times New Roman" w:hAnsi="Times New Roman" w:cs="Times New Roman"/>
-          <w:sz w:val="28"/>
-          <w:szCs w:val="28"/>
-          <w:lang w:val="ru-RU"/>
+          <w:rFonts w:ascii="Times New Roman" w:eastAsia="Times New Roman" w:hAnsi="Times New Roman" w:cs="Times New Roman"/>
+          <w:sz w:val="28"/>
+          <w:szCs w:val="28"/>
+          <w:lang w:val="ru-RU" w:eastAsia="ru-RU"/>
         </w:rPr>
         <w:t xml:space="preserve">Яндекс </w:t>
       </w:r>
       <w:r>
         <w:rPr>
-          <w:rFonts w:ascii="Times New Roman" w:hAnsi="Times New Roman" w:cs="Times New Roman"/>
+          <w:rFonts w:ascii="Times New Roman" w:eastAsia="Times New Roman" w:hAnsi="Times New Roman" w:cs="Times New Roman"/>
           <w:color w:val="333333"/>
           <w:sz w:val="28"/>
           <w:szCs w:val="28"/>
           <w:shd w:val="clear" w:color="auto" w:fill="FFFFFF"/>
-          <w:lang w:val="ru-RU"/>
+          <w:lang w:val="ru-RU" w:eastAsia="ru-RU"/>
         </w:rPr>
         <w:t>– 2020</w:t>
       </w:r>
       <w:r>
         <w:rPr>
-          <w:rFonts w:ascii="Times New Roman" w:hAnsi="Times New Roman" w:cs="Times New Roman"/>
-          <w:sz w:val="28"/>
-          <w:szCs w:val="28"/>
+          <w:rFonts w:ascii="Times New Roman" w:eastAsia="Times New Roman" w:hAnsi="Times New Roman" w:cs="Times New Roman"/>
+          <w:sz w:val="28"/>
+          <w:szCs w:val="28"/>
+          <w:lang w:val="ru-RU" w:eastAsia="ru-RU"/>
         </w:rPr>
         <w:t xml:space="preserve"> </w:t>
       </w:r>
       <w:r>
         <w:rPr>
-          <w:rFonts w:ascii="Times New Roman" w:hAnsi="Times New Roman" w:cs="Times New Roman"/>
+          <w:rFonts w:ascii="Times New Roman" w:eastAsia="Times New Roman" w:hAnsi="Times New Roman" w:cs="Times New Roman"/>
           <w:color w:val="333333"/>
           <w:sz w:val="28"/>
           <w:szCs w:val="28"/>
           <w:shd w:val="clear" w:color="auto" w:fill="FFFFFF"/>
-          <w:lang w:val="ru-RU"/>
+          <w:lang w:val="ru-RU" w:eastAsia="ru-RU"/>
         </w:rPr>
         <w:t xml:space="preserve">– </w:t>
       </w:r>
       <w:r>
         <w:rPr>
-          <w:rFonts w:ascii="Times New Roman" w:hAnsi="Times New Roman" w:cs="Times New Roman"/>
-          <w:sz w:val="28"/>
-          <w:szCs w:val="28"/>
-          <w:lang w:val="en-US"/>
+          <w:rFonts w:ascii="Times New Roman" w:eastAsia="Times New Roman" w:hAnsi="Times New Roman" w:cs="Times New Roman"/>
+          <w:sz w:val="28"/>
+          <w:szCs w:val="28"/>
+          <w:lang w:val="en-US" w:eastAsia="ru-RU"/>
         </w:rPr>
         <w:t>URL</w:t>
       </w:r>
       <w:r>
         <w:rPr>
-          <w:rFonts w:ascii="Times New Roman" w:hAnsi="Times New Roman" w:cs="Times New Roman"/>
-          <w:sz w:val="28"/>
-          <w:szCs w:val="28"/>
-          <w:lang w:val="ru-RU"/>
+          <w:rFonts w:ascii="Times New Roman" w:eastAsia="Times New Roman" w:hAnsi="Times New Roman" w:cs="Times New Roman"/>
+          <w:sz w:val="28"/>
+          <w:szCs w:val="28"/>
+          <w:lang w:val="ru-RU" w:eastAsia="ru-RU"/>
         </w:rPr>
         <w:t xml:space="preserve">: </w:t>
       </w:r>
-      <w:hyperlink r:id="rId14" w:history="1">
+      <w:hyperlink r:id="rId15" w:history="1">
         <w:r>
           <w:rPr>
-            <w:rStyle w:val="Hyperlink"/>
-            <w:rFonts w:ascii="Times New Roman" w:hAnsi="Times New Roman" w:cs="Times New Roman"/>
+            <w:rFonts w:ascii="Times New Roman" w:eastAsia="Times New Roman" w:hAnsi="Times New Roman" w:cs="Times New Roman"/>
+            <w:color w:val="0563C1"/>
             <w:sz w:val="28"/>
             <w:szCs w:val="28"/>
-            <w:u w:val="none"/>
-            <w:lang w:val="en-US"/>
+            <w:lang w:val="en-US" w:eastAsia="ru-RU"/>
           </w:rPr>
           <w:t>https</w:t>
         </w:r>
         <w:r>
           <w:rPr>
-            <w:rStyle w:val="Hyperlink"/>
-            <w:rFonts w:ascii="Times New Roman" w:hAnsi="Times New Roman" w:cs="Times New Roman"/>
+            <w:rFonts w:ascii="Times New Roman" w:eastAsia="Times New Roman" w:hAnsi="Times New Roman" w:cs="Times New Roman"/>
+            <w:color w:val="0563C1"/>
             <w:sz w:val="28"/>
             <w:szCs w:val="28"/>
-            <w:u w:val="none"/>
-            <w:lang w:val="ru-RU"/>
+            <w:lang w:val="ru-RU" w:eastAsia="ru-RU"/>
           </w:rPr>
           <w:t>://</w:t>
         </w:r>
         <w:proofErr w:type="spellStart"/>
         <w:r>
           <w:rPr>
-            <w:rStyle w:val="Hyperlink"/>
-            <w:rFonts w:ascii="Times New Roman" w:hAnsi="Times New Roman" w:cs="Times New Roman"/>
+            <w:rFonts w:ascii="Times New Roman" w:eastAsia="Times New Roman" w:hAnsi="Times New Roman" w:cs="Times New Roman"/>
+            <w:color w:val="0563C1"/>
             <w:sz w:val="28"/>
             <w:szCs w:val="28"/>
-            <w:u w:val="none"/>
-            <w:lang w:val="en-US"/>
+            <w:lang w:val="en-US" w:eastAsia="ru-RU"/>
           </w:rPr>
           <w:t>yandex</w:t>
         </w:r>
         <w:proofErr w:type="spellEnd"/>
         <w:r>
           <w:rPr>
-            <w:rStyle w:val="Hyperlink"/>
-            <w:rFonts w:ascii="Times New Roman" w:hAnsi="Times New Roman" w:cs="Times New Roman"/>
+            <w:rFonts w:ascii="Times New Roman" w:eastAsia="Times New Roman" w:hAnsi="Times New Roman" w:cs="Times New Roman"/>
+            <w:color w:val="0563C1"/>
             <w:sz w:val="28"/>
             <w:szCs w:val="28"/>
-            <w:u w:val="none"/>
-            <w:lang w:val="ru-RU"/>
+            <w:lang w:val="ru-RU" w:eastAsia="ru-RU"/>
           </w:rPr>
           <w:t>.</w:t>
         </w:r>
         <w:proofErr w:type="spellStart"/>
         <w:r>
           <w:rPr>
-            <w:rStyle w:val="Hyperlink"/>
-            <w:rFonts w:ascii="Times New Roman" w:hAnsi="Times New Roman" w:cs="Times New Roman"/>
+            <w:rFonts w:ascii="Times New Roman" w:eastAsia="Times New Roman" w:hAnsi="Times New Roman" w:cs="Times New Roman"/>
+            <w:color w:val="0563C1"/>
             <w:sz w:val="28"/>
             <w:szCs w:val="28"/>
-            <w:u w:val="none"/>
-            <w:lang w:val="en-US"/>
+            <w:lang w:val="en-US" w:eastAsia="ru-RU"/>
           </w:rPr>
           <w:t>ru</w:t>
         </w:r>
         <w:proofErr w:type="spellEnd"/>
         <w:r>
           <w:rPr>
-            <w:rStyle w:val="Hyperlink"/>
-            <w:rFonts w:ascii="Times New Roman" w:hAnsi="Times New Roman" w:cs="Times New Roman"/>
+            <w:rFonts w:ascii="Times New Roman" w:eastAsia="Times New Roman" w:hAnsi="Times New Roman" w:cs="Times New Roman"/>
+            <w:color w:val="0563C1"/>
             <w:sz w:val="28"/>
             <w:szCs w:val="28"/>
-            <w:u w:val="none"/>
-            <w:lang w:val="ru-RU"/>
+            <w:lang w:val="ru-RU" w:eastAsia="ru-RU"/>
           </w:rPr>
           <w:t>/</w:t>
         </w:r>
         <w:r>
           <w:rPr>
-            <w:rStyle w:val="Hyperlink"/>
-            <w:rFonts w:ascii="Times New Roman" w:hAnsi="Times New Roman" w:cs="Times New Roman"/>
+            <w:rFonts w:ascii="Times New Roman" w:eastAsia="Times New Roman" w:hAnsi="Times New Roman" w:cs="Times New Roman"/>
+            <w:color w:val="0563C1"/>
             <w:sz w:val="28"/>
             <w:szCs w:val="28"/>
-            <w:u w:val="none"/>
-            <w:lang w:val="en-US"/>
+            <w:lang w:val="en-US" w:eastAsia="ru-RU"/>
           </w:rPr>
           <w:t>company</w:t>
         </w:r>
         <w:r>
           <w:rPr>
-            <w:rStyle w:val="Hyperlink"/>
-            <w:rFonts w:ascii="Times New Roman" w:hAnsi="Times New Roman" w:cs="Times New Roman"/>
+            <w:rFonts w:ascii="Times New Roman" w:eastAsia="Times New Roman" w:hAnsi="Times New Roman" w:cs="Times New Roman"/>
+            <w:color w:val="0563C1"/>
             <w:sz w:val="28"/>
             <w:szCs w:val="28"/>
-            <w:u w:val="none"/>
-            <w:lang w:val="ru-RU"/>
+            <w:lang w:val="ru-RU" w:eastAsia="ru-RU"/>
           </w:rPr>
           <w:t>/</w:t>
         </w:r>
         <w:r>
           <w:rPr>
-            <w:rStyle w:val="Hyperlink"/>
-            <w:rFonts w:ascii="Times New Roman" w:hAnsi="Times New Roman" w:cs="Times New Roman"/>
+            <w:rFonts w:ascii="Times New Roman" w:eastAsia="Times New Roman" w:hAnsi="Times New Roman" w:cs="Times New Roman"/>
+            <w:color w:val="0563C1"/>
             <w:sz w:val="28"/>
             <w:szCs w:val="28"/>
-            <w:u w:val="none"/>
-            <w:lang w:val="en-US"/>
+            <w:lang w:val="en-US" w:eastAsia="ru-RU"/>
           </w:rPr>
           <w:t>researches</w:t>
         </w:r>
         <w:r>
           <w:rPr>
-            <w:rStyle w:val="Hyperlink"/>
-            <w:rFonts w:ascii="Times New Roman" w:hAnsi="Times New Roman" w:cs="Times New Roman"/>
+            <w:rFonts w:ascii="Times New Roman" w:eastAsia="Times New Roman" w:hAnsi="Times New Roman" w:cs="Times New Roman"/>
+            <w:color w:val="0563C1"/>
             <w:sz w:val="28"/>
             <w:szCs w:val="28"/>
-            <w:u w:val="none"/>
-            <w:lang w:val="ru-RU"/>
+            <w:lang w:val="ru-RU" w:eastAsia="ru-RU"/>
           </w:rPr>
           <w:t>/2020/</w:t>
         </w:r>
         <w:r>
           <w:rPr>
-            <w:rStyle w:val="Hyperlink"/>
-            <w:rFonts w:ascii="Times New Roman" w:hAnsi="Times New Roman" w:cs="Times New Roman"/>
+            <w:rFonts w:ascii="Times New Roman" w:eastAsia="Times New Roman" w:hAnsi="Times New Roman" w:cs="Times New Roman"/>
+            <w:color w:val="0563C1"/>
             <w:sz w:val="28"/>
             <w:szCs w:val="28"/>
-            <w:u w:val="none"/>
-            <w:lang w:val="en-US"/>
+            <w:lang w:val="en-US" w:eastAsia="ru-RU"/>
           </w:rPr>
           <w:t>food</w:t>
         </w:r>
       </w:hyperlink>
       <w:r>
         <w:rPr>
-          <w:rFonts w:ascii="Times New Roman" w:hAnsi="Times New Roman" w:cs="Times New Roman"/>
-          <w:sz w:val="28"/>
-          <w:szCs w:val="28"/>
+          <w:rFonts w:ascii="Times New Roman" w:eastAsia="Times New Roman" w:hAnsi="Times New Roman" w:cs="Times New Roman"/>
+          <w:sz w:val="28"/>
+          <w:szCs w:val="28"/>
+          <w:lang w:val="ru-RU" w:eastAsia="ru-RU"/>
         </w:rPr>
         <w:t>(дата обращения: 15.03.2023).</w:t>
       </w:r>
     </w:p>
     <w:p>
       <w:pPr>
-        <w:pStyle w:val="ListParagraph"/>
         <w:numPr>
           <w:ilvl w:val="0"/>
           <w:numId w:val="3"/>
         </w:numPr>
         <w:spacing w:line="360" w:lineRule="auto"/>
-        <w:ind w:left="0" w:firstLine="851"/>
+        <w:ind w:left="0" w:firstLine="709"/>
+        <w:contextualSpacing/>
         <w:jc w:val="both"/>
         <w:rPr>
-          <w:rFonts w:ascii="Times New Roman" w:hAnsi="Times New Roman" w:cs="Times New Roman"/>
-          <w:sz w:val="28"/>
-          <w:szCs w:val="28"/>
+          <w:rFonts w:ascii="Times New Roman" w:eastAsia="Times New Roman" w:hAnsi="Times New Roman" w:cs="Times New Roman"/>
+          <w:sz w:val="28"/>
+          <w:szCs w:val="28"/>
+          <w:lang w:val="ru-RU" w:eastAsia="ru-RU"/>
         </w:rPr>
       </w:pPr>
       <w:r>
@@ -1685,12 +1583,12 @@
       </w:r>
       <w:r>
         <w:rPr>
-          <w:rFonts w:ascii="Times New Roman" w:hAnsi="Times New Roman" w:cs="Times New Roman"/>
+          <w:rFonts w:ascii="Times New Roman" w:eastAsia="Times New Roman" w:hAnsi="Times New Roman" w:cs="Times New Roman"/>
           <w:color w:val="333333"/>
           <w:sz w:val="28"/>
           <w:szCs w:val="28"/>
           <w:shd w:val="clear" w:color="auto" w:fill="FFFFFF"/>
-          <w:lang w:val="ru-RU"/>
+          <w:lang w:val="ru-RU" w:eastAsia="ru-RU"/>
         </w:rPr>
         <w:t xml:space="preserve">– Текст: электронный // </w:t>
       </w:r>
@@ -1716,60 +1614,60 @@
       </w:r>
       <w:r>
         <w:rPr>
-          <w:rFonts w:ascii="Times New Roman" w:hAnsi="Times New Roman" w:cs="Times New Roman"/>
+          <w:rFonts w:ascii="Times New Roman" w:eastAsia="Times New Roman" w:hAnsi="Times New Roman" w:cs="Times New Roman"/>
           <w:color w:val="333333"/>
           <w:sz w:val="28"/>
           <w:szCs w:val="28"/>
           <w:shd w:val="clear" w:color="auto" w:fill="FFFFFF"/>
-          <w:lang w:val="ru-RU"/>
+          <w:lang w:val="ru-RU" w:eastAsia="ru-RU"/>
         </w:rPr>
         <w:t>– 2022</w:t>
       </w:r>
       <w:r>
         <w:rPr>
-          <w:rFonts w:ascii="Times New Roman" w:hAnsi="Times New Roman" w:cs="Times New Roman"/>
-          <w:sz w:val="28"/>
-          <w:szCs w:val="28"/>
+          <w:rFonts w:ascii="Times New Roman" w:eastAsia="Times New Roman" w:hAnsi="Times New Roman" w:cs="Times New Roman"/>
+          <w:sz w:val="28"/>
+          <w:szCs w:val="28"/>
+          <w:lang w:val="ru-RU" w:eastAsia="ru-RU"/>
         </w:rPr>
         <w:t xml:space="preserve"> </w:t>
       </w:r>
       <w:r>
         <w:rPr>
-          <w:rFonts w:ascii="Times New Roman" w:hAnsi="Times New Roman" w:cs="Times New Roman"/>
+          <w:rFonts w:ascii="Times New Roman" w:eastAsia="Times New Roman" w:hAnsi="Times New Roman" w:cs="Times New Roman"/>
           <w:color w:val="333333"/>
           <w:sz w:val="28"/>
           <w:szCs w:val="28"/>
           <w:shd w:val="clear" w:color="auto" w:fill="FFFFFF"/>
-          <w:lang w:val="ru-RU"/>
+          <w:lang w:val="ru-RU" w:eastAsia="ru-RU"/>
         </w:rPr>
         <w:t xml:space="preserve">– </w:t>
       </w:r>
       <w:r>
         <w:rPr>
-          <w:rFonts w:ascii="Times New Roman" w:hAnsi="Times New Roman" w:cs="Times New Roman"/>
-          <w:sz w:val="28"/>
-          <w:szCs w:val="28"/>
-          <w:lang w:val="en-US"/>
+          <w:rFonts w:ascii="Times New Roman" w:eastAsia="Times New Roman" w:hAnsi="Times New Roman" w:cs="Times New Roman"/>
+          <w:sz w:val="28"/>
+          <w:szCs w:val="28"/>
+          <w:lang w:val="en-US" w:eastAsia="ru-RU"/>
         </w:rPr>
         <w:t>URL</w:t>
       </w:r>
       <w:r>
         <w:rPr>
-          <w:rFonts w:ascii="Times New Roman" w:hAnsi="Times New Roman" w:cs="Times New Roman"/>
-          <w:sz w:val="28"/>
-          <w:szCs w:val="28"/>
-          <w:lang w:val="ru-RU"/>
+          <w:rFonts w:ascii="Times New Roman" w:eastAsia="Times New Roman" w:hAnsi="Times New Roman" w:cs="Times New Roman"/>
+          <w:sz w:val="28"/>
+          <w:szCs w:val="28"/>
+          <w:lang w:val="ru-RU" w:eastAsia="ru-RU"/>
         </w:rPr>
         <w:t xml:space="preserve">: </w:t>
       </w:r>
-      <w:hyperlink r:id="rId15" w:history="1">
+      <w:hyperlink r:id="rId16" w:history="1">
         <w:r>
           <w:rPr>
-            <w:rStyle w:val="Hyperlink"/>
             <w:rFonts w:ascii="Times New Roman" w:eastAsia="Times New Roman" w:hAnsi="Times New Roman" w:cs="Times New Roman"/>
+            <w:color w:val="0563C1"/>
             <w:sz w:val="28"/>
             <w:szCs w:val="28"/>
-            <w:u w:val="none"/>
             <w:lang w:val="ru-RU" w:eastAsia="ru-RU"/>
           </w:rPr>
           <w:t>https://yandex.ru/support/eda/common/about.html</w:t>
@@ -1777,421 +1675,391 @@
       </w:hyperlink>
       <w:r>
         <w:rPr>
-          <w:rFonts w:ascii="Times New Roman" w:hAnsi="Times New Roman" w:cs="Times New Roman"/>
-          <w:sz w:val="28"/>
-          <w:szCs w:val="28"/>
-          <w:lang w:val="ru-RU"/>
-        </w:rPr>
-        <w:t>(</w:t>
-      </w:r>
-      <w:r>
-        <w:rPr>
-          <w:rFonts w:ascii="Times New Roman" w:hAnsi="Times New Roman" w:cs="Times New Roman"/>
-          <w:sz w:val="28"/>
-          <w:szCs w:val="28"/>
-        </w:rPr>
-        <w:t>дата обращения: 15.03.2023).</w:t>
+          <w:rFonts w:ascii="Times New Roman" w:eastAsia="Times New Roman" w:hAnsi="Times New Roman" w:cs="Times New Roman"/>
+          <w:sz w:val="28"/>
+          <w:szCs w:val="28"/>
+          <w:lang w:val="ru-RU" w:eastAsia="ru-RU"/>
+        </w:rPr>
+        <w:t>(дата обращения: 15.03.2023).</w:t>
       </w:r>
     </w:p>
     <w:p>
       <w:pPr>
-        <w:pStyle w:val="NormalWeb"/>
-        <w:numPr>
-          <w:ilvl w:val="0"/>
-          <w:numId w:val="3"/>
-        </w:numPr>
-        <w:spacing w:before="0" w:beforeAutospacing="0" w:after="0" w:afterAutospacing="0" w:line="360" w:lineRule="auto"/>
-        <w:ind w:left="0" w:firstLine="851"/>
-        <w:jc w:val="both"/>
-        <w:rPr>
-          <w:sz w:val="28"/>
-          <w:szCs w:val="28"/>
-        </w:rPr>
-      </w:pPr>
-      <w:r>
-        <w:rPr>
-          <w:sz w:val="28"/>
-          <w:szCs w:val="28"/>
-        </w:rPr>
-        <w:t xml:space="preserve">React Native - a JavaScript framework for building natively rendering mobile applications for iOS and Android platforms: офиц. сайт. - URL: </w:t>
-      </w:r>
-      <w:r>
-        <w:rPr>
-          <w:sz w:val="28"/>
-          <w:szCs w:val="28"/>
-        </w:rPr>
-        <w:fldChar w:fldCharType="begin"/>
-      </w:r>
-      <w:r>
-        <w:rPr>
-          <w:sz w:val="28"/>
-          <w:szCs w:val="28"/>
-        </w:rPr>
-        <w:instrText>HYPERLINK "https://reactnative.dev/"</w:instrText>
-      </w:r>
-      <w:r>
-        <w:rPr>
-          <w:sz w:val="28"/>
-          <w:szCs w:val="28"/>
-        </w:rPr>
-      </w:r>
-      <w:r>
-        <w:rPr>
-          <w:sz w:val="28"/>
-          <w:szCs w:val="28"/>
-        </w:rPr>
-        <w:fldChar w:fldCharType="separate"/>
-      </w:r>
-      <w:r>
-        <w:rPr>
-          <w:rStyle w:val="Hyperlink"/>
-          <w:sz w:val="28"/>
-          <w:szCs w:val="28"/>
-          <w:u w:val="none"/>
-        </w:rPr>
-        <w:t>https://reactnative.dev/</w:t>
-      </w:r>
-      <w:r>
-        <w:rPr>
-          <w:rStyle w:val="Hyperlink"/>
-          <w:sz w:val="28"/>
-          <w:szCs w:val="28"/>
-          <w:u w:val="none"/>
-        </w:rPr>
-        <w:fldChar w:fldCharType="end"/>
-      </w:r>
-      <w:r>
-        <w:rPr>
-          <w:sz w:val="28"/>
-          <w:szCs w:val="28"/>
-          <w:lang w:val="en-US"/>
-        </w:rPr>
-        <w:t xml:space="preserve"> </w:t>
-      </w:r>
-      <w:r>
-        <w:rPr>
-          <w:sz w:val="28"/>
-          <w:szCs w:val="28"/>
-        </w:rPr>
-        <w:t xml:space="preserve"> (дата обращения: </w:t>
-      </w:r>
-      <w:r>
-        <w:rPr>
-          <w:sz w:val="28"/>
-          <w:szCs w:val="28"/>
-          <w:lang w:val="en-US"/>
-        </w:rPr>
-        <w:t>12</w:t>
-      </w:r>
-      <w:r>
-        <w:rPr>
-          <w:sz w:val="28"/>
-          <w:szCs w:val="28"/>
-        </w:rPr>
-        <w:t>.0</w:t>
-      </w:r>
-      <w:r>
-        <w:rPr>
-          <w:sz w:val="28"/>
-          <w:szCs w:val="28"/>
-          <w:lang w:val="en-US"/>
-        </w:rPr>
-        <w:t>2</w:t>
-      </w:r>
-      <w:r>
-        <w:rPr>
-          <w:sz w:val="28"/>
-          <w:szCs w:val="28"/>
-        </w:rPr>
-        <w:t>.2023).</w:t>
-      </w:r>
-    </w:p>
-    <w:p>
-      <w:pPr>
-        <w:pStyle w:val="ListParagraph"/>
         <w:numPr>
           <w:ilvl w:val="0"/>
           <w:numId w:val="3"/>
         </w:numPr>
         <w:spacing w:line="360" w:lineRule="auto"/>
-        <w:ind w:left="0" w:firstLine="851"/>
+        <w:ind w:left="0" w:firstLine="709"/>
         <w:jc w:val="both"/>
         <w:rPr>
-          <w:rFonts w:ascii="Times New Roman" w:hAnsi="Times New Roman" w:cs="Times New Roman"/>
-          <w:sz w:val="28"/>
-          <w:szCs w:val="28"/>
-        </w:rPr>
-      </w:pPr>
-      <w:r>
-        <w:rPr>
-          <w:rFonts w:ascii="Times New Roman" w:hAnsi="Times New Roman" w:cs="Times New Roman"/>
-          <w:sz w:val="28"/>
-          <w:szCs w:val="28"/>
-        </w:rPr>
-        <w:t>React Native versions: офиц.</w:t>
-      </w:r>
-      <w:r>
-        <w:rPr>
-          <w:rFonts w:ascii="Times New Roman" w:hAnsi="Times New Roman" w:cs="Times New Roman"/>
-          <w:sz w:val="28"/>
-          <w:szCs w:val="28"/>
-          <w:lang w:val="en-US"/>
+          <w:rFonts w:ascii="Times New Roman" w:eastAsia="Times New Roman" w:hAnsi="Times New Roman" w:cs="Times New Roman"/>
+          <w:sz w:val="28"/>
+          <w:szCs w:val="28"/>
+          <w:lang w:eastAsia="en-GB"/>
+        </w:rPr>
+      </w:pPr>
+      <w:r>
+        <w:rPr>
+          <w:rFonts w:ascii="Times New Roman" w:eastAsia="Times New Roman" w:hAnsi="Times New Roman" w:cs="Times New Roman"/>
+          <w:sz w:val="28"/>
+          <w:szCs w:val="28"/>
+          <w:lang w:eastAsia="en-GB"/>
+        </w:rPr>
+        <w:t xml:space="preserve">React Native - a JavaScript framework for building natively rendering mobile applications for iOS and Android platforms: офиц. сайт. - URL: </w:t>
+      </w:r>
+      <w:r>
+        <w:rPr>
+          <w:rFonts w:ascii="Times New Roman" w:eastAsia="Times New Roman" w:hAnsi="Times New Roman" w:cs="Times New Roman"/>
+          <w:sz w:val="28"/>
+          <w:szCs w:val="28"/>
+          <w:lang w:eastAsia="en-GB"/>
+        </w:rPr>
+        <w:fldChar w:fldCharType="begin"/>
+      </w:r>
+      <w:r>
+        <w:rPr>
+          <w:rFonts w:ascii="Times New Roman" w:eastAsia="Times New Roman" w:hAnsi="Times New Roman" w:cs="Times New Roman"/>
+          <w:sz w:val="28"/>
+          <w:szCs w:val="28"/>
+          <w:lang w:eastAsia="en-GB"/>
+        </w:rPr>
+        <w:instrText>HYPERLINK "https://reactnative.dev/"</w:instrText>
+      </w:r>
+      <w:r>
+        <w:rPr>
+          <w:rFonts w:ascii="Times New Roman" w:eastAsia="Times New Roman" w:hAnsi="Times New Roman" w:cs="Times New Roman"/>
+          <w:sz w:val="28"/>
+          <w:szCs w:val="28"/>
+          <w:lang w:eastAsia="en-GB"/>
+        </w:rPr>
+      </w:r>
+      <w:r>
+        <w:rPr>
+          <w:rFonts w:ascii="Times New Roman" w:eastAsia="Times New Roman" w:hAnsi="Times New Roman" w:cs="Times New Roman"/>
+          <w:sz w:val="28"/>
+          <w:szCs w:val="28"/>
+          <w:lang w:eastAsia="en-GB"/>
+        </w:rPr>
+        <w:fldChar w:fldCharType="separate"/>
+      </w:r>
+      <w:r>
+        <w:rPr>
+          <w:rFonts w:ascii="Times New Roman" w:eastAsia="Times New Roman" w:hAnsi="Times New Roman" w:cs="Times New Roman"/>
+          <w:color w:val="0563C1"/>
+          <w:sz w:val="28"/>
+          <w:szCs w:val="28"/>
+          <w:lang w:eastAsia="en-GB"/>
+        </w:rPr>
+        <w:t>https://reactnative.dev/</w:t>
+      </w:r>
+      <w:r>
+        <w:rPr>
+          <w:rFonts w:ascii="Times New Roman" w:eastAsia="Times New Roman" w:hAnsi="Times New Roman" w:cs="Times New Roman"/>
+          <w:color w:val="0563C1"/>
+          <w:sz w:val="28"/>
+          <w:szCs w:val="28"/>
+          <w:lang w:eastAsia="en-GB"/>
+        </w:rPr>
+        <w:fldChar w:fldCharType="end"/>
+      </w:r>
+      <w:r>
+        <w:rPr>
+          <w:rFonts w:ascii="Times New Roman" w:eastAsia="Times New Roman" w:hAnsi="Times New Roman" w:cs="Times New Roman"/>
+          <w:sz w:val="28"/>
+          <w:szCs w:val="28"/>
+          <w:lang w:val="en-US" w:eastAsia="en-GB"/>
         </w:rPr>
         <w:t xml:space="preserve"> </w:t>
       </w:r>
       <w:r>
         <w:rPr>
-          <w:rFonts w:ascii="Times New Roman" w:hAnsi="Times New Roman" w:cs="Times New Roman"/>
-          <w:sz w:val="28"/>
-          <w:szCs w:val="28"/>
-        </w:rPr>
-        <w:t xml:space="preserve">сайт. - </w:t>
-      </w:r>
-      <w:r>
-        <w:rPr>
-          <w:rFonts w:ascii="Times New Roman" w:hAnsi="Times New Roman" w:cs="Times New Roman"/>
-          <w:color w:val="333333"/>
-          <w:sz w:val="28"/>
-          <w:szCs w:val="28"/>
-          <w:shd w:val="clear" w:color="auto" w:fill="FFFFFF"/>
-        </w:rPr>
-        <w:t xml:space="preserve">URL: </w:t>
-      </w:r>
-      <w:r>
-        <w:rPr>
-          <w:rFonts w:ascii="Times New Roman" w:hAnsi="Times New Roman" w:cs="Times New Roman"/>
-          <w:sz w:val="28"/>
-          <w:szCs w:val="28"/>
-        </w:rPr>
-        <w:fldChar w:fldCharType="begin"/>
-      </w:r>
-      <w:r>
-        <w:rPr>
-          <w:rFonts w:ascii="Times New Roman" w:hAnsi="Times New Roman" w:cs="Times New Roman"/>
-          <w:sz w:val="28"/>
-          <w:szCs w:val="28"/>
-        </w:rPr>
-        <w:instrText>HYPERLINK "https://reactnative.dev/versions"</w:instrText>
-      </w:r>
-      <w:r>
-        <w:rPr>
-          <w:rFonts w:ascii="Times New Roman" w:hAnsi="Times New Roman" w:cs="Times New Roman"/>
-          <w:sz w:val="28"/>
-          <w:szCs w:val="28"/>
-        </w:rPr>
-      </w:r>
-      <w:r>
-        <w:rPr>
-          <w:rFonts w:ascii="Times New Roman" w:hAnsi="Times New Roman" w:cs="Times New Roman"/>
-          <w:sz w:val="28"/>
-          <w:szCs w:val="28"/>
-        </w:rPr>
-        <w:fldChar w:fldCharType="separate"/>
-      </w:r>
-      <w:r>
-        <w:rPr>
-          <w:rStyle w:val="Hyperlink"/>
-          <w:rFonts w:ascii="Times New Roman" w:hAnsi="Times New Roman" w:cs="Times New Roman"/>
-          <w:sz w:val="28"/>
-          <w:szCs w:val="28"/>
-          <w:u w:val="none"/>
-        </w:rPr>
-        <w:t>https://reactnative.dev/versions</w:t>
-      </w:r>
-      <w:r>
-        <w:rPr>
-          <w:rFonts w:ascii="Times New Roman" w:hAnsi="Times New Roman" w:cs="Times New Roman"/>
-          <w:sz w:val="28"/>
-          <w:szCs w:val="28"/>
-        </w:rPr>
-        <w:fldChar w:fldCharType="end"/>
-      </w:r>
-      <w:r>
-        <w:rPr>
-          <w:rFonts w:ascii="Times New Roman" w:hAnsi="Times New Roman" w:cs="Times New Roman"/>
-          <w:sz w:val="28"/>
-          <w:szCs w:val="28"/>
-          <w:lang w:val="en-US"/>
-        </w:rPr>
-        <w:t xml:space="preserve"> </w:t>
-      </w:r>
-      <w:r>
-        <w:rPr>
-          <w:rFonts w:ascii="Times New Roman" w:hAnsi="Times New Roman" w:cs="Times New Roman"/>
-          <w:sz w:val="28"/>
-          <w:szCs w:val="28"/>
-        </w:rPr>
-        <w:t xml:space="preserve"> </w:t>
-      </w:r>
-      <w:r>
-        <w:rPr>
-          <w:rFonts w:ascii="Times New Roman" w:eastAsia="Times New Roman" w:hAnsi="Times New Roman" w:cs="Times New Roman"/>
-          <w:sz w:val="28"/>
-          <w:szCs w:val="28"/>
-          <w:lang w:eastAsia="ru-RU"/>
-        </w:rPr>
-        <w:t xml:space="preserve">(дата обращения: </w:t>
-      </w:r>
-      <w:r>
-        <w:rPr>
-          <w:rFonts w:ascii="Times New Roman" w:hAnsi="Times New Roman" w:cs="Times New Roman"/>
-          <w:sz w:val="28"/>
-          <w:szCs w:val="28"/>
-          <w:lang w:val="en-US"/>
-        </w:rPr>
-        <w:t>1</w:t>
-      </w:r>
-      <w:r>
-        <w:rPr>
-          <w:rFonts w:ascii="Times New Roman" w:hAnsi="Times New Roman" w:cs="Times New Roman"/>
-          <w:sz w:val="28"/>
-          <w:szCs w:val="28"/>
-        </w:rPr>
-        <w:t>0</w:t>
-      </w:r>
-      <w:r>
-        <w:rPr>
-          <w:rFonts w:ascii="Times New Roman" w:eastAsia="Times New Roman" w:hAnsi="Times New Roman" w:cs="Times New Roman"/>
-          <w:sz w:val="28"/>
-          <w:szCs w:val="28"/>
-          <w:lang w:eastAsia="ru-RU"/>
-        </w:rPr>
-        <w:t>.</w:t>
-      </w:r>
-      <w:r>
-        <w:rPr>
-          <w:rFonts w:ascii="Times New Roman" w:hAnsi="Times New Roman" w:cs="Times New Roman"/>
-          <w:sz w:val="28"/>
-          <w:szCs w:val="28"/>
-          <w:lang w:val="en-US"/>
-        </w:rPr>
-        <w:t>01</w:t>
-      </w:r>
-      <w:r>
-        <w:rPr>
-          <w:rFonts w:ascii="Times New Roman" w:eastAsia="Times New Roman" w:hAnsi="Times New Roman" w:cs="Times New Roman"/>
-          <w:sz w:val="28"/>
-          <w:szCs w:val="28"/>
-          <w:lang w:eastAsia="ru-RU"/>
-        </w:rPr>
-        <w:t>.202</w:t>
-      </w:r>
-      <w:r>
-        <w:rPr>
-          <w:rFonts w:ascii="Times New Roman" w:hAnsi="Times New Roman" w:cs="Times New Roman"/>
-          <w:sz w:val="28"/>
-          <w:szCs w:val="28"/>
-          <w:lang w:val="en-US"/>
-        </w:rPr>
-        <w:t>3</w:t>
-      </w:r>
-      <w:r>
-        <w:rPr>
-          <w:rFonts w:ascii="Times New Roman" w:eastAsia="Times New Roman" w:hAnsi="Times New Roman" w:cs="Times New Roman"/>
-          <w:sz w:val="28"/>
-          <w:szCs w:val="28"/>
-          <w:lang w:eastAsia="ru-RU"/>
-        </w:rPr>
-        <w:t>).</w:t>
+          <w:rFonts w:ascii="Times New Roman" w:eastAsia="Times New Roman" w:hAnsi="Times New Roman" w:cs="Times New Roman"/>
+          <w:sz w:val="28"/>
+          <w:szCs w:val="28"/>
+          <w:lang w:eastAsia="en-GB"/>
+        </w:rPr>
+        <w:t xml:space="preserve"> (дата обращения: </w:t>
+      </w:r>
+      <w:r>
+        <w:rPr>
+          <w:rFonts w:ascii="Times New Roman" w:eastAsia="Times New Roman" w:hAnsi="Times New Roman" w:cs="Times New Roman"/>
+          <w:sz w:val="28"/>
+          <w:szCs w:val="28"/>
+          <w:lang w:val="en-US" w:eastAsia="en-GB"/>
+        </w:rPr>
+        <w:t>12</w:t>
+      </w:r>
+      <w:r>
+        <w:rPr>
+          <w:rFonts w:ascii="Times New Roman" w:eastAsia="Times New Roman" w:hAnsi="Times New Roman" w:cs="Times New Roman"/>
+          <w:sz w:val="28"/>
+          <w:szCs w:val="28"/>
+          <w:lang w:eastAsia="en-GB"/>
+        </w:rPr>
+        <w:t>.0</w:t>
+      </w:r>
+      <w:r>
+        <w:rPr>
+          <w:rFonts w:ascii="Times New Roman" w:eastAsia="Times New Roman" w:hAnsi="Times New Roman" w:cs="Times New Roman"/>
+          <w:sz w:val="28"/>
+          <w:szCs w:val="28"/>
+          <w:lang w:val="en-US" w:eastAsia="en-GB"/>
+        </w:rPr>
+        <w:t>2</w:t>
+      </w:r>
+      <w:r>
+        <w:rPr>
+          <w:rFonts w:ascii="Times New Roman" w:eastAsia="Times New Roman" w:hAnsi="Times New Roman" w:cs="Times New Roman"/>
+          <w:sz w:val="28"/>
+          <w:szCs w:val="28"/>
+          <w:lang w:eastAsia="en-GB"/>
+        </w:rPr>
+        <w:t>.2023).</w:t>
       </w:r>
     </w:p>
     <w:p>
       <w:pPr>
-        <w:pStyle w:val="NormalWeb"/>
         <w:numPr>
           <w:ilvl w:val="0"/>
           <w:numId w:val="3"/>
         </w:numPr>
-        <w:spacing w:before="0" w:beforeAutospacing="0" w:after="0" w:afterAutospacing="0" w:line="360" w:lineRule="auto"/>
-        <w:ind w:left="0" w:firstLine="851"/>
+        <w:spacing w:line="360" w:lineRule="auto"/>
+        <w:ind w:left="0" w:firstLine="709"/>
+        <w:contextualSpacing/>
         <w:jc w:val="both"/>
         <w:rPr>
-          <w:sz w:val="28"/>
-          <w:szCs w:val="28"/>
-        </w:rPr>
-      </w:pPr>
-      <w:r>
-        <w:rPr>
-          <w:sz w:val="28"/>
-          <w:szCs w:val="28"/>
-        </w:rPr>
-        <w:t xml:space="preserve">Заяц, А. М. Введение в гибридные технологии разработки мобильных приложений : учебное пособие для спо / А. М. Заяц, Н. П. Васильев. — Санкт- Петербург : Лань, 2021. — 160 с. </w:t>
-      </w:r>
-      <w:r>
-        <w:rPr>
-          <w:sz w:val="28"/>
-          <w:szCs w:val="28"/>
-          <w:lang w:val="ru-RU"/>
-        </w:rPr>
-        <w:t>(</w:t>
-      </w:r>
-      <w:r>
-        <w:rPr>
-          <w:sz w:val="28"/>
-          <w:szCs w:val="28"/>
-          <w:lang w:eastAsia="ru-RU"/>
-        </w:rPr>
-        <w:t xml:space="preserve">дата обращения: </w:t>
-      </w:r>
-      <w:r>
-        <w:rPr>
-          <w:sz w:val="28"/>
-          <w:szCs w:val="28"/>
-          <w:lang w:val="ru-RU"/>
-        </w:rPr>
-        <w:t>1</w:t>
-      </w:r>
-      <w:r>
-        <w:rPr>
-          <w:sz w:val="28"/>
-          <w:szCs w:val="28"/>
-        </w:rPr>
-        <w:t>0</w:t>
-      </w:r>
-      <w:r>
-        <w:rPr>
-          <w:sz w:val="28"/>
-          <w:szCs w:val="28"/>
-          <w:lang w:eastAsia="ru-RU"/>
-        </w:rPr>
-        <w:t>.</w:t>
-      </w:r>
-      <w:r>
-        <w:rPr>
-          <w:sz w:val="28"/>
-          <w:szCs w:val="28"/>
-          <w:lang w:val="ru-RU"/>
-        </w:rPr>
-        <w:t>01</w:t>
-      </w:r>
-      <w:r>
-        <w:rPr>
-          <w:sz w:val="28"/>
-          <w:szCs w:val="28"/>
-          <w:lang w:eastAsia="ru-RU"/>
-        </w:rPr>
-        <w:t>.202</w:t>
-      </w:r>
-      <w:r>
-        <w:rPr>
-          <w:sz w:val="28"/>
-          <w:szCs w:val="28"/>
-          <w:lang w:val="ru-RU"/>
-        </w:rPr>
-        <w:t>3</w:t>
-      </w:r>
-      <w:r>
-        <w:rPr>
-          <w:sz w:val="28"/>
-          <w:szCs w:val="28"/>
-          <w:lang w:eastAsia="ru-RU"/>
-        </w:rPr>
-        <w:t>).</w:t>
+          <w:rFonts w:ascii="Times New Roman" w:eastAsia="Times New Roman" w:hAnsi="Times New Roman" w:cs="Times New Roman"/>
+          <w:sz w:val="28"/>
+          <w:szCs w:val="28"/>
+          <w:lang w:val="en-US" w:eastAsia="ru-RU"/>
+        </w:rPr>
+      </w:pPr>
+      <w:r>
+        <w:rPr>
+          <w:rFonts w:ascii="Times New Roman" w:eastAsia="Times New Roman" w:hAnsi="Times New Roman" w:cs="Times New Roman"/>
+          <w:sz w:val="28"/>
+          <w:szCs w:val="28"/>
+          <w:lang w:val="en-US" w:eastAsia="ru-RU"/>
+        </w:rPr>
+        <w:t xml:space="preserve">React Native versions: </w:t>
+      </w:r>
+      <w:proofErr w:type="spellStart"/>
+      <w:r>
+        <w:rPr>
+          <w:rFonts w:ascii="Times New Roman" w:eastAsia="Times New Roman" w:hAnsi="Times New Roman" w:cs="Times New Roman"/>
+          <w:sz w:val="28"/>
+          <w:szCs w:val="28"/>
+          <w:lang w:val="ru-RU" w:eastAsia="ru-RU"/>
+        </w:rPr>
+        <w:t>офиц</w:t>
+      </w:r>
+      <w:proofErr w:type="spellEnd"/>
+      <w:r>
+        <w:rPr>
+          <w:rFonts w:ascii="Times New Roman" w:eastAsia="Times New Roman" w:hAnsi="Times New Roman" w:cs="Times New Roman"/>
+          <w:sz w:val="28"/>
+          <w:szCs w:val="28"/>
+          <w:lang w:val="en-US" w:eastAsia="ru-RU"/>
+        </w:rPr>
+        <w:t xml:space="preserve">. </w:t>
+      </w:r>
+      <w:r>
+        <w:rPr>
+          <w:rFonts w:ascii="Times New Roman" w:eastAsia="Times New Roman" w:hAnsi="Times New Roman" w:cs="Times New Roman"/>
+          <w:sz w:val="28"/>
+          <w:szCs w:val="28"/>
+          <w:lang w:val="ru-RU" w:eastAsia="ru-RU"/>
+        </w:rPr>
+        <w:t>сайт</w:t>
+      </w:r>
+      <w:r>
+        <w:rPr>
+          <w:rFonts w:ascii="Times New Roman" w:eastAsia="Times New Roman" w:hAnsi="Times New Roman" w:cs="Times New Roman"/>
+          <w:sz w:val="28"/>
+          <w:szCs w:val="28"/>
+          <w:lang w:val="en-US" w:eastAsia="ru-RU"/>
+        </w:rPr>
+        <w:t xml:space="preserve">. - </w:t>
+      </w:r>
+      <w:r>
+        <w:rPr>
+          <w:rFonts w:ascii="Times New Roman" w:eastAsia="Times New Roman" w:hAnsi="Times New Roman" w:cs="Times New Roman"/>
+          <w:color w:val="333333"/>
+          <w:sz w:val="28"/>
+          <w:szCs w:val="28"/>
+          <w:shd w:val="clear" w:color="auto" w:fill="FFFFFF"/>
+          <w:lang w:val="en-US" w:eastAsia="ru-RU"/>
+        </w:rPr>
+        <w:t xml:space="preserve">URL: </w:t>
+      </w:r>
+      <w:hyperlink r:id="rId17" w:history="1">
+        <w:r>
+          <w:rPr>
+            <w:rFonts w:ascii="Times New Roman" w:eastAsia="Times New Roman" w:hAnsi="Times New Roman" w:cs="Times New Roman"/>
+            <w:color w:val="0563C1"/>
+            <w:sz w:val="28"/>
+            <w:szCs w:val="28"/>
+            <w:lang w:val="en-US" w:eastAsia="ru-RU"/>
+          </w:rPr>
+          <w:t>https://reactnative.dev/versions</w:t>
+        </w:r>
+      </w:hyperlink>
+      <w:r>
+        <w:rPr>
+          <w:rFonts w:ascii="Times New Roman" w:eastAsia="Times New Roman" w:hAnsi="Times New Roman" w:cs="Times New Roman"/>
+          <w:sz w:val="28"/>
+          <w:szCs w:val="28"/>
+          <w:lang w:val="en-US" w:eastAsia="ru-RU"/>
+        </w:rPr>
+        <w:t xml:space="preserve">  (</w:t>
+      </w:r>
+      <w:r>
+        <w:rPr>
+          <w:rFonts w:ascii="Times New Roman" w:eastAsia="Times New Roman" w:hAnsi="Times New Roman" w:cs="Times New Roman"/>
+          <w:sz w:val="28"/>
+          <w:szCs w:val="28"/>
+          <w:lang w:val="ru-RU" w:eastAsia="ru-RU"/>
+        </w:rPr>
+        <w:t>дата</w:t>
+      </w:r>
+      <w:r>
+        <w:rPr>
+          <w:rFonts w:ascii="Times New Roman" w:eastAsia="Times New Roman" w:hAnsi="Times New Roman" w:cs="Times New Roman"/>
+          <w:sz w:val="28"/>
+          <w:szCs w:val="28"/>
+          <w:lang w:val="en-US" w:eastAsia="ru-RU"/>
+        </w:rPr>
+        <w:t xml:space="preserve"> </w:t>
+      </w:r>
+      <w:r>
+        <w:rPr>
+          <w:rFonts w:ascii="Times New Roman" w:eastAsia="Times New Roman" w:hAnsi="Times New Roman" w:cs="Times New Roman"/>
+          <w:sz w:val="28"/>
+          <w:szCs w:val="28"/>
+          <w:lang w:val="ru-RU" w:eastAsia="ru-RU"/>
+        </w:rPr>
+        <w:t>обращения</w:t>
+      </w:r>
+      <w:r>
+        <w:rPr>
+          <w:rFonts w:ascii="Times New Roman" w:eastAsia="Times New Roman" w:hAnsi="Times New Roman" w:cs="Times New Roman"/>
+          <w:sz w:val="28"/>
+          <w:szCs w:val="28"/>
+          <w:lang w:val="en-US" w:eastAsia="ru-RU"/>
+        </w:rPr>
+        <w:t>: 10.01.2023).</w:t>
       </w:r>
     </w:p>
     <w:p>
       <w:pPr>
-        <w:pStyle w:val="NormalWeb"/>
+        <w:numPr>
+          <w:ilvl w:val="0"/>
+          <w:numId w:val="3"/>
+        </w:numPr>
+        <w:spacing w:line="360" w:lineRule="auto"/>
+        <w:ind w:left="0" w:firstLine="709"/>
+        <w:jc w:val="both"/>
+        <w:rPr>
+          <w:rFonts w:ascii="Times New Roman" w:eastAsia="Times New Roman" w:hAnsi="Times New Roman" w:cs="Times New Roman"/>
+          <w:sz w:val="28"/>
+          <w:szCs w:val="28"/>
+          <w:lang w:eastAsia="en-GB"/>
+        </w:rPr>
+      </w:pPr>
+      <w:r>
+        <w:rPr>
+          <w:rFonts w:ascii="Times New Roman" w:eastAsia="Times New Roman" w:hAnsi="Times New Roman" w:cs="Times New Roman"/>
+          <w:sz w:val="28"/>
+          <w:szCs w:val="28"/>
+          <w:lang w:eastAsia="en-GB"/>
+        </w:rPr>
+        <w:t xml:space="preserve">Заяц, А. М. Введение в гибридные технологии разработки мобильных приложений : учебное пособие для спо / А. М. Заяц, Н. П. Васильев. — Санкт- Петербург : Лань, 2021. — 160 с. </w:t>
+      </w:r>
+      <w:r>
+        <w:rPr>
+          <w:rFonts w:ascii="Times New Roman" w:eastAsia="Times New Roman" w:hAnsi="Times New Roman" w:cs="Times New Roman"/>
+          <w:sz w:val="28"/>
+          <w:szCs w:val="28"/>
+          <w:lang w:val="ru-RU" w:eastAsia="en-GB"/>
+        </w:rPr>
+        <w:t>(</w:t>
+      </w:r>
+      <w:r>
+        <w:rPr>
+          <w:rFonts w:ascii="Times New Roman" w:eastAsia="Times New Roman" w:hAnsi="Times New Roman" w:cs="Times New Roman"/>
+          <w:sz w:val="28"/>
+          <w:szCs w:val="28"/>
+          <w:lang w:eastAsia="ru-RU"/>
+        </w:rPr>
+        <w:t xml:space="preserve">дата обращения: </w:t>
+      </w:r>
+      <w:r>
+        <w:rPr>
+          <w:rFonts w:ascii="Times New Roman" w:eastAsia="Times New Roman" w:hAnsi="Times New Roman" w:cs="Times New Roman"/>
+          <w:sz w:val="28"/>
+          <w:szCs w:val="28"/>
+          <w:lang w:val="ru-RU" w:eastAsia="en-GB"/>
+        </w:rPr>
+        <w:t>1</w:t>
+      </w:r>
+      <w:r>
+        <w:rPr>
+          <w:rFonts w:ascii="Times New Roman" w:eastAsia="Times New Roman" w:hAnsi="Times New Roman" w:cs="Times New Roman"/>
+          <w:sz w:val="28"/>
+          <w:szCs w:val="28"/>
+          <w:lang w:eastAsia="en-GB"/>
+        </w:rPr>
+        <w:t>0</w:t>
+      </w:r>
+      <w:r>
+        <w:rPr>
+          <w:rFonts w:ascii="Times New Roman" w:eastAsia="Times New Roman" w:hAnsi="Times New Roman" w:cs="Times New Roman"/>
+          <w:sz w:val="28"/>
+          <w:szCs w:val="28"/>
+          <w:lang w:eastAsia="ru-RU"/>
+        </w:rPr>
+        <w:t>.</w:t>
+      </w:r>
+      <w:r>
+        <w:rPr>
+          <w:rFonts w:ascii="Times New Roman" w:eastAsia="Times New Roman" w:hAnsi="Times New Roman" w:cs="Times New Roman"/>
+          <w:sz w:val="28"/>
+          <w:szCs w:val="28"/>
+          <w:lang w:val="ru-RU" w:eastAsia="en-GB"/>
+        </w:rPr>
+        <w:t>01</w:t>
+      </w:r>
+      <w:r>
+        <w:rPr>
+          <w:rFonts w:ascii="Times New Roman" w:eastAsia="Times New Roman" w:hAnsi="Times New Roman" w:cs="Times New Roman"/>
+          <w:sz w:val="28"/>
+          <w:szCs w:val="28"/>
+          <w:lang w:eastAsia="ru-RU"/>
+        </w:rPr>
+        <w:t>.202</w:t>
+      </w:r>
+      <w:r>
+        <w:rPr>
+          <w:rFonts w:ascii="Times New Roman" w:eastAsia="Times New Roman" w:hAnsi="Times New Roman" w:cs="Times New Roman"/>
+          <w:sz w:val="28"/>
+          <w:szCs w:val="28"/>
+          <w:lang w:val="ru-RU" w:eastAsia="en-GB"/>
+        </w:rPr>
+        <w:t>3</w:t>
+      </w:r>
+      <w:r>
+        <w:rPr>
+          <w:rFonts w:ascii="Times New Roman" w:eastAsia="Times New Roman" w:hAnsi="Times New Roman" w:cs="Times New Roman"/>
+          <w:sz w:val="28"/>
+          <w:szCs w:val="28"/>
+          <w:lang w:eastAsia="ru-RU"/>
+        </w:rPr>
+        <w:t>).</w:t>
+      </w:r>
+    </w:p>
+    <w:p>
+      <w:pPr>
         <w:numPr>
           <w:ilvl w:val="0"/>
           <w:numId w:val="3"/>
@@ -2199,46 +2067,55 @@
         <w:tabs>
           <w:tab w:val="left" w:pos="709"/>
         </w:tabs>
-        <w:spacing w:before="0" w:beforeAutospacing="0" w:after="0" w:afterAutospacing="0" w:line="360" w:lineRule="auto"/>
-        <w:ind w:left="0" w:firstLine="851"/>
+        <w:spacing w:line="360" w:lineRule="auto"/>
+        <w:ind w:left="0" w:firstLine="709"/>
         <w:jc w:val="both"/>
         <w:rPr>
-          <w:sz w:val="28"/>
-          <w:szCs w:val="28"/>
-        </w:rPr>
-      </w:pPr>
-      <w:r>
-        <w:rPr>
-          <w:sz w:val="28"/>
-          <w:szCs w:val="28"/>
+          <w:rFonts w:ascii="Times New Roman" w:eastAsia="Times New Roman" w:hAnsi="Times New Roman" w:cs="Times New Roman"/>
+          <w:sz w:val="28"/>
+          <w:szCs w:val="28"/>
+          <w:lang w:eastAsia="en-GB"/>
+        </w:rPr>
+      </w:pPr>
+      <w:r>
+        <w:rPr>
+          <w:rFonts w:ascii="Times New Roman" w:eastAsia="Times New Roman" w:hAnsi="Times New Roman" w:cs="Times New Roman"/>
+          <w:sz w:val="28"/>
+          <w:szCs w:val="28"/>
+          <w:lang w:eastAsia="en-GB"/>
         </w:rPr>
         <w:t>Семенчук, В. Мобильное приложение как инструмент бизнеса</w:t>
       </w:r>
       <w:r>
         <w:rPr>
-          <w:sz w:val="28"/>
-          <w:szCs w:val="28"/>
-          <w:lang w:val="ru-RU"/>
+          <w:rFonts w:ascii="Times New Roman" w:eastAsia="Times New Roman" w:hAnsi="Times New Roman" w:cs="Times New Roman"/>
+          <w:sz w:val="28"/>
+          <w:szCs w:val="28"/>
+          <w:lang w:val="ru-RU" w:eastAsia="en-GB"/>
         </w:rPr>
         <w:t xml:space="preserve"> </w:t>
       </w:r>
       <w:r>
         <w:rPr>
-          <w:sz w:val="28"/>
-          <w:szCs w:val="28"/>
+          <w:rFonts w:ascii="Times New Roman" w:eastAsia="Times New Roman" w:hAnsi="Times New Roman" w:cs="Times New Roman"/>
+          <w:sz w:val="28"/>
+          <w:szCs w:val="28"/>
+          <w:lang w:eastAsia="en-GB"/>
         </w:rPr>
         <w:t>/ В. Семенчук. — Москва : Альпина Паблишер, 2017. — 240 с</w:t>
       </w:r>
       <w:r>
         <w:rPr>
-          <w:sz w:val="28"/>
-          <w:szCs w:val="28"/>
-          <w:lang w:val="ru-RU"/>
+          <w:rFonts w:ascii="Times New Roman" w:eastAsia="Times New Roman" w:hAnsi="Times New Roman" w:cs="Times New Roman"/>
+          <w:sz w:val="28"/>
+          <w:szCs w:val="28"/>
+          <w:lang w:val="ru-RU" w:eastAsia="en-GB"/>
         </w:rPr>
         <w:t>. (</w:t>
       </w:r>
       <w:r>
         <w:rPr>
+          <w:rFonts w:ascii="Times New Roman" w:eastAsia="Times New Roman" w:hAnsi="Times New Roman" w:cs="Times New Roman"/>
           <w:sz w:val="28"/>
           <w:szCs w:val="28"/>
           <w:lang w:eastAsia="ru-RU"/>
@@ -2247,21 +2124,25 @@
       </w:r>
       <w:r>
         <w:rPr>
-          <w:sz w:val="28"/>
-          <w:szCs w:val="28"/>
-          <w:lang w:val="ru-RU"/>
+          <w:rFonts w:ascii="Times New Roman" w:eastAsia="Times New Roman" w:hAnsi="Times New Roman" w:cs="Times New Roman"/>
+          <w:sz w:val="28"/>
+          <w:szCs w:val="28"/>
+          <w:lang w:val="ru-RU" w:eastAsia="en-GB"/>
         </w:rPr>
         <w:t>1</w:t>
       </w:r>
       <w:r>
         <w:rPr>
-          <w:sz w:val="28"/>
-          <w:szCs w:val="28"/>
+          <w:rFonts w:ascii="Times New Roman" w:eastAsia="Times New Roman" w:hAnsi="Times New Roman" w:cs="Times New Roman"/>
+          <w:sz w:val="28"/>
+          <w:szCs w:val="28"/>
+          <w:lang w:eastAsia="en-GB"/>
         </w:rPr>
         <w:t>0</w:t>
       </w:r>
       <w:r>
         <w:rPr>
+          <w:rFonts w:ascii="Times New Roman" w:eastAsia="Times New Roman" w:hAnsi="Times New Roman" w:cs="Times New Roman"/>
           <w:sz w:val="28"/>
           <w:szCs w:val="28"/>
           <w:lang w:eastAsia="ru-RU"/>
@@ -2270,14 +2151,16 @@
       </w:r>
       <w:r>
         <w:rPr>
-          <w:sz w:val="28"/>
-          <w:szCs w:val="28"/>
-          <w:lang w:val="ru-RU"/>
+          <w:rFonts w:ascii="Times New Roman" w:eastAsia="Times New Roman" w:hAnsi="Times New Roman" w:cs="Times New Roman"/>
+          <w:sz w:val="28"/>
+          <w:szCs w:val="28"/>
+          <w:lang w:val="ru-RU" w:eastAsia="en-GB"/>
         </w:rPr>
         <w:t>01</w:t>
       </w:r>
       <w:r>
         <w:rPr>
+          <w:rFonts w:ascii="Times New Roman" w:eastAsia="Times New Roman" w:hAnsi="Times New Roman" w:cs="Times New Roman"/>
           <w:sz w:val="28"/>
           <w:szCs w:val="28"/>
           <w:lang w:eastAsia="ru-RU"/>
@@ -2286,14 +2169,16 @@
       </w:r>
       <w:r>
         <w:rPr>
-          <w:sz w:val="28"/>
-          <w:szCs w:val="28"/>
-          <w:lang w:val="ru-RU"/>
+          <w:rFonts w:ascii="Times New Roman" w:eastAsia="Times New Roman" w:hAnsi="Times New Roman" w:cs="Times New Roman"/>
+          <w:sz w:val="28"/>
+          <w:szCs w:val="28"/>
+          <w:lang w:val="ru-RU" w:eastAsia="en-GB"/>
         </w:rPr>
         <w:t>3</w:t>
       </w:r>
       <w:r>
         <w:rPr>
+          <w:rFonts w:ascii="Times New Roman" w:eastAsia="Times New Roman" w:hAnsi="Times New Roman" w:cs="Times New Roman"/>
           <w:sz w:val="28"/>
           <w:szCs w:val="28"/>
           <w:lang w:eastAsia="ru-RU"/>
@@ -2303,460 +2188,310 @@
     </w:p>
     <w:p>
       <w:pPr>
-        <w:pStyle w:val="ListParagraph"/>
         <w:numPr>
           <w:ilvl w:val="0"/>
           <w:numId w:val="3"/>
         </w:numPr>
         <w:spacing w:line="360" w:lineRule="auto"/>
-        <w:ind w:left="0" w:firstLine="851"/>
+        <w:ind w:left="0" w:firstLine="709"/>
+        <w:contextualSpacing/>
         <w:jc w:val="both"/>
         <w:rPr>
-          <w:rFonts w:ascii="Times New Roman" w:hAnsi="Times New Roman" w:cs="Times New Roman"/>
-          <w:sz w:val="28"/>
-          <w:szCs w:val="28"/>
-        </w:rPr>
-      </w:pPr>
-      <w:r>
-        <w:rPr>
-          <w:rFonts w:ascii="Times New Roman" w:hAnsi="Times New Roman" w:cs="Times New Roman"/>
-          <w:sz w:val="28"/>
-          <w:szCs w:val="28"/>
+          <w:rFonts w:ascii="Times New Roman" w:eastAsia="Times New Roman" w:hAnsi="Times New Roman" w:cs="Times New Roman"/>
+          <w:sz w:val="28"/>
+          <w:szCs w:val="28"/>
+          <w:lang w:eastAsia="ru-RU"/>
+        </w:rPr>
+      </w:pPr>
+      <w:r>
+        <w:rPr>
+          <w:rFonts w:ascii="Times New Roman" w:eastAsia="Times New Roman" w:hAnsi="Times New Roman" w:cs="Times New Roman"/>
+          <w:sz w:val="28"/>
+          <w:szCs w:val="28"/>
+          <w:lang w:eastAsia="ru-RU"/>
         </w:rPr>
         <w:t xml:space="preserve">Expo Documentation: офиц. сайт. - URL: </w:t>
       </w:r>
       <w:r>
         <w:rPr>
-          <w:rFonts w:ascii="Times New Roman" w:hAnsi="Times New Roman" w:cs="Times New Roman"/>
-          <w:sz w:val="28"/>
-          <w:szCs w:val="28"/>
+          <w:rFonts w:ascii="Times New Roman" w:eastAsia="Times New Roman" w:hAnsi="Times New Roman" w:cs="Times New Roman"/>
+          <w:sz w:val="28"/>
+          <w:szCs w:val="28"/>
+          <w:lang w:val="ru-RU" w:eastAsia="ru-RU"/>
         </w:rPr>
         <w:fldChar w:fldCharType="begin"/>
       </w:r>
       <w:r>
         <w:rPr>
-          <w:rFonts w:ascii="Times New Roman" w:hAnsi="Times New Roman" w:cs="Times New Roman"/>
-          <w:sz w:val="28"/>
-          <w:szCs w:val="28"/>
+          <w:rFonts w:ascii="Times New Roman" w:eastAsia="Times New Roman" w:hAnsi="Times New Roman" w:cs="Times New Roman"/>
+          <w:sz w:val="28"/>
+          <w:szCs w:val="28"/>
+          <w:lang w:eastAsia="ru-RU"/>
         </w:rPr>
         <w:instrText>HYPERLINK "https://docs.expo.io/"</w:instrText>
       </w:r>
       <w:r>
         <w:rPr>
-          <w:rFonts w:ascii="Times New Roman" w:hAnsi="Times New Roman" w:cs="Times New Roman"/>
-          <w:sz w:val="28"/>
-          <w:szCs w:val="28"/>
-        </w:rPr>
-      </w:r>
-      <w:r>
-        <w:rPr>
-          <w:rFonts w:ascii="Times New Roman" w:hAnsi="Times New Roman" w:cs="Times New Roman"/>
-          <w:sz w:val="28"/>
-          <w:szCs w:val="28"/>
+          <w:rFonts w:ascii="Times New Roman" w:eastAsia="Times New Roman" w:hAnsi="Times New Roman" w:cs="Times New Roman"/>
+          <w:sz w:val="28"/>
+          <w:szCs w:val="28"/>
+          <w:lang w:val="ru-RU" w:eastAsia="ru-RU"/>
+        </w:rPr>
+      </w:r>
+      <w:r>
+        <w:rPr>
+          <w:rFonts w:ascii="Times New Roman" w:eastAsia="Times New Roman" w:hAnsi="Times New Roman" w:cs="Times New Roman"/>
+          <w:sz w:val="28"/>
+          <w:szCs w:val="28"/>
+          <w:lang w:val="ru-RU" w:eastAsia="ru-RU"/>
         </w:rPr>
         <w:fldChar w:fldCharType="separate"/>
       </w:r>
       <w:r>
         <w:rPr>
-          <w:rStyle w:val="Hyperlink"/>
-          <w:rFonts w:ascii="Times New Roman" w:hAnsi="Times New Roman" w:cs="Times New Roman"/>
-          <w:sz w:val="28"/>
-          <w:szCs w:val="28"/>
-          <w:u w:val="none"/>
+          <w:rFonts w:ascii="Times New Roman" w:eastAsia="Times New Roman" w:hAnsi="Times New Roman" w:cs="Times New Roman"/>
+          <w:color w:val="0563C1"/>
+          <w:sz w:val="28"/>
+          <w:szCs w:val="28"/>
+          <w:lang w:eastAsia="ru-RU"/>
         </w:rPr>
         <w:t>https://docs.expo.io/</w:t>
       </w:r>
       <w:r>
         <w:rPr>
-          <w:rStyle w:val="Hyperlink"/>
-          <w:rFonts w:ascii="Times New Roman" w:hAnsi="Times New Roman" w:cs="Times New Roman"/>
-          <w:sz w:val="28"/>
-          <w:szCs w:val="28"/>
-          <w:u w:val="none"/>
+          <w:rFonts w:ascii="Times New Roman" w:eastAsia="Times New Roman" w:hAnsi="Times New Roman" w:cs="Times New Roman"/>
+          <w:color w:val="0563C1"/>
+          <w:sz w:val="28"/>
+          <w:szCs w:val="28"/>
+          <w:lang w:val="ru-RU" w:eastAsia="ru-RU"/>
         </w:rPr>
         <w:fldChar w:fldCharType="end"/>
       </w:r>
       <w:r>
         <w:rPr>
-          <w:rFonts w:ascii="Times New Roman" w:hAnsi="Times New Roman" w:cs="Times New Roman"/>
-          <w:sz w:val="28"/>
-          <w:szCs w:val="28"/>
+          <w:rFonts w:ascii="Times New Roman" w:eastAsia="Times New Roman" w:hAnsi="Times New Roman" w:cs="Times New Roman"/>
+          <w:sz w:val="28"/>
+          <w:szCs w:val="28"/>
+          <w:lang w:eastAsia="ru-RU"/>
         </w:rPr>
         <w:t xml:space="preserve"> (дата обращения: 15.03.2023).</w:t>
       </w:r>
     </w:p>
     <w:p>
       <w:pPr>
-        <w:pStyle w:val="ListParagraph"/>
         <w:numPr>
           <w:ilvl w:val="0"/>
           <w:numId w:val="3"/>
         </w:numPr>
         <w:spacing w:line="360" w:lineRule="auto"/>
-        <w:ind w:left="0" w:firstLine="851"/>
+        <w:ind w:left="0" w:firstLine="709"/>
+        <w:contextualSpacing/>
         <w:jc w:val="both"/>
         <w:rPr>
-          <w:rFonts w:ascii="Times New Roman" w:hAnsi="Times New Roman" w:cs="Times New Roman"/>
-          <w:sz w:val="28"/>
-          <w:szCs w:val="28"/>
-        </w:rPr>
-      </w:pPr>
-      <w:r>
-        <w:rPr>
-          <w:rFonts w:ascii="Times New Roman" w:hAnsi="Times New Roman" w:cs="Times New Roman"/>
-          <w:sz w:val="28"/>
-          <w:szCs w:val="28"/>
-        </w:rPr>
-        <w:t xml:space="preserve">Cloud Firestore: офиц. сайт. - URL: </w:t>
-      </w:r>
-      <w:r>
-        <w:rPr>
-          <w:rFonts w:ascii="Times New Roman" w:hAnsi="Times New Roman" w:cs="Times New Roman"/>
-          <w:sz w:val="28"/>
-          <w:szCs w:val="28"/>
-        </w:rPr>
-        <w:fldChar w:fldCharType="begin"/>
-      </w:r>
-      <w:r>
-        <w:rPr>
-          <w:rFonts w:ascii="Times New Roman" w:hAnsi="Times New Roman" w:cs="Times New Roman"/>
-          <w:sz w:val="28"/>
-          <w:szCs w:val="28"/>
-        </w:rPr>
-        <w:instrText>HYPERLINK "https://firebase.google.com/docs/firestore"</w:instrText>
-      </w:r>
-      <w:r>
-        <w:rPr>
-          <w:rFonts w:ascii="Times New Roman" w:hAnsi="Times New Roman" w:cs="Times New Roman"/>
-          <w:sz w:val="28"/>
-          <w:szCs w:val="28"/>
-        </w:rPr>
-      </w:r>
-      <w:r>
-        <w:rPr>
-          <w:rFonts w:ascii="Times New Roman" w:hAnsi="Times New Roman" w:cs="Times New Roman"/>
-          <w:sz w:val="28"/>
-          <w:szCs w:val="28"/>
-        </w:rPr>
-        <w:fldChar w:fldCharType="separate"/>
-      </w:r>
-      <w:r>
-        <w:rPr>
-          <w:rStyle w:val="Hyperlink"/>
-          <w:rFonts w:ascii="Times New Roman" w:hAnsi="Times New Roman" w:cs="Times New Roman"/>
-          <w:sz w:val="28"/>
-          <w:szCs w:val="28"/>
-          <w:u w:val="none"/>
-        </w:rPr>
-        <w:t>https://firebase.google.com/docs/firestore</w:t>
-      </w:r>
-      <w:r>
-        <w:rPr>
-          <w:rFonts w:ascii="Times New Roman" w:hAnsi="Times New Roman" w:cs="Times New Roman"/>
-          <w:sz w:val="28"/>
-          <w:szCs w:val="28"/>
-        </w:rPr>
-        <w:fldChar w:fldCharType="end"/>
-      </w:r>
-      <w:r>
-        <w:rPr>
-          <w:rFonts w:ascii="Times New Roman" w:hAnsi="Times New Roman" w:cs="Times New Roman"/>
-          <w:sz w:val="28"/>
-          <w:szCs w:val="28"/>
-          <w:lang w:val="ru-RU"/>
-        </w:rPr>
-        <w:t xml:space="preserve"> </w:t>
-      </w:r>
-      <w:r>
-        <w:rPr>
-          <w:rFonts w:ascii="Times New Roman" w:hAnsi="Times New Roman" w:cs="Times New Roman"/>
-          <w:sz w:val="28"/>
-          <w:szCs w:val="28"/>
-        </w:rPr>
-        <w:t xml:space="preserve"> (дата обращения: </w:t>
-      </w:r>
-      <w:r>
-        <w:rPr>
-          <w:rFonts w:ascii="Times New Roman" w:hAnsi="Times New Roman" w:cs="Times New Roman"/>
-          <w:sz w:val="28"/>
-          <w:szCs w:val="28"/>
-          <w:lang w:val="ru-RU"/>
-        </w:rPr>
-        <w:t>04</w:t>
-      </w:r>
-      <w:r>
-        <w:rPr>
-          <w:rFonts w:ascii="Times New Roman" w:hAnsi="Times New Roman" w:cs="Times New Roman"/>
-          <w:sz w:val="28"/>
-          <w:szCs w:val="28"/>
-        </w:rPr>
-        <w:t>.0</w:t>
-      </w:r>
-      <w:r>
-        <w:rPr>
-          <w:rFonts w:ascii="Times New Roman" w:hAnsi="Times New Roman" w:cs="Times New Roman"/>
-          <w:sz w:val="28"/>
-          <w:szCs w:val="28"/>
-          <w:lang w:val="ru-RU"/>
-        </w:rPr>
-        <w:t>4</w:t>
-      </w:r>
-      <w:r>
-        <w:rPr>
-          <w:rFonts w:ascii="Times New Roman" w:hAnsi="Times New Roman" w:cs="Times New Roman"/>
-          <w:sz w:val="28"/>
-          <w:szCs w:val="28"/>
-        </w:rPr>
-        <w:t>.2023).</w:t>
+          <w:rFonts w:ascii="Times New Roman" w:eastAsia="Times New Roman" w:hAnsi="Times New Roman" w:cs="Times New Roman"/>
+          <w:sz w:val="28"/>
+          <w:szCs w:val="28"/>
+          <w:lang w:val="ru-RU" w:eastAsia="ru-RU"/>
+        </w:rPr>
+      </w:pPr>
+      <w:proofErr w:type="spellStart"/>
+      <w:r>
+        <w:rPr>
+          <w:rFonts w:ascii="Times New Roman" w:eastAsia="Times New Roman" w:hAnsi="Times New Roman" w:cs="Times New Roman"/>
+          <w:sz w:val="28"/>
+          <w:szCs w:val="28"/>
+          <w:lang w:val="ru-RU" w:eastAsia="ru-RU"/>
+        </w:rPr>
+        <w:t>Cloud</w:t>
+      </w:r>
+      <w:proofErr w:type="spellEnd"/>
+      <w:r>
+        <w:rPr>
+          <w:rFonts w:ascii="Times New Roman" w:eastAsia="Times New Roman" w:hAnsi="Times New Roman" w:cs="Times New Roman"/>
+          <w:sz w:val="28"/>
+          <w:szCs w:val="28"/>
+          <w:lang w:val="ru-RU" w:eastAsia="ru-RU"/>
+        </w:rPr>
+        <w:t xml:space="preserve"> Firestore: офиц. сайт. - URL: </w:t>
+      </w:r>
+      <w:hyperlink r:id="rId18" w:history="1">
+        <w:r>
+          <w:rPr>
+            <w:rFonts w:ascii="Times New Roman" w:eastAsia="Times New Roman" w:hAnsi="Times New Roman" w:cs="Times New Roman"/>
+            <w:color w:val="0563C1"/>
+            <w:sz w:val="28"/>
+            <w:szCs w:val="28"/>
+            <w:lang w:val="ru-RU" w:eastAsia="ru-RU"/>
+          </w:rPr>
+          <w:t>https://firebase.google.com/docs/firestore</w:t>
+        </w:r>
+      </w:hyperlink>
+      <w:r>
+        <w:rPr>
+          <w:rFonts w:ascii="Times New Roman" w:eastAsia="Times New Roman" w:hAnsi="Times New Roman" w:cs="Times New Roman"/>
+          <w:sz w:val="28"/>
+          <w:szCs w:val="28"/>
+          <w:lang w:val="ru-RU" w:eastAsia="ru-RU"/>
+        </w:rPr>
+        <w:t xml:space="preserve">  (дата обращения: 04.04.2023).</w:t>
       </w:r>
     </w:p>
     <w:p>
       <w:pPr>
-        <w:pStyle w:val="ListParagraph"/>
         <w:numPr>
           <w:ilvl w:val="0"/>
           <w:numId w:val="3"/>
         </w:numPr>
         <w:spacing w:line="360" w:lineRule="auto"/>
-        <w:ind w:left="0" w:firstLine="851"/>
+        <w:ind w:left="0" w:firstLine="709"/>
+        <w:contextualSpacing/>
         <w:jc w:val="both"/>
         <w:rPr>
           <w:rFonts w:ascii="Times New Roman" w:eastAsia="Times New Roman" w:hAnsi="Times New Roman" w:cs="Times New Roman"/>
           <w:sz w:val="28"/>
           <w:szCs w:val="28"/>
-          <w:lang w:eastAsia="ru-RU"/>
-        </w:rPr>
-      </w:pPr>
-      <w:r>
-        <w:rPr>
-          <w:rFonts w:ascii="Times New Roman" w:hAnsi="Times New Roman" w:cs="Times New Roman"/>
-          <w:sz w:val="28"/>
-          <w:szCs w:val="28"/>
-        </w:rPr>
-        <w:lastRenderedPageBreak/>
-        <w:t>Develop a Mobile App with React Native</w:t>
-      </w:r>
-      <w:r>
-        <w:rPr>
-          <w:rFonts w:ascii="Times New Roman" w:hAnsi="Times New Roman" w:cs="Times New Roman"/>
-          <w:sz w:val="28"/>
-          <w:szCs w:val="28"/>
-          <w:lang w:val="en-US"/>
+          <w:lang w:val="en-US" w:eastAsia="ru-RU"/>
+        </w:rPr>
+      </w:pPr>
+      <w:r>
+        <w:rPr>
+          <w:rFonts w:ascii="Times New Roman" w:eastAsia="Times New Roman" w:hAnsi="Times New Roman" w:cs="Times New Roman"/>
+          <w:sz w:val="28"/>
+          <w:szCs w:val="28"/>
+          <w:lang w:val="en-US" w:eastAsia="ru-RU"/>
+        </w:rPr>
+        <w:t xml:space="preserve">Develop a Mobile App with React Native </w:t>
+      </w:r>
+      <w:r>
+        <w:rPr>
+          <w:rFonts w:ascii="Times New Roman" w:eastAsia="Times New Roman" w:hAnsi="Times New Roman" w:cs="Times New Roman"/>
+          <w:color w:val="333333"/>
+          <w:sz w:val="28"/>
+          <w:szCs w:val="28"/>
+          <w:shd w:val="clear" w:color="auto" w:fill="FFFFFF"/>
+          <w:lang w:val="en-US" w:eastAsia="ru-RU"/>
+        </w:rPr>
+        <w:t xml:space="preserve">// Medium. – 2022. –  URL: </w:t>
+      </w:r>
+      <w:hyperlink r:id="rId19" w:history="1">
+        <w:r>
+          <w:rPr>
+            <w:rFonts w:ascii="Times New Roman" w:eastAsia="Times New Roman" w:hAnsi="Times New Roman" w:cs="Times New Roman"/>
+            <w:color w:val="0563C1"/>
+            <w:sz w:val="28"/>
+            <w:szCs w:val="28"/>
+            <w:lang w:val="en-US" w:eastAsia="ru-RU"/>
+          </w:rPr>
+          <w:t>https://javascript.plainenglish.io/develop-a-mobile-app-with-react-native-85d7228e6d2b</w:t>
+        </w:r>
+      </w:hyperlink>
+      <w:r>
+        <w:rPr>
+          <w:rFonts w:ascii="Times New Roman" w:eastAsia="Times New Roman" w:hAnsi="Times New Roman" w:cs="Times New Roman"/>
+          <w:sz w:val="28"/>
+          <w:szCs w:val="28"/>
+          <w:lang w:val="en-US" w:eastAsia="ru-RU"/>
+        </w:rPr>
+        <w:t>(</w:t>
+      </w:r>
+      <w:r>
+        <w:rPr>
+          <w:rFonts w:ascii="Times New Roman" w:eastAsia="Times New Roman" w:hAnsi="Times New Roman" w:cs="Times New Roman"/>
+          <w:sz w:val="28"/>
+          <w:szCs w:val="28"/>
+          <w:lang w:val="ru-RU" w:eastAsia="ru-RU"/>
+        </w:rPr>
+        <w:t>дата</w:t>
+      </w:r>
+      <w:r>
+        <w:rPr>
+          <w:rFonts w:ascii="Times New Roman" w:eastAsia="Times New Roman" w:hAnsi="Times New Roman" w:cs="Times New Roman"/>
+          <w:sz w:val="28"/>
+          <w:szCs w:val="28"/>
+          <w:lang w:val="en-US" w:eastAsia="ru-RU"/>
         </w:rPr>
         <w:t xml:space="preserve"> </w:t>
       </w:r>
       <w:r>
         <w:rPr>
-          <w:rFonts w:ascii="Times New Roman" w:hAnsi="Times New Roman" w:cs="Times New Roman"/>
-          <w:color w:val="333333"/>
-          <w:sz w:val="28"/>
-          <w:szCs w:val="28"/>
-          <w:shd w:val="clear" w:color="auto" w:fill="FFFFFF"/>
-          <w:lang w:val="en-US"/>
-        </w:rPr>
-        <w:t xml:space="preserve">// Medium. – 2022. –  </w:t>
-      </w:r>
-      <w:r>
-        <w:rPr>
-          <w:rFonts w:ascii="Times New Roman" w:hAnsi="Times New Roman" w:cs="Times New Roman"/>
-          <w:color w:val="333333"/>
-          <w:sz w:val="28"/>
-          <w:szCs w:val="28"/>
-          <w:shd w:val="clear" w:color="auto" w:fill="FFFFFF"/>
-        </w:rPr>
-        <w:t xml:space="preserve">URL: </w:t>
-      </w:r>
-      <w:r>
-        <w:rPr>
-          <w:rFonts w:ascii="Times New Roman" w:hAnsi="Times New Roman" w:cs="Times New Roman"/>
-          <w:sz w:val="28"/>
-          <w:szCs w:val="28"/>
-        </w:rPr>
-        <w:fldChar w:fldCharType="begin"/>
-      </w:r>
-      <w:r>
-        <w:rPr>
-          <w:rFonts w:ascii="Times New Roman" w:hAnsi="Times New Roman" w:cs="Times New Roman"/>
-          <w:sz w:val="28"/>
-          <w:szCs w:val="28"/>
-        </w:rPr>
-        <w:instrText>HYPERLINK "https://javascript.plainenglish.io/develop-a-mobile-app-with-react-native-85d7228e6d2b"</w:instrText>
-      </w:r>
-      <w:r>
-        <w:rPr>
-          <w:rFonts w:ascii="Times New Roman" w:hAnsi="Times New Roman" w:cs="Times New Roman"/>
-          <w:sz w:val="28"/>
-          <w:szCs w:val="28"/>
-        </w:rPr>
-      </w:r>
-      <w:r>
-        <w:rPr>
-          <w:rFonts w:ascii="Times New Roman" w:hAnsi="Times New Roman" w:cs="Times New Roman"/>
-          <w:sz w:val="28"/>
-          <w:szCs w:val="28"/>
-        </w:rPr>
-        <w:fldChar w:fldCharType="separate"/>
-      </w:r>
-      <w:r>
-        <w:rPr>
-          <w:rStyle w:val="Hyperlink"/>
-          <w:rFonts w:ascii="Times New Roman" w:hAnsi="Times New Roman" w:cs="Times New Roman"/>
-          <w:sz w:val="28"/>
-          <w:szCs w:val="28"/>
-          <w:u w:val="none"/>
-        </w:rPr>
-        <w:t>https://javascript.plainenglish.io/develop-a-mobile-app-with-react-native-85d7228e6d2b</w:t>
-      </w:r>
-      <w:r>
-        <w:rPr>
-          <w:rFonts w:ascii="Times New Roman" w:hAnsi="Times New Roman" w:cs="Times New Roman"/>
-          <w:sz w:val="28"/>
-          <w:szCs w:val="28"/>
-        </w:rPr>
-        <w:fldChar w:fldCharType="end"/>
-      </w:r>
-      <w:r>
-        <w:rPr>
-          <w:rFonts w:ascii="Times New Roman" w:eastAsia="Times New Roman" w:hAnsi="Times New Roman" w:cs="Times New Roman"/>
-          <w:sz w:val="28"/>
-          <w:szCs w:val="28"/>
-          <w:lang w:eastAsia="ru-RU"/>
-        </w:rPr>
-        <w:t xml:space="preserve">(дата обращения: </w:t>
-      </w:r>
-      <w:r>
-        <w:rPr>
-          <w:rFonts w:ascii="Times New Roman" w:hAnsi="Times New Roman" w:cs="Times New Roman"/>
-          <w:sz w:val="28"/>
-          <w:szCs w:val="28"/>
-        </w:rPr>
-        <w:t>20</w:t>
-      </w:r>
-      <w:r>
-        <w:rPr>
-          <w:rFonts w:ascii="Times New Roman" w:eastAsia="Times New Roman" w:hAnsi="Times New Roman" w:cs="Times New Roman"/>
-          <w:sz w:val="28"/>
-          <w:szCs w:val="28"/>
-          <w:lang w:eastAsia="ru-RU"/>
-        </w:rPr>
-        <w:t>.12.2022).</w:t>
+          <w:rFonts w:ascii="Times New Roman" w:eastAsia="Times New Roman" w:hAnsi="Times New Roman" w:cs="Times New Roman"/>
+          <w:sz w:val="28"/>
+          <w:szCs w:val="28"/>
+          <w:lang w:val="ru-RU" w:eastAsia="ru-RU"/>
+        </w:rPr>
+        <w:t>обращения</w:t>
+      </w:r>
+      <w:r>
+        <w:rPr>
+          <w:rFonts w:ascii="Times New Roman" w:eastAsia="Times New Roman" w:hAnsi="Times New Roman" w:cs="Times New Roman"/>
+          <w:sz w:val="28"/>
+          <w:szCs w:val="28"/>
+          <w:lang w:val="en-US" w:eastAsia="ru-RU"/>
+        </w:rPr>
+        <w:t>: 20.12.2022).</w:t>
       </w:r>
     </w:p>
     <w:p>
       <w:pPr>
-        <w:pStyle w:val="ListParagraph"/>
         <w:numPr>
           <w:ilvl w:val="0"/>
           <w:numId w:val="3"/>
         </w:numPr>
         <w:spacing w:line="360" w:lineRule="auto"/>
-        <w:ind w:left="0" w:firstLine="851"/>
+        <w:ind w:left="0" w:firstLine="709"/>
+        <w:contextualSpacing/>
         <w:jc w:val="both"/>
         <w:rPr>
-          <w:rFonts w:ascii="Times New Roman" w:hAnsi="Times New Roman" w:cs="Times New Roman"/>
-          <w:sz w:val="28"/>
-          <w:szCs w:val="28"/>
-        </w:rPr>
-      </w:pPr>
-      <w:r>
-        <w:rPr>
-          <w:rFonts w:ascii="Times New Roman" w:hAnsi="Times New Roman" w:cs="Times New Roman"/>
-          <w:sz w:val="28"/>
-          <w:szCs w:val="28"/>
-        </w:rPr>
-        <w:t>Danielsson</w:t>
-      </w:r>
-      <w:r>
-        <w:rPr>
-          <w:rFonts w:ascii="Times New Roman" w:hAnsi="Times New Roman" w:cs="Times New Roman"/>
-          <w:sz w:val="28"/>
-          <w:szCs w:val="28"/>
-          <w:lang w:val="en-US"/>
-        </w:rPr>
-        <w:t xml:space="preserve"> W. </w:t>
-      </w:r>
-      <w:r>
-        <w:rPr>
-          <w:rFonts w:ascii="Times New Roman" w:hAnsi="Times New Roman" w:cs="Times New Roman"/>
-          <w:sz w:val="28"/>
-          <w:szCs w:val="28"/>
-        </w:rPr>
-        <w:t>React Native application development: A comparison between native</w:t>
-      </w:r>
-      <w:r>
-        <w:rPr>
-          <w:rFonts w:ascii="Times New Roman" w:hAnsi="Times New Roman" w:cs="Times New Roman"/>
-          <w:sz w:val="28"/>
-          <w:szCs w:val="28"/>
-          <w:lang w:val="en-US"/>
-        </w:rPr>
-        <w:t xml:space="preserve">. </w:t>
-      </w:r>
-      <w:r>
-        <w:rPr>
-          <w:rFonts w:ascii="Times New Roman" w:hAnsi="Times New Roman" w:cs="Times New Roman"/>
-          <w:sz w:val="28"/>
-          <w:szCs w:val="28"/>
-        </w:rPr>
-        <w:t>Android and React Native</w:t>
-      </w:r>
-      <w:r>
-        <w:rPr>
-          <w:rFonts w:ascii="Times New Roman" w:hAnsi="Times New Roman" w:cs="Times New Roman"/>
-          <w:sz w:val="28"/>
-          <w:szCs w:val="28"/>
-          <w:lang w:val="en-US"/>
-        </w:rPr>
-        <w:t xml:space="preserve"> / W. Danielsson // </w:t>
-      </w:r>
-      <w:r>
-        <w:rPr>
-          <w:rFonts w:ascii="Times New Roman" w:hAnsi="Times New Roman" w:cs="Times New Roman"/>
-          <w:sz w:val="28"/>
-          <w:szCs w:val="28"/>
-        </w:rPr>
-        <w:t>Linköpings Universit</w:t>
-      </w:r>
-      <w:r>
-        <w:rPr>
-          <w:rFonts w:ascii="Times New Roman" w:hAnsi="Times New Roman" w:cs="Times New Roman"/>
-          <w:sz w:val="28"/>
-          <w:szCs w:val="28"/>
-          <w:lang w:val="en-US"/>
-        </w:rPr>
-        <w:t xml:space="preserve">y – </w:t>
-      </w:r>
-      <w:r>
-        <w:rPr>
-          <w:rFonts w:ascii="Times New Roman" w:hAnsi="Times New Roman" w:cs="Times New Roman"/>
-          <w:sz w:val="28"/>
-          <w:szCs w:val="28"/>
-        </w:rPr>
-        <w:t>2016</w:t>
-      </w:r>
-      <w:r>
-        <w:rPr>
-          <w:rFonts w:ascii="Times New Roman" w:hAnsi="Times New Roman" w:cs="Times New Roman"/>
-          <w:sz w:val="28"/>
-          <w:szCs w:val="28"/>
-          <w:lang w:val="en-US"/>
-        </w:rPr>
-        <w:t xml:space="preserve"> – P. 1-70</w:t>
-      </w:r>
-      <w:r>
-        <w:rPr>
-          <w:rFonts w:ascii="Times New Roman" w:hAnsi="Times New Roman" w:cs="Times New Roman"/>
-          <w:sz w:val="28"/>
-          <w:szCs w:val="28"/>
-        </w:rPr>
-        <w:t>.</w:t>
-      </w:r>
-      <w:r>
-        <w:rPr>
-          <w:rFonts w:ascii="Times New Roman" w:eastAsia="Times New Roman" w:hAnsi="Times New Roman" w:cs="Times New Roman"/>
-          <w:sz w:val="28"/>
-          <w:szCs w:val="28"/>
-          <w:lang w:eastAsia="ru-RU"/>
+          <w:rFonts w:ascii="Times New Roman" w:eastAsia="Times New Roman" w:hAnsi="Times New Roman" w:cs="Times New Roman"/>
+          <w:sz w:val="28"/>
+          <w:szCs w:val="28"/>
+          <w:lang w:val="en-US" w:eastAsia="ru-RU"/>
+        </w:rPr>
+      </w:pPr>
+      <w:r>
+        <w:rPr>
+          <w:rFonts w:ascii="Times New Roman" w:eastAsia="Times New Roman" w:hAnsi="Times New Roman" w:cs="Times New Roman"/>
+          <w:sz w:val="28"/>
+          <w:szCs w:val="28"/>
+          <w:lang w:val="en-US" w:eastAsia="ru-RU"/>
+        </w:rPr>
+        <w:t xml:space="preserve">Danielsson W. React Native application development: A comparison between native. Android and React Native / W. Danielsson // </w:t>
+      </w:r>
+      <w:proofErr w:type="spellStart"/>
+      <w:r>
+        <w:rPr>
+          <w:rFonts w:ascii="Times New Roman" w:eastAsia="Times New Roman" w:hAnsi="Times New Roman" w:cs="Times New Roman"/>
+          <w:sz w:val="28"/>
+          <w:szCs w:val="28"/>
+          <w:lang w:val="en-US" w:eastAsia="ru-RU"/>
+        </w:rPr>
+        <w:t>Linköpings</w:t>
+      </w:r>
+      <w:proofErr w:type="spellEnd"/>
+      <w:r>
+        <w:rPr>
+          <w:rFonts w:ascii="Times New Roman" w:eastAsia="Times New Roman" w:hAnsi="Times New Roman" w:cs="Times New Roman"/>
+          <w:sz w:val="28"/>
+          <w:szCs w:val="28"/>
+          <w:lang w:val="en-US" w:eastAsia="ru-RU"/>
+        </w:rPr>
+        <w:t xml:space="preserve"> University – 2016 – P. 1-70. (</w:t>
+      </w:r>
+      <w:r>
+        <w:rPr>
+          <w:rFonts w:ascii="Times New Roman" w:eastAsia="Times New Roman" w:hAnsi="Times New Roman" w:cs="Times New Roman"/>
+          <w:sz w:val="28"/>
+          <w:szCs w:val="28"/>
+          <w:lang w:val="ru-RU" w:eastAsia="ru-RU"/>
+        </w:rPr>
+        <w:t>дата</w:t>
+      </w:r>
+      <w:r>
+        <w:rPr>
+          <w:rFonts w:ascii="Times New Roman" w:eastAsia="Times New Roman" w:hAnsi="Times New Roman" w:cs="Times New Roman"/>
+          <w:sz w:val="28"/>
+          <w:szCs w:val="28"/>
+          <w:lang w:val="en-US" w:eastAsia="ru-RU"/>
         </w:rPr>
         <w:t xml:space="preserve"> </w:t>
       </w:r>
@@ -2765,117 +2500,123 @@
           <w:rFonts w:ascii="Times New Roman" w:eastAsia="Times New Roman" w:hAnsi="Times New Roman" w:cs="Times New Roman"/>
           <w:sz w:val="28"/>
           <w:szCs w:val="28"/>
-          <w:lang w:val="en-US" w:eastAsia="ru-RU"/>
-        </w:rPr>
-        <w:t>(</w:t>
-      </w:r>
-      <w:r>
-        <w:rPr>
-          <w:rFonts w:ascii="Times New Roman" w:eastAsia="Times New Roman" w:hAnsi="Times New Roman" w:cs="Times New Roman"/>
-          <w:sz w:val="28"/>
-          <w:szCs w:val="28"/>
-          <w:lang w:eastAsia="ru-RU"/>
-        </w:rPr>
-        <w:t xml:space="preserve">дата обращения: </w:t>
-      </w:r>
-      <w:r>
-        <w:rPr>
-          <w:rFonts w:ascii="Times New Roman" w:hAnsi="Times New Roman" w:cs="Times New Roman"/>
-          <w:sz w:val="28"/>
-          <w:szCs w:val="28"/>
-        </w:rPr>
-        <w:t>20</w:t>
-      </w:r>
-      <w:r>
-        <w:rPr>
-          <w:rFonts w:ascii="Times New Roman" w:eastAsia="Times New Roman" w:hAnsi="Times New Roman" w:cs="Times New Roman"/>
-          <w:sz w:val="28"/>
-          <w:szCs w:val="28"/>
-          <w:lang w:eastAsia="ru-RU"/>
-        </w:rPr>
-        <w:t>.12.2022).</w:t>
+          <w:lang w:val="ru-RU" w:eastAsia="ru-RU"/>
+        </w:rPr>
+        <w:t>обращения</w:t>
+      </w:r>
+      <w:r>
+        <w:rPr>
+          <w:rFonts w:ascii="Times New Roman" w:eastAsia="Times New Roman" w:hAnsi="Times New Roman" w:cs="Times New Roman"/>
+          <w:sz w:val="28"/>
+          <w:szCs w:val="28"/>
+          <w:lang w:val="en-US" w:eastAsia="ru-RU"/>
+        </w:rPr>
+        <w:t>: 20.12.2022).</w:t>
       </w:r>
     </w:p>
     <w:p>
       <w:pPr>
-        <w:pStyle w:val="ListParagraph"/>
         <w:numPr>
           <w:ilvl w:val="0"/>
           <w:numId w:val="3"/>
         </w:numPr>
         <w:spacing w:line="360" w:lineRule="auto"/>
-        <w:ind w:left="0" w:firstLine="851"/>
+        <w:ind w:left="0" w:firstLine="709"/>
+        <w:contextualSpacing/>
         <w:jc w:val="both"/>
         <w:rPr>
-          <w:rFonts w:ascii="Times New Roman" w:hAnsi="Times New Roman" w:cs="Times New Roman"/>
-          <w:sz w:val="28"/>
-          <w:szCs w:val="28"/>
-        </w:rPr>
-      </w:pPr>
-      <w:r>
-        <w:rPr>
-          <w:rFonts w:ascii="Times New Roman" w:hAnsi="Times New Roman" w:cs="Times New Roman"/>
-          <w:sz w:val="28"/>
-          <w:szCs w:val="28"/>
-          <w:lang w:val="en-US"/>
-        </w:rPr>
-        <w:t xml:space="preserve"> </w:t>
-      </w:r>
-      <w:r>
-        <w:rPr>
-          <w:rFonts w:ascii="Times New Roman" w:hAnsi="Times New Roman" w:cs="Times New Roman"/>
-          <w:sz w:val="28"/>
-          <w:szCs w:val="28"/>
-          <w:lang w:val="en-US"/>
-        </w:rPr>
-        <w:t>React Native Firebase</w:t>
-      </w:r>
-      <w:r>
-        <w:rPr>
-          <w:rFonts w:ascii="Times New Roman" w:hAnsi="Times New Roman" w:cs="Times New Roman"/>
-          <w:sz w:val="28"/>
-          <w:szCs w:val="28"/>
-        </w:rPr>
-        <w:t xml:space="preserve">: офиц. сайт. - </w:t>
-      </w:r>
-      <w:r>
-        <w:rPr>
-          <w:rFonts w:ascii="Times New Roman" w:hAnsi="Times New Roman" w:cs="Times New Roman"/>
+          <w:rFonts w:ascii="Times New Roman" w:eastAsia="Times New Roman" w:hAnsi="Times New Roman" w:cs="Times New Roman"/>
+          <w:sz w:val="28"/>
+          <w:szCs w:val="28"/>
+          <w:lang w:eastAsia="ru-RU"/>
+        </w:rPr>
+      </w:pPr>
+      <w:r>
+        <w:rPr>
+          <w:rFonts w:ascii="Times New Roman" w:eastAsia="Times New Roman" w:hAnsi="Times New Roman" w:cs="Times New Roman"/>
+          <w:sz w:val="28"/>
+          <w:szCs w:val="28"/>
+          <w:lang w:val="en-US" w:eastAsia="ru-RU"/>
+        </w:rPr>
+        <w:lastRenderedPageBreak/>
+        <w:t xml:space="preserve"> React Native Firebase: </w:t>
+      </w:r>
+      <w:proofErr w:type="spellStart"/>
+      <w:r>
+        <w:rPr>
+          <w:rFonts w:ascii="Times New Roman" w:eastAsia="Times New Roman" w:hAnsi="Times New Roman" w:cs="Times New Roman"/>
+          <w:sz w:val="28"/>
+          <w:szCs w:val="28"/>
+          <w:lang w:val="ru-RU" w:eastAsia="ru-RU"/>
+        </w:rPr>
+        <w:t>офиц</w:t>
+      </w:r>
+      <w:proofErr w:type="spellEnd"/>
+      <w:r>
+        <w:rPr>
+          <w:rFonts w:ascii="Times New Roman" w:eastAsia="Times New Roman" w:hAnsi="Times New Roman" w:cs="Times New Roman"/>
+          <w:sz w:val="28"/>
+          <w:szCs w:val="28"/>
+          <w:lang w:val="en-US" w:eastAsia="ru-RU"/>
+        </w:rPr>
+        <w:t xml:space="preserve">. </w:t>
+      </w:r>
+      <w:r>
+        <w:rPr>
+          <w:rFonts w:ascii="Times New Roman" w:eastAsia="Times New Roman" w:hAnsi="Times New Roman" w:cs="Times New Roman"/>
+          <w:sz w:val="28"/>
+          <w:szCs w:val="28"/>
+          <w:lang w:val="ru-RU" w:eastAsia="ru-RU"/>
+        </w:rPr>
+        <w:t>сайт</w:t>
+      </w:r>
+      <w:r>
+        <w:rPr>
+          <w:rFonts w:ascii="Times New Roman" w:eastAsia="Times New Roman" w:hAnsi="Times New Roman" w:cs="Times New Roman"/>
+          <w:sz w:val="28"/>
+          <w:szCs w:val="28"/>
+          <w:lang w:val="en-US" w:eastAsia="ru-RU"/>
+        </w:rPr>
+        <w:t xml:space="preserve">. - </w:t>
+      </w:r>
+      <w:r>
+        <w:rPr>
+          <w:rFonts w:ascii="Times New Roman" w:eastAsia="Times New Roman" w:hAnsi="Times New Roman" w:cs="Times New Roman"/>
           <w:color w:val="333333"/>
           <w:sz w:val="28"/>
           <w:szCs w:val="28"/>
           <w:shd w:val="clear" w:color="auto" w:fill="FFFFFF"/>
+          <w:lang w:val="en-US" w:eastAsia="ru-RU"/>
         </w:rPr>
         <w:t>URL</w:t>
       </w:r>
       <w:r>
         <w:rPr>
-          <w:rFonts w:ascii="Times New Roman" w:hAnsi="Times New Roman" w:cs="Times New Roman"/>
-          <w:sz w:val="28"/>
-          <w:szCs w:val="28"/>
-          <w:lang w:val="en-US"/>
+          <w:rFonts w:ascii="Times New Roman" w:eastAsia="Times New Roman" w:hAnsi="Times New Roman" w:cs="Times New Roman"/>
+          <w:sz w:val="28"/>
+          <w:szCs w:val="28"/>
+          <w:lang w:val="en-US" w:eastAsia="ru-RU"/>
         </w:rPr>
         <w:t xml:space="preserve">: </w:t>
       </w:r>
-      <w:hyperlink r:id="rId16" w:history="1">
+      <w:hyperlink r:id="rId20" w:history="1">
         <w:r>
           <w:rPr>
-            <w:rStyle w:val="Hyperlink"/>
-            <w:rFonts w:ascii="Times New Roman" w:hAnsi="Times New Roman" w:cs="Times New Roman"/>
+            <w:rFonts w:ascii="Times New Roman" w:eastAsia="Times New Roman" w:hAnsi="Times New Roman" w:cs="Times New Roman"/>
+            <w:color w:val="0563C1"/>
             <w:sz w:val="28"/>
             <w:szCs w:val="28"/>
-            <w:u w:val="none"/>
-            <w:lang w:val="en-US"/>
+            <w:lang w:val="en-US" w:eastAsia="ru-RU"/>
           </w:rPr>
           <w:t>https://rnfirebase.io/</w:t>
         </w:r>
       </w:hyperlink>
       <w:r>
         <w:rPr>
-          <w:rFonts w:ascii="Times New Roman" w:hAnsi="Times New Roman" w:cs="Times New Roman"/>
-          <w:sz w:val="28"/>
-          <w:szCs w:val="28"/>
-          <w:lang w:val="en-US"/>
+          <w:rFonts w:ascii="Times New Roman" w:eastAsia="Times New Roman" w:hAnsi="Times New Roman" w:cs="Times New Roman"/>
+          <w:sz w:val="28"/>
+          <w:szCs w:val="28"/>
+          <w:lang w:val="en-US" w:eastAsia="ru-RU"/>
         </w:rPr>
         <w:t xml:space="preserve">.  </w:t>
       </w:r>
@@ -2884,217 +2625,144 @@
           <w:rFonts w:ascii="Times New Roman" w:eastAsia="Times New Roman" w:hAnsi="Times New Roman" w:cs="Times New Roman"/>
           <w:sz w:val="28"/>
           <w:szCs w:val="28"/>
-          <w:lang w:eastAsia="ru-RU"/>
-        </w:rPr>
-        <w:t xml:space="preserve">(дата обращения: </w:t>
-      </w:r>
-      <w:r>
-        <w:rPr>
-          <w:rFonts w:ascii="Times New Roman" w:hAnsi="Times New Roman" w:cs="Times New Roman"/>
-          <w:sz w:val="28"/>
-          <w:szCs w:val="28"/>
-          <w:lang w:val="ru-RU"/>
-        </w:rPr>
-        <w:t>04</w:t>
-      </w:r>
-      <w:r>
-        <w:rPr>
-          <w:rFonts w:ascii="Times New Roman" w:eastAsia="Times New Roman" w:hAnsi="Times New Roman" w:cs="Times New Roman"/>
-          <w:sz w:val="28"/>
-          <w:szCs w:val="28"/>
-          <w:lang w:eastAsia="ru-RU"/>
-        </w:rPr>
-        <w:t>.</w:t>
-      </w:r>
-      <w:r>
-        <w:rPr>
-          <w:rFonts w:ascii="Times New Roman" w:hAnsi="Times New Roman" w:cs="Times New Roman"/>
-          <w:sz w:val="28"/>
-          <w:szCs w:val="28"/>
-          <w:lang w:val="ru-RU"/>
-        </w:rPr>
-        <w:t>04</w:t>
-      </w:r>
-      <w:r>
-        <w:rPr>
-          <w:rFonts w:ascii="Times New Roman" w:eastAsia="Times New Roman" w:hAnsi="Times New Roman" w:cs="Times New Roman"/>
-          <w:sz w:val="28"/>
-          <w:szCs w:val="28"/>
-          <w:lang w:eastAsia="ru-RU"/>
-        </w:rPr>
-        <w:t>.202</w:t>
-      </w:r>
-      <w:r>
-        <w:rPr>
-          <w:rFonts w:ascii="Times New Roman" w:hAnsi="Times New Roman" w:cs="Times New Roman"/>
-          <w:sz w:val="28"/>
-          <w:szCs w:val="28"/>
-          <w:lang w:val="ru-RU"/>
-        </w:rPr>
-        <w:t>3</w:t>
-      </w:r>
-      <w:r>
-        <w:rPr>
-          <w:rFonts w:ascii="Times New Roman" w:eastAsia="Times New Roman" w:hAnsi="Times New Roman" w:cs="Times New Roman"/>
-          <w:sz w:val="28"/>
-          <w:szCs w:val="28"/>
-          <w:lang w:eastAsia="ru-RU"/>
-        </w:rPr>
-        <w:t>).</w:t>
+          <w:lang w:val="ru-RU" w:eastAsia="ru-RU"/>
+        </w:rPr>
+        <w:t>(дата обращения: 04.04.2023).</w:t>
       </w:r>
     </w:p>
     <w:p>
       <w:pPr>
-        <w:pStyle w:val="ListParagraph"/>
         <w:numPr>
           <w:ilvl w:val="0"/>
           <w:numId w:val="3"/>
         </w:numPr>
         <w:spacing w:line="360" w:lineRule="auto"/>
-        <w:ind w:left="0" w:firstLine="851"/>
+        <w:ind w:left="0" w:firstLine="709"/>
+        <w:contextualSpacing/>
         <w:jc w:val="both"/>
         <w:rPr>
-          <w:rFonts w:ascii="Times New Roman" w:hAnsi="Times New Roman" w:cs="Times New Roman"/>
-          <w:sz w:val="28"/>
-          <w:szCs w:val="28"/>
-          <w:lang w:val="en-US"/>
-        </w:rPr>
-      </w:pPr>
-      <w:r>
-        <w:rPr>
-          <w:rFonts w:ascii="Times New Roman" w:hAnsi="Times New Roman" w:cs="Times New Roman"/>
-          <w:sz w:val="28"/>
-          <w:szCs w:val="28"/>
-          <w:lang w:val="en-US"/>
+          <w:rFonts w:ascii="Times New Roman" w:eastAsia="Times New Roman" w:hAnsi="Times New Roman" w:cs="Times New Roman"/>
+          <w:sz w:val="28"/>
+          <w:szCs w:val="28"/>
+          <w:lang w:val="en-US" w:eastAsia="ru-RU"/>
+        </w:rPr>
+      </w:pPr>
+      <w:r>
+        <w:rPr>
+          <w:rFonts w:ascii="Times New Roman" w:eastAsia="Times New Roman" w:hAnsi="Times New Roman" w:cs="Times New Roman"/>
+          <w:sz w:val="28"/>
+          <w:szCs w:val="28"/>
+          <w:lang w:val="en-US" w:eastAsia="ru-RU"/>
         </w:rPr>
         <w:t xml:space="preserve"> </w:t>
       </w:r>
       <w:proofErr w:type="spellStart"/>
       <w:r>
         <w:rPr>
-          <w:rFonts w:ascii="Times New Roman" w:hAnsi="Times New Roman" w:cs="Times New Roman"/>
-          <w:sz w:val="28"/>
-          <w:szCs w:val="28"/>
-          <w:lang w:val="en-US"/>
-        </w:rPr>
-        <w:t>B</w:t>
-      </w:r>
-      <w:r>
-        <w:rPr>
-          <w:rFonts w:ascii="Times New Roman" w:hAnsi="Times New Roman" w:cs="Times New Roman"/>
-          <w:sz w:val="28"/>
-          <w:szCs w:val="28"/>
-          <w:lang w:val="en-US"/>
-        </w:rPr>
-        <w:t>eyshir</w:t>
+          <w:rFonts w:ascii="Times New Roman" w:eastAsia="Times New Roman" w:hAnsi="Times New Roman" w:cs="Times New Roman"/>
+          <w:sz w:val="28"/>
+          <w:szCs w:val="28"/>
+          <w:lang w:val="en-US" w:eastAsia="ru-RU"/>
+        </w:rPr>
+        <w:t>Beyshir</w:t>
       </w:r>
       <w:proofErr w:type="spellEnd"/>
       <w:r>
         <w:rPr>
-          <w:rFonts w:ascii="Times New Roman" w:hAnsi="Times New Roman" w:cs="Times New Roman"/>
-          <w:sz w:val="28"/>
-          <w:szCs w:val="28"/>
-          <w:lang w:val="en-US"/>
+          <w:rFonts w:ascii="Times New Roman" w:eastAsia="Times New Roman" w:hAnsi="Times New Roman" w:cs="Times New Roman"/>
+          <w:sz w:val="28"/>
+          <w:szCs w:val="28"/>
+          <w:lang w:val="en-US" w:eastAsia="ru-RU"/>
         </w:rPr>
         <w:t xml:space="preserve">, A. Cross-platform development with React Native / A. </w:t>
       </w:r>
       <w:proofErr w:type="spellStart"/>
       <w:r>
         <w:rPr>
-          <w:rFonts w:ascii="Times New Roman" w:hAnsi="Times New Roman" w:cs="Times New Roman"/>
-          <w:sz w:val="28"/>
-          <w:szCs w:val="28"/>
-          <w:lang w:val="en-US"/>
+          <w:rFonts w:ascii="Times New Roman" w:eastAsia="Times New Roman" w:hAnsi="Times New Roman" w:cs="Times New Roman"/>
+          <w:sz w:val="28"/>
+          <w:szCs w:val="28"/>
+          <w:lang w:val="en-US" w:eastAsia="ru-RU"/>
         </w:rPr>
         <w:t>Beyshir</w:t>
       </w:r>
       <w:proofErr w:type="spellEnd"/>
       <w:r>
         <w:rPr>
-          <w:rFonts w:ascii="Times New Roman" w:hAnsi="Times New Roman" w:cs="Times New Roman"/>
-          <w:sz w:val="28"/>
-          <w:szCs w:val="28"/>
-          <w:lang w:val="en-US"/>
+          <w:rFonts w:ascii="Times New Roman" w:eastAsia="Times New Roman" w:hAnsi="Times New Roman" w:cs="Times New Roman"/>
+          <w:sz w:val="28"/>
+          <w:szCs w:val="28"/>
+          <w:lang w:val="en-US" w:eastAsia="ru-RU"/>
         </w:rPr>
         <w:t xml:space="preserve"> // Uppsala University – 2016 – P. 1-32. – URL: </w:t>
       </w:r>
-      <w:hyperlink r:id="rId17" w:history="1">
+      <w:hyperlink r:id="rId21" w:history="1">
         <w:r>
           <w:rPr>
-            <w:rStyle w:val="Hyperlink"/>
-            <w:rFonts w:ascii="Times New Roman" w:hAnsi="Times New Roman" w:cs="Times New Roman"/>
+            <w:rFonts w:ascii="Times New Roman" w:eastAsia="Times New Roman" w:hAnsi="Times New Roman" w:cs="Times New Roman"/>
+            <w:color w:val="0563C1"/>
             <w:sz w:val="28"/>
             <w:szCs w:val="28"/>
-            <w:u w:val="none"/>
-            <w:lang w:val="en-US"/>
+            <w:lang w:val="en-US" w:eastAsia="ru-RU"/>
           </w:rPr>
           <w:t>https://uu.diva-portal.org/smash/get/diva2:971240/FULLTEXT01.pdf</w:t>
         </w:r>
       </w:hyperlink>
       <w:r>
         <w:rPr>
-          <w:rFonts w:ascii="Times New Roman" w:hAnsi="Times New Roman" w:cs="Times New Roman"/>
-          <w:sz w:val="28"/>
-          <w:szCs w:val="28"/>
-          <w:lang w:val="en-US"/>
+          <w:rFonts w:ascii="Times New Roman" w:eastAsia="Times New Roman" w:hAnsi="Times New Roman" w:cs="Times New Roman"/>
+          <w:sz w:val="28"/>
+          <w:szCs w:val="28"/>
+          <w:lang w:val="en-US" w:eastAsia="ru-RU"/>
         </w:rPr>
         <w:t xml:space="preserve"> </w:t>
       </w:r>
     </w:p>
     <w:p>
       <w:pPr>
-        <w:pStyle w:val="ListParagraph"/>
         <w:numPr>
           <w:ilvl w:val="0"/>
           <w:numId w:val="3"/>
         </w:numPr>
         <w:spacing w:line="360" w:lineRule="auto"/>
-        <w:ind w:left="0" w:firstLine="851"/>
+        <w:ind w:left="0" w:firstLine="709"/>
+        <w:contextualSpacing/>
         <w:jc w:val="both"/>
         <w:rPr>
-          <w:rFonts w:ascii="Times New Roman" w:hAnsi="Times New Roman" w:cs="Times New Roman"/>
-          <w:sz w:val="28"/>
-          <w:szCs w:val="28"/>
-          <w:lang w:val="en-US"/>
-        </w:rPr>
-      </w:pPr>
-      <w:r>
-        <w:rPr>
-          <w:rFonts w:ascii="Times New Roman" w:hAnsi="Times New Roman" w:cs="Times New Roman"/>
-          <w:sz w:val="28"/>
-          <w:szCs w:val="28"/>
-          <w:lang w:val="en-US"/>
-        </w:rPr>
-        <w:t xml:space="preserve"> </w:t>
-      </w:r>
-      <w:r>
-        <w:rPr>
-          <w:rFonts w:ascii="Times New Roman" w:hAnsi="Times New Roman" w:cs="Times New Roman"/>
-          <w:sz w:val="28"/>
-          <w:szCs w:val="28"/>
-          <w:lang w:val="en-US"/>
-        </w:rPr>
-        <w:t xml:space="preserve">Kaushik, V. React Native Application Development / V. Kaushik, K. Gupta, D. Gupta. // International Journal of Advanced Studies of Scientific Research. – 2018 – Vol. 4, No. 1, 2019. – URL: </w:t>
-      </w:r>
-      <w:hyperlink r:id="rId18" w:history="1">
+          <w:rFonts w:ascii="Times New Roman" w:eastAsia="Times New Roman" w:hAnsi="Times New Roman" w:cs="Times New Roman"/>
+          <w:sz w:val="28"/>
+          <w:szCs w:val="28"/>
+          <w:lang w:val="en-US" w:eastAsia="ru-RU"/>
+        </w:rPr>
+      </w:pPr>
+      <w:r>
+        <w:rPr>
+          <w:rFonts w:ascii="Times New Roman" w:eastAsia="Times New Roman" w:hAnsi="Times New Roman" w:cs="Times New Roman"/>
+          <w:sz w:val="28"/>
+          <w:szCs w:val="28"/>
+          <w:lang w:val="en-US" w:eastAsia="ru-RU"/>
+        </w:rPr>
+        <w:t xml:space="preserve"> Kaushik, V. React Native Application Development / V. Kaushik, K. Gupta, D. Gupta. // International Journal of Advanced Studies of Scientific Research. – 2018 – Vol. 4, No. 1, 2019. – URL: </w:t>
+      </w:r>
+      <w:hyperlink r:id="rId22" w:history="1">
         <w:r>
           <w:rPr>
-            <w:rStyle w:val="Hyperlink"/>
-            <w:rFonts w:ascii="Times New Roman" w:hAnsi="Times New Roman" w:cs="Times New Roman"/>
+            <w:rFonts w:ascii="Times New Roman" w:eastAsia="Times New Roman" w:hAnsi="Times New Roman" w:cs="Times New Roman"/>
+            <w:color w:val="0563C1"/>
             <w:sz w:val="28"/>
             <w:szCs w:val="28"/>
-            <w:u w:val="none"/>
-            <w:lang w:val="en-US"/>
+            <w:lang w:val="en-US" w:eastAsia="ru-RU"/>
           </w:rPr>
           <w:t>https://ssrn.com/abstract=333001</w:t>
         </w:r>
         <w:r>
           <w:rPr>
-            <w:rStyle w:val="Hyperlink"/>
-            <w:rFonts w:ascii="Times New Roman" w:hAnsi="Times New Roman" w:cs="Times New Roman"/>
+            <w:rFonts w:ascii="Times New Roman" w:eastAsia="Times New Roman" w:hAnsi="Times New Roman" w:cs="Times New Roman"/>
+            <w:color w:val="0563C1"/>
             <w:sz w:val="28"/>
             <w:szCs w:val="28"/>
-            <w:lang w:val="en-US"/>
+            <w:u w:val="single"/>
+            <w:lang w:val="en-US" w:eastAsia="ru-RU"/>
           </w:rPr>
           <w:t>1</w:t>
         </w:r>
@@ -3104,539 +2772,343 @@
           <w:rFonts w:ascii="Times New Roman" w:eastAsia="Times New Roman" w:hAnsi="Times New Roman" w:cs="Times New Roman"/>
           <w:sz w:val="28"/>
           <w:szCs w:val="28"/>
-          <w:lang w:eastAsia="ru-RU"/>
-        </w:rPr>
-        <w:t xml:space="preserve">(дата обращения: </w:t>
-      </w:r>
-      <w:r>
-        <w:rPr>
-          <w:rFonts w:ascii="Times New Roman" w:hAnsi="Times New Roman" w:cs="Times New Roman"/>
-          <w:sz w:val="28"/>
-          <w:szCs w:val="28"/>
-          <w:lang w:val="en-US"/>
-        </w:rPr>
-        <w:t>05</w:t>
-      </w:r>
-      <w:r>
-        <w:rPr>
-          <w:rFonts w:ascii="Times New Roman" w:eastAsia="Times New Roman" w:hAnsi="Times New Roman" w:cs="Times New Roman"/>
-          <w:sz w:val="28"/>
-          <w:szCs w:val="28"/>
-          <w:lang w:eastAsia="ru-RU"/>
-        </w:rPr>
-        <w:t>.</w:t>
-      </w:r>
-      <w:r>
-        <w:rPr>
-          <w:rFonts w:ascii="Times New Roman" w:hAnsi="Times New Roman" w:cs="Times New Roman"/>
-          <w:sz w:val="28"/>
-          <w:szCs w:val="28"/>
-          <w:lang w:val="en-US"/>
-        </w:rPr>
-        <w:t>04</w:t>
-      </w:r>
-      <w:r>
-        <w:rPr>
-          <w:rFonts w:ascii="Times New Roman" w:eastAsia="Times New Roman" w:hAnsi="Times New Roman" w:cs="Times New Roman"/>
-          <w:sz w:val="28"/>
-          <w:szCs w:val="28"/>
-          <w:lang w:eastAsia="ru-RU"/>
-        </w:rPr>
-        <w:t>.202</w:t>
-      </w:r>
-      <w:r>
-        <w:rPr>
-          <w:rFonts w:ascii="Times New Roman" w:hAnsi="Times New Roman" w:cs="Times New Roman"/>
-          <w:sz w:val="28"/>
-          <w:szCs w:val="28"/>
-          <w:lang w:val="en-US"/>
-        </w:rPr>
-        <w:t>3</w:t>
-      </w:r>
-      <w:r>
-        <w:rPr>
-          <w:rFonts w:ascii="Times New Roman" w:eastAsia="Times New Roman" w:hAnsi="Times New Roman" w:cs="Times New Roman"/>
-          <w:sz w:val="28"/>
-          <w:szCs w:val="28"/>
-          <w:lang w:eastAsia="ru-RU"/>
-        </w:rPr>
-        <w:t>).</w:t>
+          <w:lang w:val="en-US" w:eastAsia="ru-RU"/>
+        </w:rPr>
+        <w:t>(</w:t>
+      </w:r>
+      <w:r>
+        <w:rPr>
+          <w:rFonts w:ascii="Times New Roman" w:eastAsia="Times New Roman" w:hAnsi="Times New Roman" w:cs="Times New Roman"/>
+          <w:sz w:val="28"/>
+          <w:szCs w:val="28"/>
+          <w:lang w:val="ru-RU" w:eastAsia="ru-RU"/>
+        </w:rPr>
+        <w:t>дата</w:t>
+      </w:r>
+      <w:r>
+        <w:rPr>
+          <w:rFonts w:ascii="Times New Roman" w:eastAsia="Times New Roman" w:hAnsi="Times New Roman" w:cs="Times New Roman"/>
+          <w:sz w:val="28"/>
+          <w:szCs w:val="28"/>
+          <w:lang w:val="en-US" w:eastAsia="ru-RU"/>
+        </w:rPr>
+        <w:t xml:space="preserve"> </w:t>
+      </w:r>
+      <w:r>
+        <w:rPr>
+          <w:rFonts w:ascii="Times New Roman" w:eastAsia="Times New Roman" w:hAnsi="Times New Roman" w:cs="Times New Roman"/>
+          <w:sz w:val="28"/>
+          <w:szCs w:val="28"/>
+          <w:lang w:val="ru-RU" w:eastAsia="ru-RU"/>
+        </w:rPr>
+        <w:t>обращения</w:t>
+      </w:r>
+      <w:r>
+        <w:rPr>
+          <w:rFonts w:ascii="Times New Roman" w:eastAsia="Times New Roman" w:hAnsi="Times New Roman" w:cs="Times New Roman"/>
+          <w:sz w:val="28"/>
+          <w:szCs w:val="28"/>
+          <w:lang w:val="en-US" w:eastAsia="ru-RU"/>
+        </w:rPr>
+        <w:t>: 05.04.2023).</w:t>
       </w:r>
     </w:p>
     <w:p>
       <w:pPr>
-        <w:pStyle w:val="ListParagraph"/>
         <w:numPr>
           <w:ilvl w:val="0"/>
           <w:numId w:val="3"/>
         </w:numPr>
         <w:spacing w:line="360" w:lineRule="auto"/>
-        <w:ind w:left="0" w:firstLine="851"/>
+        <w:ind w:left="0" w:firstLine="709"/>
+        <w:contextualSpacing/>
         <w:jc w:val="both"/>
         <w:rPr>
-          <w:rFonts w:ascii="Times New Roman" w:hAnsi="Times New Roman" w:cs="Times New Roman"/>
-          <w:sz w:val="28"/>
-          <w:szCs w:val="28"/>
-          <w:lang w:val="ru-RU"/>
-        </w:rPr>
-      </w:pPr>
-      <w:r>
-        <w:rPr>
-          <w:rFonts w:ascii="Times New Roman" w:hAnsi="Times New Roman" w:cs="Times New Roman"/>
-          <w:sz w:val="28"/>
-          <w:szCs w:val="28"/>
-          <w:lang w:val="en-US"/>
-        </w:rPr>
-        <w:t xml:space="preserve"> </w:t>
-      </w:r>
-      <w:r>
-        <w:rPr>
-          <w:rFonts w:ascii="Times New Roman" w:hAnsi="Times New Roman" w:cs="Times New Roman"/>
-          <w:sz w:val="28"/>
-          <w:szCs w:val="28"/>
-          <w:lang w:val="en-US"/>
-        </w:rPr>
-        <w:t xml:space="preserve">Nikita S. Prospects for Using React Native for Developing Cross-platform Mobile Applications / S. Nikita, S. Dmitriy, K. </w:t>
+          <w:rFonts w:ascii="Times New Roman" w:eastAsia="Times New Roman" w:hAnsi="Times New Roman" w:cs="Times New Roman"/>
+          <w:sz w:val="28"/>
+          <w:szCs w:val="28"/>
+          <w:lang w:val="ru-RU" w:eastAsia="ru-RU"/>
+        </w:rPr>
+      </w:pPr>
+      <w:r>
+        <w:rPr>
+          <w:rFonts w:ascii="Times New Roman" w:eastAsia="Times New Roman" w:hAnsi="Times New Roman" w:cs="Times New Roman"/>
+          <w:sz w:val="28"/>
+          <w:szCs w:val="28"/>
+          <w:lang w:val="en-US" w:eastAsia="ru-RU"/>
+        </w:rPr>
+        <w:t xml:space="preserve"> Nikita S. Prospects for Using React Native for Developing Cross-platform Mobile Applications / S. Nikita, S. Dmitriy, K. </w:t>
       </w:r>
       <w:proofErr w:type="spellStart"/>
       <w:r>
         <w:rPr>
-          <w:rFonts w:ascii="Times New Roman" w:hAnsi="Times New Roman" w:cs="Times New Roman"/>
-          <w:sz w:val="28"/>
-          <w:szCs w:val="28"/>
-          <w:lang w:val="en-US"/>
+          <w:rFonts w:ascii="Times New Roman" w:eastAsia="Times New Roman" w:hAnsi="Times New Roman" w:cs="Times New Roman"/>
+          <w:sz w:val="28"/>
+          <w:szCs w:val="28"/>
+          <w:lang w:val="en-US" w:eastAsia="ru-RU"/>
         </w:rPr>
         <w:t>Nadegda</w:t>
       </w:r>
       <w:proofErr w:type="spellEnd"/>
       <w:r>
         <w:rPr>
-          <w:rFonts w:ascii="Times New Roman" w:hAnsi="Times New Roman" w:cs="Times New Roman"/>
-          <w:sz w:val="28"/>
-          <w:szCs w:val="28"/>
-          <w:lang w:val="en-US"/>
+          <w:rFonts w:ascii="Times New Roman" w:eastAsia="Times New Roman" w:hAnsi="Times New Roman" w:cs="Times New Roman"/>
+          <w:sz w:val="28"/>
+          <w:szCs w:val="28"/>
+          <w:lang w:val="en-US" w:eastAsia="ru-RU"/>
         </w:rPr>
         <w:t xml:space="preserve"> // Central Ukrainian Scientific Bulletin. </w:t>
       </w:r>
       <w:proofErr w:type="spellStart"/>
       <w:r>
         <w:rPr>
-          <w:rFonts w:ascii="Times New Roman" w:hAnsi="Times New Roman" w:cs="Times New Roman"/>
-          <w:sz w:val="28"/>
-          <w:szCs w:val="28"/>
-          <w:lang w:val="ru-RU"/>
+          <w:rFonts w:ascii="Times New Roman" w:eastAsia="Times New Roman" w:hAnsi="Times New Roman" w:cs="Times New Roman"/>
+          <w:sz w:val="28"/>
+          <w:szCs w:val="28"/>
+          <w:lang w:val="ru-RU" w:eastAsia="ru-RU"/>
         </w:rPr>
         <w:t>Technical</w:t>
       </w:r>
       <w:proofErr w:type="spellEnd"/>
       <w:r>
         <w:rPr>
-          <w:rFonts w:ascii="Times New Roman" w:hAnsi="Times New Roman" w:cs="Times New Roman"/>
-          <w:sz w:val="28"/>
-          <w:szCs w:val="28"/>
-          <w:lang w:val="ru-RU"/>
+          <w:rFonts w:ascii="Times New Roman" w:eastAsia="Times New Roman" w:hAnsi="Times New Roman" w:cs="Times New Roman"/>
+          <w:sz w:val="28"/>
+          <w:szCs w:val="28"/>
+          <w:lang w:val="ru-RU" w:eastAsia="ru-RU"/>
         </w:rPr>
         <w:t xml:space="preserve"> Sciences</w:t>
       </w:r>
       <w:r>
         <w:rPr>
-          <w:rFonts w:ascii="Times New Roman" w:hAnsi="Times New Roman" w:cs="Times New Roman"/>
-          <w:sz w:val="28"/>
-          <w:szCs w:val="28"/>
-          <w:lang w:val="en-US"/>
+          <w:rFonts w:ascii="Times New Roman" w:eastAsia="Times New Roman" w:hAnsi="Times New Roman" w:cs="Times New Roman"/>
+          <w:sz w:val="28"/>
+          <w:szCs w:val="28"/>
+          <w:lang w:val="en-US" w:eastAsia="ru-RU"/>
         </w:rPr>
         <w:t xml:space="preserve"> – </w:t>
       </w:r>
       <w:r>
         <w:rPr>
-          <w:rFonts w:ascii="Times New Roman" w:hAnsi="Times New Roman" w:cs="Times New Roman"/>
-          <w:sz w:val="28"/>
-          <w:szCs w:val="28"/>
-          <w:lang w:val="ru-RU"/>
+          <w:rFonts w:ascii="Times New Roman" w:eastAsia="Times New Roman" w:hAnsi="Times New Roman" w:cs="Times New Roman"/>
+          <w:sz w:val="28"/>
+          <w:szCs w:val="28"/>
+          <w:lang w:val="ru-RU" w:eastAsia="ru-RU"/>
         </w:rPr>
         <w:t>2019</w:t>
       </w:r>
       <w:r>
         <w:rPr>
-          <w:rFonts w:ascii="Times New Roman" w:hAnsi="Times New Roman" w:cs="Times New Roman"/>
-          <w:sz w:val="28"/>
-          <w:szCs w:val="28"/>
-          <w:lang w:val="en-US"/>
+          <w:rFonts w:ascii="Times New Roman" w:eastAsia="Times New Roman" w:hAnsi="Times New Roman" w:cs="Times New Roman"/>
+          <w:sz w:val="28"/>
+          <w:szCs w:val="28"/>
+          <w:lang w:val="en-US" w:eastAsia="ru-RU"/>
         </w:rPr>
         <w:t xml:space="preserve"> – P</w:t>
       </w:r>
       <w:r>
         <w:rPr>
-          <w:rFonts w:ascii="Times New Roman" w:hAnsi="Times New Roman" w:cs="Times New Roman"/>
-          <w:sz w:val="28"/>
-          <w:szCs w:val="28"/>
-          <w:lang w:val="ru-RU"/>
-        </w:rPr>
-        <w:t xml:space="preserve">. 208-213. </w:t>
-      </w:r>
-      <w:r>
-        <w:rPr>
-          <w:rFonts w:ascii="Times New Roman" w:eastAsia="Times New Roman" w:hAnsi="Times New Roman" w:cs="Times New Roman"/>
-          <w:sz w:val="28"/>
-          <w:szCs w:val="28"/>
-          <w:lang w:eastAsia="ru-RU"/>
-        </w:rPr>
-        <w:t xml:space="preserve">(дата обращения: </w:t>
-      </w:r>
-      <w:r>
-        <w:rPr>
-          <w:rFonts w:ascii="Times New Roman" w:hAnsi="Times New Roman" w:cs="Times New Roman"/>
-          <w:sz w:val="28"/>
-          <w:szCs w:val="28"/>
-          <w:lang w:val="ru-RU"/>
-        </w:rPr>
-        <w:t>05</w:t>
-      </w:r>
-      <w:r>
-        <w:rPr>
-          <w:rFonts w:ascii="Times New Roman" w:eastAsia="Times New Roman" w:hAnsi="Times New Roman" w:cs="Times New Roman"/>
-          <w:sz w:val="28"/>
-          <w:szCs w:val="28"/>
-          <w:lang w:eastAsia="ru-RU"/>
-        </w:rPr>
-        <w:t>.</w:t>
-      </w:r>
-      <w:r>
-        <w:rPr>
-          <w:rFonts w:ascii="Times New Roman" w:hAnsi="Times New Roman" w:cs="Times New Roman"/>
-          <w:sz w:val="28"/>
-          <w:szCs w:val="28"/>
-          <w:lang w:val="ru-RU"/>
-        </w:rPr>
-        <w:t>04</w:t>
-      </w:r>
-      <w:r>
-        <w:rPr>
-          <w:rFonts w:ascii="Times New Roman" w:eastAsia="Times New Roman" w:hAnsi="Times New Roman" w:cs="Times New Roman"/>
-          <w:sz w:val="28"/>
-          <w:szCs w:val="28"/>
-          <w:lang w:eastAsia="ru-RU"/>
-        </w:rPr>
-        <w:t>.202</w:t>
-      </w:r>
-      <w:r>
-        <w:rPr>
-          <w:rFonts w:ascii="Times New Roman" w:hAnsi="Times New Roman" w:cs="Times New Roman"/>
-          <w:sz w:val="28"/>
-          <w:szCs w:val="28"/>
-          <w:lang w:val="ru-RU"/>
-        </w:rPr>
-        <w:t>3</w:t>
-      </w:r>
-      <w:r>
-        <w:rPr>
-          <w:rFonts w:ascii="Times New Roman" w:eastAsia="Times New Roman" w:hAnsi="Times New Roman" w:cs="Times New Roman"/>
-          <w:sz w:val="28"/>
-          <w:szCs w:val="28"/>
-          <w:lang w:eastAsia="ru-RU"/>
-        </w:rPr>
-        <w:t>).</w:t>
+          <w:rFonts w:ascii="Times New Roman" w:eastAsia="Times New Roman" w:hAnsi="Times New Roman" w:cs="Times New Roman"/>
+          <w:sz w:val="28"/>
+          <w:szCs w:val="28"/>
+          <w:lang w:val="ru-RU" w:eastAsia="ru-RU"/>
+        </w:rPr>
+        <w:t>. 208-213. (дата обращения: 05.04.2023).</w:t>
       </w:r>
     </w:p>
     <w:p>
       <w:pPr>
-        <w:pStyle w:val="ListParagraph"/>
         <w:numPr>
           <w:ilvl w:val="0"/>
           <w:numId w:val="3"/>
         </w:numPr>
         <w:spacing w:line="360" w:lineRule="auto"/>
-        <w:ind w:left="0" w:firstLine="851"/>
+        <w:ind w:left="0" w:firstLine="709"/>
+        <w:contextualSpacing/>
         <w:jc w:val="both"/>
         <w:rPr>
-          <w:rFonts w:ascii="Times New Roman" w:hAnsi="Times New Roman" w:cs="Times New Roman"/>
-          <w:sz w:val="28"/>
-          <w:szCs w:val="28"/>
-        </w:rPr>
-      </w:pPr>
-      <w:r>
-        <w:rPr>
-          <w:rFonts w:ascii="Times New Roman" w:hAnsi="Times New Roman" w:cs="Times New Roman"/>
-          <w:sz w:val="28"/>
-          <w:szCs w:val="28"/>
-          <w:lang w:val="ru-RU"/>
+          <w:rFonts w:ascii="Times New Roman" w:eastAsia="Times New Roman" w:hAnsi="Times New Roman" w:cs="Times New Roman"/>
+          <w:sz w:val="28"/>
+          <w:szCs w:val="28"/>
+          <w:lang w:val="ru-RU" w:eastAsia="ru-RU"/>
+        </w:rPr>
+      </w:pPr>
+      <w:r>
+        <w:rPr>
+          <w:rFonts w:ascii="Times New Roman" w:eastAsia="Times New Roman" w:hAnsi="Times New Roman" w:cs="Times New Roman"/>
+          <w:sz w:val="28"/>
+          <w:szCs w:val="28"/>
+          <w:lang w:val="ru-RU" w:eastAsia="ru-RU"/>
         </w:rPr>
         <w:t xml:space="preserve"> </w:t>
       </w:r>
-      <w:r>
-        <w:rPr>
-          <w:rFonts w:ascii="Times New Roman" w:hAnsi="Times New Roman" w:cs="Times New Roman"/>
-          <w:sz w:val="28"/>
-          <w:szCs w:val="28"/>
+      <w:proofErr w:type="spellStart"/>
+      <w:r>
+        <w:rPr>
+          <w:rFonts w:ascii="Times New Roman" w:eastAsia="Times New Roman" w:hAnsi="Times New Roman" w:cs="Times New Roman"/>
+          <w:sz w:val="28"/>
+          <w:szCs w:val="28"/>
+          <w:lang w:val="ru-RU" w:eastAsia="ru-RU"/>
         </w:rPr>
         <w:t>Гилка</w:t>
       </w:r>
-      <w:r>
-        <w:rPr>
-          <w:rFonts w:ascii="Times New Roman" w:hAnsi="Times New Roman" w:cs="Times New Roman"/>
-          <w:sz w:val="28"/>
-          <w:szCs w:val="28"/>
-          <w:lang w:val="ru-RU"/>
-        </w:rPr>
-        <w:t xml:space="preserve"> </w:t>
-      </w:r>
-      <w:r>
-        <w:rPr>
-          <w:rFonts w:ascii="Times New Roman" w:hAnsi="Times New Roman" w:cs="Times New Roman"/>
-          <w:sz w:val="28"/>
-          <w:szCs w:val="28"/>
-        </w:rPr>
-        <w:t>В. Методические рекомендации по подготовке, оформление выпускной квалификационной работы и преддипломной практики</w:t>
-      </w:r>
-      <w:r>
-        <w:rPr>
-          <w:rFonts w:ascii="Times New Roman" w:hAnsi="Times New Roman" w:cs="Times New Roman"/>
-          <w:sz w:val="28"/>
-          <w:szCs w:val="28"/>
-          <w:lang w:val="ru-RU"/>
-        </w:rPr>
-        <w:t xml:space="preserve">: </w:t>
-      </w:r>
-      <w:r>
-        <w:rPr>
-          <w:rFonts w:ascii="Times New Roman" w:hAnsi="Times New Roman" w:cs="Times New Roman"/>
-          <w:sz w:val="28"/>
-          <w:szCs w:val="28"/>
-        </w:rPr>
-        <w:t xml:space="preserve">учебно-методическое пособие </w:t>
-      </w:r>
-      <w:r>
-        <w:rPr>
-          <w:rFonts w:ascii="Times New Roman" w:hAnsi="Times New Roman" w:cs="Times New Roman"/>
-          <w:sz w:val="28"/>
-          <w:szCs w:val="28"/>
-          <w:lang w:val="ru-RU"/>
-        </w:rPr>
-        <w:t xml:space="preserve">/ </w:t>
-      </w:r>
-      <w:r>
-        <w:rPr>
-          <w:rFonts w:ascii="Times New Roman" w:hAnsi="Times New Roman" w:cs="Times New Roman"/>
-          <w:sz w:val="28"/>
-          <w:szCs w:val="28"/>
-        </w:rPr>
-        <w:t>В. Гилка</w:t>
-      </w:r>
-      <w:r>
-        <w:rPr>
-          <w:rFonts w:ascii="Times New Roman" w:hAnsi="Times New Roman" w:cs="Times New Roman"/>
-          <w:sz w:val="28"/>
-          <w:szCs w:val="28"/>
-          <w:lang w:val="ru-RU"/>
-        </w:rPr>
-        <w:t>,</w:t>
-      </w:r>
-      <w:r>
-        <w:rPr>
-          <w:rFonts w:ascii="Times New Roman" w:hAnsi="Times New Roman" w:cs="Times New Roman"/>
-          <w:sz w:val="28"/>
-          <w:szCs w:val="28"/>
-        </w:rPr>
-        <w:t xml:space="preserve"> А.С. Кузнецова</w:t>
-      </w:r>
-      <w:r>
-        <w:rPr>
-          <w:rFonts w:ascii="Times New Roman" w:hAnsi="Times New Roman" w:cs="Times New Roman"/>
-          <w:sz w:val="28"/>
-          <w:szCs w:val="28"/>
-          <w:lang w:val="ru-RU"/>
-        </w:rPr>
-        <w:t xml:space="preserve"> ; </w:t>
-      </w:r>
-      <w:r>
-        <w:rPr>
-          <w:rFonts w:ascii="Times New Roman" w:hAnsi="Times New Roman" w:cs="Times New Roman"/>
-          <w:sz w:val="28"/>
-          <w:szCs w:val="28"/>
+      <w:proofErr w:type="spellEnd"/>
+      <w:r>
+        <w:rPr>
+          <w:rFonts w:ascii="Times New Roman" w:eastAsia="Times New Roman" w:hAnsi="Times New Roman" w:cs="Times New Roman"/>
+          <w:sz w:val="28"/>
+          <w:szCs w:val="28"/>
+          <w:lang w:val="ru-RU" w:eastAsia="ru-RU"/>
+        </w:rPr>
+        <w:t xml:space="preserve"> В. Методические рекомендации по подготовке, оформление выпускной квалификационной работы и преддипломной практики: учебно-методическое пособие / В. </w:t>
+      </w:r>
+      <w:proofErr w:type="spellStart"/>
+      <w:r>
+        <w:rPr>
+          <w:rFonts w:ascii="Times New Roman" w:eastAsia="Times New Roman" w:hAnsi="Times New Roman" w:cs="Times New Roman"/>
+          <w:sz w:val="28"/>
+          <w:szCs w:val="28"/>
+          <w:lang w:val="ru-RU" w:eastAsia="ru-RU"/>
+        </w:rPr>
+        <w:t>Гилка</w:t>
+      </w:r>
+      <w:proofErr w:type="spellEnd"/>
+      <w:r>
+        <w:rPr>
+          <w:rFonts w:ascii="Times New Roman" w:eastAsia="Times New Roman" w:hAnsi="Times New Roman" w:cs="Times New Roman"/>
+          <w:sz w:val="28"/>
+          <w:szCs w:val="28"/>
+          <w:lang w:val="ru-RU" w:eastAsia="ru-RU"/>
+        </w:rPr>
+        <w:t xml:space="preserve">, А.С. Кузнецова; </w:t>
+      </w:r>
+      <w:proofErr w:type="spellStart"/>
+      <w:r>
+        <w:rPr>
+          <w:rFonts w:ascii="Times New Roman" w:eastAsia="Times New Roman" w:hAnsi="Times New Roman" w:cs="Times New Roman"/>
+          <w:sz w:val="28"/>
+          <w:szCs w:val="28"/>
+          <w:lang w:val="ru-RU" w:eastAsia="ru-RU"/>
         </w:rPr>
         <w:t>ВолгГТУ</w:t>
       </w:r>
-      <w:r>
-        <w:rPr>
-          <w:rFonts w:ascii="Times New Roman" w:hAnsi="Times New Roman" w:cs="Times New Roman"/>
-          <w:sz w:val="28"/>
-          <w:szCs w:val="28"/>
-          <w:lang w:val="ru-RU"/>
-        </w:rPr>
-        <w:t xml:space="preserve"> </w:t>
-      </w:r>
-      <w:r>
-        <w:rPr>
-          <w:rFonts w:ascii="Times New Roman" w:hAnsi="Times New Roman" w:cs="Times New Roman"/>
-          <w:sz w:val="28"/>
-          <w:szCs w:val="28"/>
-        </w:rPr>
-        <w:t>– Волгоград</w:t>
-      </w:r>
-      <w:r>
-        <w:rPr>
-          <w:rFonts w:ascii="Times New Roman" w:hAnsi="Times New Roman" w:cs="Times New Roman"/>
-          <w:sz w:val="28"/>
-          <w:szCs w:val="28"/>
-          <w:lang w:val="ru-RU"/>
-        </w:rPr>
-        <w:t xml:space="preserve">: </w:t>
-      </w:r>
-      <w:r>
-        <w:rPr>
-          <w:rFonts w:ascii="Times New Roman" w:hAnsi="Times New Roman" w:cs="Times New Roman"/>
-          <w:sz w:val="28"/>
-          <w:szCs w:val="28"/>
-        </w:rPr>
-        <w:t>ВолгГТУ, 2022. – 76 с</w:t>
-      </w:r>
-      <w:r>
-        <w:rPr>
-          <w:rFonts w:ascii="Times New Roman" w:hAnsi="Times New Roman" w:cs="Times New Roman"/>
-          <w:sz w:val="28"/>
-          <w:szCs w:val="28"/>
-          <w:lang w:val="ru-RU"/>
-        </w:rPr>
-        <w:t>.</w:t>
+      <w:proofErr w:type="spellEnd"/>
+      <w:r>
+        <w:rPr>
+          <w:rFonts w:ascii="Times New Roman" w:eastAsia="Times New Roman" w:hAnsi="Times New Roman" w:cs="Times New Roman"/>
+          <w:sz w:val="28"/>
+          <w:szCs w:val="28"/>
+          <w:lang w:val="ru-RU" w:eastAsia="ru-RU"/>
+        </w:rPr>
+        <w:t xml:space="preserve"> – Волгоград: </w:t>
+      </w:r>
+      <w:proofErr w:type="spellStart"/>
+      <w:r>
+        <w:rPr>
+          <w:rFonts w:ascii="Times New Roman" w:eastAsia="Times New Roman" w:hAnsi="Times New Roman" w:cs="Times New Roman"/>
+          <w:sz w:val="28"/>
+          <w:szCs w:val="28"/>
+          <w:lang w:val="ru-RU" w:eastAsia="ru-RU"/>
+        </w:rPr>
+        <w:t>ВолгГТУ</w:t>
+      </w:r>
+      <w:proofErr w:type="spellEnd"/>
+      <w:r>
+        <w:rPr>
+          <w:rFonts w:ascii="Times New Roman" w:eastAsia="Times New Roman" w:hAnsi="Times New Roman" w:cs="Times New Roman"/>
+          <w:sz w:val="28"/>
+          <w:szCs w:val="28"/>
+          <w:lang w:val="ru-RU" w:eastAsia="ru-RU"/>
+        </w:rPr>
+        <w:t>, 2022. – 76 с.</w:t>
       </w:r>
     </w:p>
     <w:p>
       <w:pPr>
-        <w:pStyle w:val="ListParagraph"/>
         <w:numPr>
           <w:ilvl w:val="0"/>
           <w:numId w:val="3"/>
         </w:numPr>
         <w:spacing w:line="360" w:lineRule="auto"/>
-        <w:ind w:left="0" w:firstLine="851"/>
+        <w:ind w:left="0" w:firstLine="709"/>
+        <w:contextualSpacing/>
         <w:jc w:val="both"/>
         <w:rPr>
-          <w:rFonts w:ascii="Times New Roman" w:hAnsi="Times New Roman" w:cs="Times New Roman"/>
-          <w:sz w:val="28"/>
-          <w:szCs w:val="28"/>
-        </w:rPr>
-      </w:pPr>
-      <w:r>
-        <w:rPr>
-          <w:rFonts w:ascii="Times New Roman" w:hAnsi="Times New Roman" w:cs="Times New Roman"/>
-          <w:sz w:val="28"/>
-          <w:szCs w:val="28"/>
-          <w:lang w:val="ru-RU"/>
-        </w:rPr>
-        <w:t xml:space="preserve"> </w:t>
-      </w:r>
-      <w:r>
-        <w:rPr>
-          <w:rFonts w:ascii="Times New Roman" w:hAnsi="Times New Roman" w:cs="Times New Roman"/>
-          <w:sz w:val="28"/>
-          <w:szCs w:val="28"/>
-        </w:rPr>
-        <w:t>7 шагов к отличному результату – пользовательское тестирование</w:t>
-      </w:r>
-      <w:r>
-        <w:rPr>
-          <w:rFonts w:ascii="Times New Roman" w:hAnsi="Times New Roman" w:cs="Times New Roman"/>
-          <w:sz w:val="28"/>
-          <w:szCs w:val="28"/>
-          <w:lang w:val="ru-RU"/>
-        </w:rPr>
-        <w:t xml:space="preserve"> // </w:t>
-      </w:r>
-      <w:r>
-        <w:rPr>
-          <w:rFonts w:ascii="Times New Roman" w:hAnsi="Times New Roman" w:cs="Times New Roman"/>
-          <w:sz w:val="28"/>
-          <w:szCs w:val="28"/>
-          <w:lang w:val="en-US"/>
+          <w:rFonts w:ascii="Times New Roman" w:eastAsia="Times New Roman" w:hAnsi="Times New Roman" w:cs="Times New Roman"/>
+          <w:sz w:val="28"/>
+          <w:szCs w:val="28"/>
+          <w:lang w:val="ru-RU" w:eastAsia="ru-RU"/>
+        </w:rPr>
+      </w:pPr>
+      <w:r>
+        <w:rPr>
+          <w:rFonts w:ascii="Times New Roman" w:eastAsia="Times New Roman" w:hAnsi="Times New Roman" w:cs="Times New Roman"/>
+          <w:sz w:val="28"/>
+          <w:szCs w:val="28"/>
+          <w:lang w:val="ru-RU" w:eastAsia="ru-RU"/>
+        </w:rPr>
+        <w:t xml:space="preserve"> 7 шагов к отличному результату – пользовательское тестирование // </w:t>
+      </w:r>
+      <w:r>
+        <w:rPr>
+          <w:rFonts w:ascii="Times New Roman" w:eastAsia="Times New Roman" w:hAnsi="Times New Roman" w:cs="Times New Roman"/>
+          <w:sz w:val="28"/>
+          <w:szCs w:val="28"/>
+          <w:lang w:val="en-US" w:eastAsia="ru-RU"/>
         </w:rPr>
         <w:t>Spark</w:t>
       </w:r>
       <w:r>
         <w:rPr>
-          <w:rFonts w:ascii="Times New Roman" w:hAnsi="Times New Roman" w:cs="Times New Roman"/>
-          <w:sz w:val="28"/>
-          <w:szCs w:val="28"/>
-          <w:lang w:val="ru-RU"/>
-        </w:rPr>
-        <w:t xml:space="preserve"> </w:t>
-      </w:r>
-      <w:r>
-        <w:rPr>
-          <w:rFonts w:ascii="Times New Roman" w:hAnsi="Times New Roman" w:cs="Times New Roman"/>
-          <w:sz w:val="28"/>
-          <w:szCs w:val="28"/>
-        </w:rPr>
-        <w:t xml:space="preserve">– </w:t>
-      </w:r>
-      <w:r>
-        <w:rPr>
-          <w:rFonts w:ascii="Times New Roman" w:hAnsi="Times New Roman" w:cs="Times New Roman"/>
-          <w:sz w:val="28"/>
-          <w:szCs w:val="28"/>
-          <w:lang w:val="ru-RU"/>
-        </w:rPr>
-        <w:t xml:space="preserve"> 2017 </w:t>
-      </w:r>
-      <w:r>
-        <w:rPr>
-          <w:rFonts w:ascii="Times New Roman" w:hAnsi="Times New Roman" w:cs="Times New Roman"/>
-          <w:sz w:val="28"/>
-          <w:szCs w:val="28"/>
-        </w:rPr>
-        <w:t>–</w:t>
-      </w:r>
-      <w:r>
-        <w:rPr>
-          <w:rFonts w:ascii="Times New Roman" w:hAnsi="Times New Roman" w:cs="Times New Roman"/>
-          <w:sz w:val="28"/>
-          <w:szCs w:val="28"/>
-          <w:lang w:val="ru-RU"/>
-        </w:rPr>
-        <w:t xml:space="preserve"> </w:t>
-      </w:r>
-      <w:r>
-        <w:rPr>
-          <w:rFonts w:ascii="Times New Roman" w:hAnsi="Times New Roman" w:cs="Times New Roman"/>
-          <w:sz w:val="28"/>
-          <w:szCs w:val="28"/>
-          <w:lang w:val="en-US"/>
+          <w:rFonts w:ascii="Times New Roman" w:eastAsia="Times New Roman" w:hAnsi="Times New Roman" w:cs="Times New Roman"/>
+          <w:sz w:val="28"/>
+          <w:szCs w:val="28"/>
+          <w:lang w:val="ru-RU" w:eastAsia="ru-RU"/>
+        </w:rPr>
+        <w:t xml:space="preserve"> – 2017 – </w:t>
+      </w:r>
+      <w:r>
+        <w:rPr>
+          <w:rFonts w:ascii="Times New Roman" w:eastAsia="Times New Roman" w:hAnsi="Times New Roman" w:cs="Times New Roman"/>
+          <w:sz w:val="28"/>
+          <w:szCs w:val="28"/>
+          <w:lang w:val="en-US" w:eastAsia="ru-RU"/>
         </w:rPr>
         <w:t>URL</w:t>
       </w:r>
       <w:r>
         <w:rPr>
-          <w:rFonts w:ascii="Times New Roman" w:hAnsi="Times New Roman" w:cs="Times New Roman"/>
-          <w:sz w:val="28"/>
-          <w:szCs w:val="28"/>
-          <w:lang w:val="ru-RU"/>
+          <w:rFonts w:ascii="Times New Roman" w:eastAsia="Times New Roman" w:hAnsi="Times New Roman" w:cs="Times New Roman"/>
+          <w:sz w:val="28"/>
+          <w:szCs w:val="28"/>
+          <w:lang w:val="ru-RU" w:eastAsia="ru-RU"/>
         </w:rPr>
         <w:t xml:space="preserve">: </w:t>
       </w:r>
-      <w:hyperlink r:id="rId19" w:history="1">
+      <w:hyperlink r:id="rId23" w:history="1">
         <w:r>
           <w:rPr>
-            <w:rStyle w:val="Hyperlink"/>
-            <w:rFonts w:ascii="Times New Roman" w:hAnsi="Times New Roman" w:cs="Times New Roman"/>
+            <w:rFonts w:ascii="Times New Roman" w:eastAsia="Times New Roman" w:hAnsi="Times New Roman" w:cs="Times New Roman"/>
+            <w:color w:val="0563C1"/>
             <w:sz w:val="28"/>
             <w:szCs w:val="28"/>
-            <w:u w:val="none"/>
+            <w:lang w:val="ru-RU" w:eastAsia="ru-RU"/>
           </w:rPr>
           <w:t>https://shorturl.at/aktQT</w:t>
         </w:r>
       </w:hyperlink>
       <w:r>
         <w:rPr>
-          <w:rFonts w:ascii="Times New Roman" w:hAnsi="Times New Roman" w:cs="Times New Roman"/>
-          <w:sz w:val="28"/>
-          <w:szCs w:val="28"/>
-          <w:lang w:val="ru-RU"/>
+          <w:rFonts w:ascii="Times New Roman" w:eastAsia="Times New Roman" w:hAnsi="Times New Roman" w:cs="Times New Roman"/>
+          <w:sz w:val="28"/>
+          <w:szCs w:val="28"/>
+          <w:lang w:val="ru-RU" w:eastAsia="ru-RU"/>
         </w:rPr>
         <w:t>(дата обращения: 05.05.2023).</w:t>
       </w:r>
     </w:p>
     <w:p>
       <w:pPr>
-        <w:pStyle w:val="NormalWeb"/>
         <w:numPr>
           <w:ilvl w:val="0"/>
           <w:numId w:val="3"/>
@@ -3644,84 +3116,91 @@
         <w:tabs>
           <w:tab w:val="left" w:pos="709"/>
         </w:tabs>
-        <w:spacing w:before="0" w:beforeAutospacing="0" w:after="0" w:afterAutospacing="0" w:line="360" w:lineRule="auto"/>
-        <w:ind w:left="0" w:firstLine="851"/>
+        <w:spacing w:line="360" w:lineRule="auto"/>
+        <w:ind w:left="0" w:firstLine="709"/>
         <w:jc w:val="both"/>
         <w:rPr>
-          <w:sz w:val="28"/>
-          <w:szCs w:val="28"/>
-        </w:rPr>
-      </w:pPr>
-      <w:r>
-        <w:rPr>
-          <w:sz w:val="28"/>
-          <w:szCs w:val="28"/>
+          <w:rFonts w:ascii="Times New Roman" w:eastAsia="Times New Roman" w:hAnsi="Times New Roman" w:cs="Times New Roman"/>
+          <w:sz w:val="28"/>
+          <w:szCs w:val="28"/>
+          <w:lang w:eastAsia="en-GB"/>
+        </w:rPr>
+      </w:pPr>
+      <w:r>
+        <w:rPr>
+          <w:rFonts w:ascii="Times New Roman" w:eastAsia="Times New Roman" w:hAnsi="Times New Roman" w:cs="Times New Roman"/>
+          <w:sz w:val="28"/>
+          <w:szCs w:val="28"/>
+          <w:lang w:eastAsia="en-GB"/>
         </w:rPr>
         <w:t>Eisenman, B. Learning React Native</w:t>
       </w:r>
       <w:r>
         <w:rPr>
-          <w:sz w:val="28"/>
-          <w:szCs w:val="28"/>
-          <w:lang w:val="en-US"/>
+          <w:rFonts w:ascii="Times New Roman" w:eastAsia="Times New Roman" w:hAnsi="Times New Roman" w:cs="Times New Roman"/>
+          <w:sz w:val="28"/>
+          <w:szCs w:val="28"/>
+          <w:lang w:val="en-US" w:eastAsia="en-GB"/>
         </w:rPr>
         <w:t xml:space="preserve"> / B. Eisenman</w:t>
       </w:r>
       <w:r>
         <w:rPr>
-          <w:sz w:val="28"/>
-          <w:szCs w:val="28"/>
+          <w:rFonts w:ascii="Times New Roman" w:eastAsia="Times New Roman" w:hAnsi="Times New Roman" w:cs="Times New Roman"/>
+          <w:sz w:val="28"/>
+          <w:szCs w:val="28"/>
+          <w:lang w:eastAsia="en-GB"/>
         </w:rPr>
         <w:t>.</w:t>
       </w:r>
       <w:r>
         <w:rPr>
-          <w:sz w:val="28"/>
-          <w:szCs w:val="28"/>
-          <w:lang w:val="en-US"/>
+          <w:rFonts w:ascii="Times New Roman" w:eastAsia="Times New Roman" w:hAnsi="Times New Roman" w:cs="Times New Roman"/>
+          <w:sz w:val="28"/>
+          <w:szCs w:val="28"/>
+          <w:lang w:val="en-US" w:eastAsia="en-GB"/>
         </w:rPr>
         <w:t xml:space="preserve"> </w:t>
       </w:r>
       <w:r>
         <w:rPr>
-          <w:sz w:val="28"/>
-          <w:szCs w:val="28"/>
+          <w:rFonts w:ascii="Times New Roman" w:eastAsia="Times New Roman" w:hAnsi="Times New Roman" w:cs="Times New Roman"/>
+          <w:sz w:val="28"/>
+          <w:szCs w:val="28"/>
+          <w:lang w:eastAsia="en-GB"/>
         </w:rPr>
         <w:t xml:space="preserve">— </w:t>
       </w:r>
       <w:r>
         <w:rPr>
-          <w:sz w:val="28"/>
-          <w:szCs w:val="28"/>
-          <w:lang w:val="en-US"/>
-        </w:rPr>
-        <w:t>California</w:t>
-      </w:r>
-      <w:r>
-        <w:rPr>
-          <w:sz w:val="28"/>
-          <w:szCs w:val="28"/>
-          <w:lang w:val="en-US"/>
-        </w:rPr>
-        <w:t xml:space="preserve"> ; </w:t>
-      </w:r>
-      <w:r>
-        <w:rPr>
-          <w:sz w:val="28"/>
-          <w:szCs w:val="28"/>
+          <w:rFonts w:ascii="Times New Roman" w:eastAsia="Times New Roman" w:hAnsi="Times New Roman" w:cs="Times New Roman"/>
+          <w:sz w:val="28"/>
+          <w:szCs w:val="28"/>
+          <w:lang w:val="en-US" w:eastAsia="en-GB"/>
+        </w:rPr>
+        <w:t xml:space="preserve">California ; </w:t>
+      </w:r>
+      <w:r>
+        <w:rPr>
+          <w:rFonts w:ascii="Times New Roman" w:eastAsia="Times New Roman" w:hAnsi="Times New Roman" w:cs="Times New Roman"/>
+          <w:sz w:val="28"/>
+          <w:szCs w:val="28"/>
+          <w:lang w:eastAsia="en-GB"/>
         </w:rPr>
         <w:t xml:space="preserve">O'Reilly Media, 2017. — </w:t>
       </w:r>
       <w:r>
         <w:rPr>
-          <w:sz w:val="28"/>
-          <w:szCs w:val="28"/>
-          <w:lang w:val="en-US"/>
+          <w:rFonts w:ascii="Times New Roman" w:eastAsia="Times New Roman" w:hAnsi="Times New Roman" w:cs="Times New Roman"/>
+          <w:sz w:val="28"/>
+          <w:szCs w:val="28"/>
+          <w:lang w:val="en-US" w:eastAsia="en-GB"/>
         </w:rPr>
         <w:t xml:space="preserve"> 432 p. (</w:t>
       </w:r>
       <w:r>
         <w:rPr>
+          <w:rFonts w:ascii="Times New Roman" w:eastAsia="Times New Roman" w:hAnsi="Times New Roman" w:cs="Times New Roman"/>
           <w:sz w:val="28"/>
           <w:szCs w:val="28"/>
           <w:lang w:eastAsia="ru-RU"/>
@@ -3730,21 +3209,25 @@
       </w:r>
       <w:r>
         <w:rPr>
-          <w:sz w:val="28"/>
-          <w:szCs w:val="28"/>
-          <w:lang w:val="en-US"/>
+          <w:rFonts w:ascii="Times New Roman" w:eastAsia="Times New Roman" w:hAnsi="Times New Roman" w:cs="Times New Roman"/>
+          <w:sz w:val="28"/>
+          <w:szCs w:val="28"/>
+          <w:lang w:val="en-US" w:eastAsia="en-GB"/>
         </w:rPr>
         <w:t>1</w:t>
       </w:r>
       <w:r>
         <w:rPr>
-          <w:sz w:val="28"/>
-          <w:szCs w:val="28"/>
+          <w:rFonts w:ascii="Times New Roman" w:eastAsia="Times New Roman" w:hAnsi="Times New Roman" w:cs="Times New Roman"/>
+          <w:sz w:val="28"/>
+          <w:szCs w:val="28"/>
+          <w:lang w:eastAsia="en-GB"/>
         </w:rPr>
         <w:t>0</w:t>
       </w:r>
       <w:r>
         <w:rPr>
+          <w:rFonts w:ascii="Times New Roman" w:eastAsia="Times New Roman" w:hAnsi="Times New Roman" w:cs="Times New Roman"/>
           <w:sz w:val="28"/>
           <w:szCs w:val="28"/>
           <w:lang w:eastAsia="ru-RU"/>
@@ -3753,14 +3236,16 @@
       </w:r>
       <w:r>
         <w:rPr>
-          <w:sz w:val="28"/>
-          <w:szCs w:val="28"/>
-          <w:lang w:val="en-US"/>
+          <w:rFonts w:ascii="Times New Roman" w:eastAsia="Times New Roman" w:hAnsi="Times New Roman" w:cs="Times New Roman"/>
+          <w:sz w:val="28"/>
+          <w:szCs w:val="28"/>
+          <w:lang w:val="en-US" w:eastAsia="en-GB"/>
         </w:rPr>
         <w:t>01</w:t>
       </w:r>
       <w:r>
         <w:rPr>
+          <w:rFonts w:ascii="Times New Roman" w:eastAsia="Times New Roman" w:hAnsi="Times New Roman" w:cs="Times New Roman"/>
           <w:sz w:val="28"/>
           <w:szCs w:val="28"/>
           <w:lang w:eastAsia="ru-RU"/>
@@ -3769,14 +3254,16 @@
       </w:r>
       <w:r>
         <w:rPr>
-          <w:sz w:val="28"/>
-          <w:szCs w:val="28"/>
-          <w:lang w:val="en-US"/>
+          <w:rFonts w:ascii="Times New Roman" w:eastAsia="Times New Roman" w:hAnsi="Times New Roman" w:cs="Times New Roman"/>
+          <w:sz w:val="28"/>
+          <w:szCs w:val="28"/>
+          <w:lang w:val="en-US" w:eastAsia="en-GB"/>
         </w:rPr>
         <w:t>3</w:t>
       </w:r>
       <w:r>
         <w:rPr>
+          <w:rFonts w:ascii="Times New Roman" w:eastAsia="Times New Roman" w:hAnsi="Times New Roman" w:cs="Times New Roman"/>
           <w:sz w:val="28"/>
           <w:szCs w:val="28"/>
           <w:lang w:eastAsia="ru-RU"/>
@@ -3785,6 +3272,7 @@
       </w:r>
       <w:r>
         <w:rPr>
+          <w:rFonts w:ascii="Times New Roman" w:eastAsia="Times New Roman" w:hAnsi="Times New Roman" w:cs="Times New Roman"/>
           <w:sz w:val="28"/>
           <w:szCs w:val="28"/>
           <w:lang w:val="en-US" w:eastAsia="ru-RU"/>
@@ -3793,15 +3281,16 @@
       </w:r>
       <w:r>
         <w:rPr>
-          <w:sz w:val="28"/>
-          <w:szCs w:val="28"/>
+          <w:rFonts w:ascii="Times New Roman" w:eastAsia="Times New Roman" w:hAnsi="Times New Roman" w:cs="Times New Roman"/>
+          <w:sz w:val="28"/>
+          <w:szCs w:val="28"/>
+          <w:lang w:eastAsia="en-GB"/>
         </w:rPr>
         <w:t>— ISBN: 9781491989142.</w:t>
       </w:r>
     </w:p>
     <w:p>
       <w:pPr>
-        <w:pStyle w:val="NormalWeb"/>
         <w:numPr>
           <w:ilvl w:val="0"/>
           <w:numId w:val="3"/>
@@ -3809,115 +3298,136 @@
         <w:tabs>
           <w:tab w:val="left" w:pos="709"/>
         </w:tabs>
-        <w:spacing w:before="0" w:beforeAutospacing="0" w:after="0" w:afterAutospacing="0" w:line="360" w:lineRule="auto"/>
+        <w:spacing w:line="360" w:lineRule="auto"/>
         <w:ind w:left="0" w:firstLine="709"/>
         <w:jc w:val="both"/>
         <w:rPr>
-          <w:sz w:val="28"/>
-          <w:szCs w:val="28"/>
-        </w:rPr>
-      </w:pPr>
-      <w:r>
-        <w:rPr>
-          <w:sz w:val="28"/>
-          <w:szCs w:val="28"/>
-          <w:lang w:val="en-US"/>
-        </w:rPr>
-        <w:lastRenderedPageBreak/>
+          <w:rFonts w:ascii="Times New Roman" w:eastAsia="Times New Roman" w:hAnsi="Times New Roman" w:cs="Times New Roman"/>
+          <w:sz w:val="28"/>
+          <w:szCs w:val="28"/>
+          <w:lang w:eastAsia="en-GB"/>
+        </w:rPr>
+      </w:pPr>
+      <w:r>
+        <w:rPr>
+          <w:rFonts w:ascii="Times New Roman" w:eastAsia="Times New Roman" w:hAnsi="Times New Roman" w:cs="Times New Roman"/>
+          <w:sz w:val="28"/>
+          <w:szCs w:val="28"/>
+          <w:lang w:val="en-US" w:eastAsia="en-GB"/>
+        </w:rPr>
         <w:t>Daniel</w:t>
       </w:r>
       <w:r>
         <w:rPr>
-          <w:sz w:val="28"/>
-          <w:szCs w:val="28"/>
+          <w:rFonts w:ascii="Times New Roman" w:eastAsia="Times New Roman" w:hAnsi="Times New Roman" w:cs="Times New Roman"/>
+          <w:sz w:val="28"/>
+          <w:szCs w:val="28"/>
+          <w:lang w:eastAsia="en-GB"/>
         </w:rPr>
         <w:t xml:space="preserve">, </w:t>
       </w:r>
       <w:r>
         <w:rPr>
-          <w:sz w:val="28"/>
-          <w:szCs w:val="28"/>
-          <w:lang w:val="en-US"/>
+          <w:rFonts w:ascii="Times New Roman" w:eastAsia="Times New Roman" w:hAnsi="Times New Roman" w:cs="Times New Roman"/>
+          <w:sz w:val="28"/>
+          <w:szCs w:val="28"/>
+          <w:lang w:val="en-US" w:eastAsia="en-GB"/>
         </w:rPr>
         <w:t>K</w:t>
       </w:r>
       <w:r>
         <w:rPr>
-          <w:sz w:val="28"/>
-          <w:szCs w:val="28"/>
+          <w:rFonts w:ascii="Times New Roman" w:eastAsia="Times New Roman" w:hAnsi="Times New Roman" w:cs="Times New Roman"/>
+          <w:sz w:val="28"/>
+          <w:szCs w:val="28"/>
+          <w:lang w:eastAsia="en-GB"/>
         </w:rPr>
         <w:t>. Hands-On Mobile App Testing: A Guide for Mobile Testers and Anyone Involved in the Mobile App Business</w:t>
       </w:r>
       <w:r>
         <w:rPr>
-          <w:sz w:val="28"/>
-          <w:szCs w:val="28"/>
-          <w:lang w:val="en-US"/>
+          <w:rFonts w:ascii="Times New Roman" w:eastAsia="Times New Roman" w:hAnsi="Times New Roman" w:cs="Times New Roman"/>
+          <w:sz w:val="28"/>
+          <w:szCs w:val="28"/>
+          <w:lang w:val="en-US" w:eastAsia="en-GB"/>
         </w:rPr>
         <w:t xml:space="preserve"> / K. Daniel</w:t>
       </w:r>
       <w:r>
         <w:rPr>
-          <w:sz w:val="28"/>
-          <w:szCs w:val="28"/>
+          <w:rFonts w:ascii="Times New Roman" w:eastAsia="Times New Roman" w:hAnsi="Times New Roman" w:cs="Times New Roman"/>
+          <w:sz w:val="28"/>
+          <w:szCs w:val="28"/>
+          <w:lang w:eastAsia="en-GB"/>
         </w:rPr>
         <w:t>.</w:t>
       </w:r>
       <w:r>
         <w:rPr>
-          <w:sz w:val="28"/>
-          <w:szCs w:val="28"/>
-          <w:lang w:val="en-US"/>
+          <w:rFonts w:ascii="Times New Roman" w:eastAsia="Times New Roman" w:hAnsi="Times New Roman" w:cs="Times New Roman"/>
+          <w:sz w:val="28"/>
+          <w:szCs w:val="28"/>
+          <w:lang w:val="en-US" w:eastAsia="en-GB"/>
         </w:rPr>
         <w:t xml:space="preserve"> </w:t>
       </w:r>
       <w:r>
         <w:rPr>
-          <w:sz w:val="28"/>
-          <w:szCs w:val="28"/>
+          <w:rFonts w:ascii="Times New Roman" w:eastAsia="Times New Roman" w:hAnsi="Times New Roman" w:cs="Times New Roman"/>
+          <w:sz w:val="28"/>
+          <w:szCs w:val="28"/>
+          <w:lang w:eastAsia="en-GB"/>
         </w:rPr>
         <w:t xml:space="preserve">— </w:t>
       </w:r>
       <w:r>
         <w:rPr>
-          <w:sz w:val="28"/>
-          <w:szCs w:val="28"/>
-          <w:lang w:val="en-US"/>
+          <w:rFonts w:ascii="Times New Roman" w:eastAsia="Times New Roman" w:hAnsi="Times New Roman" w:cs="Times New Roman"/>
+          <w:sz w:val="28"/>
+          <w:szCs w:val="28"/>
+          <w:lang w:val="en-US" w:eastAsia="en-GB"/>
         </w:rPr>
         <w:t xml:space="preserve">Boston ; </w:t>
       </w:r>
       <w:r>
         <w:rPr>
-          <w:sz w:val="28"/>
-          <w:szCs w:val="28"/>
+          <w:rFonts w:ascii="Times New Roman" w:eastAsia="Times New Roman" w:hAnsi="Times New Roman" w:cs="Times New Roman"/>
+          <w:sz w:val="28"/>
+          <w:szCs w:val="28"/>
+          <w:lang w:eastAsia="en-GB"/>
         </w:rPr>
         <w:t>Addison-Wesley Professional, 201</w:t>
       </w:r>
       <w:r>
         <w:rPr>
-          <w:sz w:val="28"/>
-          <w:szCs w:val="28"/>
-          <w:lang w:val="en-US"/>
+          <w:rFonts w:ascii="Times New Roman" w:eastAsia="Times New Roman" w:hAnsi="Times New Roman" w:cs="Times New Roman"/>
+          <w:sz w:val="28"/>
+          <w:szCs w:val="28"/>
+          <w:lang w:val="en-US" w:eastAsia="en-GB"/>
         </w:rPr>
         <w:t>5</w:t>
       </w:r>
       <w:r>
         <w:rPr>
-          <w:sz w:val="28"/>
-          <w:szCs w:val="28"/>
+          <w:rFonts w:ascii="Times New Roman" w:eastAsia="Times New Roman" w:hAnsi="Times New Roman" w:cs="Times New Roman"/>
+          <w:sz w:val="28"/>
+          <w:szCs w:val="28"/>
+          <w:lang w:eastAsia="en-GB"/>
         </w:rPr>
         <w:t xml:space="preserve">. — </w:t>
       </w:r>
       <w:r>
         <w:rPr>
-          <w:sz w:val="28"/>
-          <w:szCs w:val="28"/>
-          <w:lang w:val="en-US"/>
+          <w:rFonts w:ascii="Times New Roman" w:eastAsia="Times New Roman" w:hAnsi="Times New Roman" w:cs="Times New Roman"/>
+          <w:sz w:val="28"/>
+          <w:szCs w:val="28"/>
+          <w:lang w:val="en-US" w:eastAsia="en-GB"/>
         </w:rPr>
         <w:t xml:space="preserve"> 256 p. (</w:t>
       </w:r>
       <w:r>
         <w:rPr>
+          <w:rFonts w:ascii="Times New Roman" w:eastAsia="Times New Roman" w:hAnsi="Times New Roman" w:cs="Times New Roman"/>
           <w:sz w:val="28"/>
           <w:szCs w:val="28"/>
           <w:lang w:eastAsia="ru-RU"/>
@@ -3926,14 +3436,16 @@
       </w:r>
       <w:r>
         <w:rPr>
-          <w:sz w:val="28"/>
-          <w:szCs w:val="28"/>
-          <w:lang w:val="en-US"/>
+          <w:rFonts w:ascii="Times New Roman" w:eastAsia="Times New Roman" w:hAnsi="Times New Roman" w:cs="Times New Roman"/>
+          <w:sz w:val="28"/>
+          <w:szCs w:val="28"/>
+          <w:lang w:val="en-US" w:eastAsia="en-GB"/>
         </w:rPr>
         <w:t>20</w:t>
       </w:r>
       <w:r>
         <w:rPr>
+          <w:rFonts w:ascii="Times New Roman" w:eastAsia="Times New Roman" w:hAnsi="Times New Roman" w:cs="Times New Roman"/>
           <w:sz w:val="28"/>
           <w:szCs w:val="28"/>
           <w:lang w:eastAsia="ru-RU"/>
@@ -3942,14 +3454,16 @@
       </w:r>
       <w:r>
         <w:rPr>
-          <w:sz w:val="28"/>
-          <w:szCs w:val="28"/>
-          <w:lang w:val="en-US"/>
+          <w:rFonts w:ascii="Times New Roman" w:eastAsia="Times New Roman" w:hAnsi="Times New Roman" w:cs="Times New Roman"/>
+          <w:sz w:val="28"/>
+          <w:szCs w:val="28"/>
+          <w:lang w:val="en-US" w:eastAsia="en-GB"/>
         </w:rPr>
         <w:t>06</w:t>
       </w:r>
       <w:r>
         <w:rPr>
+          <w:rFonts w:ascii="Times New Roman" w:eastAsia="Times New Roman" w:hAnsi="Times New Roman" w:cs="Times New Roman"/>
           <w:sz w:val="28"/>
           <w:szCs w:val="28"/>
           <w:lang w:eastAsia="ru-RU"/>
@@ -3958,14 +3472,16 @@
       </w:r>
       <w:r>
         <w:rPr>
-          <w:sz w:val="28"/>
-          <w:szCs w:val="28"/>
-          <w:lang w:val="en-US"/>
+          <w:rFonts w:ascii="Times New Roman" w:eastAsia="Times New Roman" w:hAnsi="Times New Roman" w:cs="Times New Roman"/>
+          <w:sz w:val="28"/>
+          <w:szCs w:val="28"/>
+          <w:lang w:val="en-US" w:eastAsia="en-GB"/>
         </w:rPr>
         <w:t>3</w:t>
       </w:r>
       <w:r>
         <w:rPr>
+          <w:rFonts w:ascii="Times New Roman" w:eastAsia="Times New Roman" w:hAnsi="Times New Roman" w:cs="Times New Roman"/>
           <w:sz w:val="28"/>
           <w:szCs w:val="28"/>
           <w:lang w:eastAsia="ru-RU"/>
@@ -3974,6 +3490,7 @@
       </w:r>
       <w:r>
         <w:rPr>
+          <w:rFonts w:ascii="Times New Roman" w:eastAsia="Times New Roman" w:hAnsi="Times New Roman" w:cs="Times New Roman"/>
           <w:sz w:val="28"/>
           <w:szCs w:val="28"/>
           <w:lang w:val="en-US" w:eastAsia="ru-RU"/>
@@ -3982,31 +3499,18 @@
       </w:r>
       <w:r>
         <w:rPr>
-          <w:sz w:val="28"/>
-          <w:szCs w:val="28"/>
+          <w:rFonts w:ascii="Times New Roman" w:eastAsia="Times New Roman" w:hAnsi="Times New Roman" w:cs="Times New Roman"/>
+          <w:sz w:val="28"/>
+          <w:szCs w:val="28"/>
+          <w:lang w:eastAsia="en-GB"/>
         </w:rPr>
         <w:t>— ISBN: 978-0134191713.</w:t>
       </w:r>
-    </w:p>
-    <w:p>
-      <w:pPr>
-        <w:pStyle w:val="NormalWeb"/>
-        <w:tabs>
-          <w:tab w:val="left" w:pos="709"/>
-        </w:tabs>
-        <w:spacing w:before="0" w:beforeAutospacing="0" w:after="0" w:afterAutospacing="0" w:line="360" w:lineRule="auto"/>
-        <w:ind w:left="851"/>
-        <w:jc w:val="both"/>
-        <w:rPr>
-          <w:sz w:val="28"/>
-          <w:szCs w:val="28"/>
-        </w:rPr>
-      </w:pPr>
     </w:p>
     <w:sectPr>
-      <w:headerReference w:type="default" r:id="rId20"/>
+      <w:headerReference w:type="default" r:id="rId24"/>
       <w:pgSz w:w="11906" w:h="16838"/>
-      <w:pgMar w:top="1440" w:right="1440" w:bottom="1440" w:left="1440" w:header="708" w:footer="708" w:gutter="0"/>
+      <w:pgMar w:top="778" w:right="1440" w:bottom="1440" w:left="1440" w:header="545" w:footer="388" w:gutter="0"/>
       <w:cols w:space="708"/>
       <w:docGrid w:linePitch="360"/>
     </w:sectPr>
@@ -4057,7 +3561,9 @@
   <w:p>
     <w:pPr>
       <w:pStyle w:val="Header"/>
-      <w:jc w:val="center"/>
+      <w:tabs>
+        <w:tab w:val="left" w:pos="469"/>
+      </w:tabs>
       <w:rPr>
         <w:rFonts w:ascii="Times New Roman" w:hAnsi="Times New Roman" w:cs="Times New Roman"/>
         <w:sz w:val="28"/>
@@ -4068,13 +3574,22 @@
         <w:rFonts w:ascii="Times New Roman" w:hAnsi="Times New Roman" w:cs="Times New Roman"/>
         <w:sz w:val="28"/>
       </w:rPr>
+      <w:tab/>
+    </w:r>
+    <w:r>
+      <w:rPr>
+        <w:rFonts w:ascii="Times New Roman" w:hAnsi="Times New Roman" w:cs="Times New Roman"/>
+        <w:sz w:val="28"/>
+      </w:rPr>
+      <w:tab/>
+    </w:r>
+    <w:r>
+      <w:rPr>
+        <w:rFonts w:ascii="Times New Roman" w:hAnsi="Times New Roman" w:cs="Times New Roman"/>
+        <w:sz w:val="28"/>
+      </w:rPr>
       <w:t>ВКРБ–09.03.04–10.19–16–23–81</w:t>
     </w:r>
-  </w:p>
-  <w:p>
-    <w:pPr>
-      <w:pStyle w:val="Header"/>
-    </w:pPr>
   </w:p>
 </w:hdr>
 </file>
